--- a/node/lesson-60-express-middleware/instructions/express-middleware.docx
+++ b/node/lesson-60-express-middleware/instructions/express-middleware.docx
@@ -1,6 +1,6 @@
 
 <file path=word/document.xml><?xml version="1.0" encoding="utf-8"?>
-<w:document xmlns:wpc="http://schemas.microsoft.com/office/word/2010/wordprocessingCanvas" xmlns:mo="http://schemas.microsoft.com/office/mac/office/2008/main" xmlns:mc="http://schemas.openxmlformats.org/markup-compatibility/2006" xmlns:mv="urn:schemas-microsoft-com:mac:vml" xmlns:o="urn:schemas-microsoft-com:office:office" xmlns:r="http://schemas.openxmlformats.org/officeDocument/2006/relationships" xmlns:m="http://schemas.openxmlformats.org/officeDocument/2006/math" xmlns:v="urn:schemas-microsoft-com:vml" xmlns:wp14="http://schemas.microsoft.com/office/word/2010/wordprocessingDrawing" xmlns:wp="http://schemas.openxmlformats.org/drawingml/2006/wordprocessingDrawing" xmlns:w10="urn:schemas-microsoft-com:office:word" xmlns:w="http://schemas.openxmlformats.org/wordprocessingml/2006/main" xmlns:w14="http://schemas.microsoft.com/office/word/2010/wordml" xmlns:wpg="http://schemas.microsoft.com/office/word/2010/wordprocessingGroup" xmlns:wpi="http://schemas.microsoft.com/office/word/2010/wordprocessingInk" xmlns:wne="http://schemas.microsoft.com/office/word/2006/wordml" xmlns:wps="http://schemas.microsoft.com/office/word/2010/wordprocessingShape" mc:Ignorable="w14 wp14">
+<w:document xmlns:wpc="http://schemas.microsoft.com/office/word/2010/wordprocessingCanvas" xmlns:mc="http://schemas.openxmlformats.org/markup-compatibility/2006" xmlns:o="urn:schemas-microsoft-com:office:office" xmlns:r="http://schemas.openxmlformats.org/officeDocument/2006/relationships" xmlns:m="http://schemas.openxmlformats.org/officeDocument/2006/math" xmlns:v="urn:schemas-microsoft-com:vml" xmlns:wp14="http://schemas.microsoft.com/office/word/2010/wordprocessingDrawing" xmlns:wp="http://schemas.openxmlformats.org/drawingml/2006/wordprocessingDrawing" xmlns:w10="urn:schemas-microsoft-com:office:word" xmlns:w="http://schemas.openxmlformats.org/wordprocessingml/2006/main" xmlns:w14="http://schemas.microsoft.com/office/word/2010/wordml" xmlns:wpg="http://schemas.microsoft.com/office/word/2010/wordprocessingGroup" xmlns:wpi="http://schemas.microsoft.com/office/word/2010/wordprocessingInk" xmlns:wne="http://schemas.microsoft.com/office/word/2006/wordml" xmlns:wps="http://schemas.microsoft.com/office/word/2010/wordprocessingShape" mc:Ignorable="w14 wp14">
   <w:body>
     <w:p>
       <w:pPr>
@@ -66,8 +66,13 @@
           <w:numId w:val="14"/>
         </w:numPr>
       </w:pPr>
-      <w:r>
-        <w:t>implement custom middleware.</w:t>
+      <w:proofErr w:type="gramStart"/>
+      <w:r>
+        <w:t>implement</w:t>
+      </w:r>
+      <w:proofErr w:type="gramEnd"/>
+      <w:r>
+        <w:t xml:space="preserve"> custom middleware.</w:t>
       </w:r>
     </w:p>
     <w:p>
@@ -117,11 +122,19 @@
       <w:r>
         <w:t xml:space="preserve">Run </w:t>
       </w:r>
-      <w:r>
-        <w:rPr>
-          <w:rStyle w:val="InlineCode"/>
-        </w:rPr>
-        <w:t>npm install</w:t>
+      <w:proofErr w:type="spellStart"/>
+      <w:r>
+        <w:rPr>
+          <w:rStyle w:val="InlineCode"/>
+        </w:rPr>
+        <w:t>npm</w:t>
+      </w:r>
+      <w:proofErr w:type="spellEnd"/>
+      <w:r>
+        <w:rPr>
+          <w:rStyle w:val="InlineCode"/>
+        </w:rPr>
+        <w:t xml:space="preserve"> install</w:t>
       </w:r>
       <w:r>
         <w:t xml:space="preserve"> in the lab directory</w:t>
@@ -137,12 +150,14 @@
       <w:r>
         <w:t xml:space="preserve">This will install the dependencies for our application from the </w:t>
       </w:r>
+      <w:proofErr w:type="spellStart"/>
       <w:r>
         <w:rPr>
           <w:rStyle w:val="InlineCode"/>
         </w:rPr>
         <w:t>package.json</w:t>
       </w:r>
+      <w:proofErr w:type="spellEnd"/>
       <w:r>
         <w:t xml:space="preserve"> file.</w:t>
       </w:r>
@@ -208,27 +223,47 @@
       <w:r>
         <w:t xml:space="preserve"> want to install </w:t>
       </w:r>
+      <w:proofErr w:type="spellStart"/>
       <w:r>
         <w:rPr>
           <w:rStyle w:val="InlineCode"/>
         </w:rPr>
         <w:t>nodemon</w:t>
       </w:r>
+      <w:proofErr w:type="spellEnd"/>
       <w:r>
         <w:t xml:space="preserve"> (</w:t>
       </w:r>
-      <w:r>
-        <w:rPr>
-          <w:rStyle w:val="InlineCode"/>
-        </w:rPr>
-        <w:t>npm –g nodemon</w:t>
-      </w:r>
+      <w:proofErr w:type="spellStart"/>
+      <w:r>
+        <w:rPr>
+          <w:rStyle w:val="InlineCode"/>
+        </w:rPr>
+        <w:t>npm</w:t>
+      </w:r>
+      <w:proofErr w:type="spellEnd"/>
+      <w:r>
+        <w:rPr>
+          <w:rStyle w:val="InlineCode"/>
+        </w:rPr>
+        <w:t xml:space="preserve"> –g </w:t>
+      </w:r>
+      <w:proofErr w:type="spellStart"/>
+      <w:r>
+        <w:rPr>
+          <w:rStyle w:val="InlineCode"/>
+        </w:rPr>
+        <w:t>nodemon</w:t>
+      </w:r>
+      <w:proofErr w:type="spellEnd"/>
       <w:r>
         <w:t>).</w:t>
       </w:r>
       <w:r>
         <w:t xml:space="preserve"> </w:t>
       </w:r>
+      <w:proofErr w:type="spellStart"/>
+      <w:proofErr w:type="gramStart"/>
       <w:r>
         <w:rPr>
           <w:rStyle w:val="InlineCode"/>
@@ -241,6 +276,8 @@
         </w:rPr>
         <w:t>odemon</w:t>
       </w:r>
+      <w:proofErr w:type="spellEnd"/>
+      <w:proofErr w:type="gramEnd"/>
       <w:r>
         <w:t xml:space="preserve"> automatically restarts your application when a file system chang</w:t>
       </w:r>
@@ -312,11 +349,27 @@
       <w:r>
         <w:t xml:space="preserve">Add the logger middleware to the application with an </w:t>
       </w:r>
-      <w:r>
-        <w:rPr>
-          <w:rStyle w:val="InlineCode"/>
-        </w:rPr>
-        <w:t>app.use()</w:t>
+      <w:proofErr w:type="spellStart"/>
+      <w:proofErr w:type="gramStart"/>
+      <w:r>
+        <w:rPr>
+          <w:rStyle w:val="InlineCode"/>
+        </w:rPr>
+        <w:t>app.use</w:t>
+      </w:r>
+      <w:proofErr w:type="spellEnd"/>
+      <w:r>
+        <w:rPr>
+          <w:rStyle w:val="InlineCode"/>
+        </w:rPr>
+        <w:t>(</w:t>
+      </w:r>
+      <w:proofErr w:type="gramEnd"/>
+      <w:r>
+        <w:rPr>
+          <w:rStyle w:val="InlineCode"/>
+        </w:rPr>
+        <w:t>)</w:t>
       </w:r>
       <w:r>
         <w:t xml:space="preserve"> statement.</w:t>
@@ -347,17 +400,27 @@
       <w:r>
         <w:t xml:space="preserve">ormat the log messages by passing it as the argument to </w:t>
       </w:r>
+      <w:proofErr w:type="spellStart"/>
+      <w:proofErr w:type="gramStart"/>
       <w:r>
         <w:rPr>
           <w:rStyle w:val="InlineCode"/>
         </w:rPr>
         <w:t>morgan</w:t>
       </w:r>
-      <w:r>
-        <w:rPr>
-          <w:rStyle w:val="InlineCode"/>
-        </w:rPr>
-        <w:t>()</w:t>
+      <w:proofErr w:type="spellEnd"/>
+      <w:r>
+        <w:rPr>
+          <w:rStyle w:val="InlineCode"/>
+        </w:rPr>
+        <w:t>(</w:t>
+      </w:r>
+      <w:proofErr w:type="gramEnd"/>
+      <w:r>
+        <w:rPr>
+          <w:rStyle w:val="InlineCode"/>
+        </w:rPr>
+        <w:t>)</w:t>
       </w:r>
       <w:r>
         <w:t>.</w:t>
@@ -376,6 +439,7 @@
       <w:bookmarkStart w:id="2" w:name="OLE_LINK5"/>
       <w:bookmarkStart w:id="3" w:name="OLE_LINK6"/>
       <w:r>
+        <w:lastRenderedPageBreak/>
         <w:t>Test the logger middleware is working</w:t>
       </w:r>
     </w:p>
@@ -413,7 +477,6 @@
         <w:pStyle w:val="Heading1"/>
       </w:pPr>
       <w:r>
-        <w:lastRenderedPageBreak/>
         <w:t>Create a login f</w:t>
       </w:r>
       <w:r>
@@ -445,7 +508,15 @@
         <w:pStyle w:val="Heading2"/>
       </w:pPr>
       <w:r>
-        <w:t>Add bodyParser middleware</w:t>
+        <w:t xml:space="preserve">Add </w:t>
+      </w:r>
+      <w:proofErr w:type="spellStart"/>
+      <w:r>
+        <w:t>bodyParser</w:t>
+      </w:r>
+      <w:proofErr w:type="spellEnd"/>
+      <w:r>
+        <w:t xml:space="preserve"> middleware</w:t>
       </w:r>
     </w:p>
     <w:p>
@@ -495,8 +566,16 @@
         <w:rPr>
           <w:rStyle w:val="InlineCode"/>
         </w:rPr>
-        <w:t>application/x-www-form-urlencoded</w:t>
-      </w:r>
+        <w:t>application/x-www-form-</w:t>
+      </w:r>
+      <w:proofErr w:type="spellStart"/>
+      <w:r>
+        <w:rPr>
+          <w:rStyle w:val="InlineCode"/>
+        </w:rPr>
+        <w:t>urlencoded</w:t>
+      </w:r>
+      <w:proofErr w:type="spellEnd"/>
       <w:r>
         <w:t xml:space="preserve"> data used in the login form.</w:t>
       </w:r>
@@ -527,12 +606,14 @@
       <w:r>
         <w:t xml:space="preserve"> after the </w:t>
       </w:r>
+      <w:proofErr w:type="spellStart"/>
       <w:r>
         <w:rPr>
           <w:rStyle w:val="InlineCode"/>
         </w:rPr>
         <w:t>bodyParser</w:t>
       </w:r>
+      <w:proofErr w:type="spellEnd"/>
       <w:r>
         <w:t xml:space="preserve"> middleware declaration.</w:t>
       </w:r>
@@ -546,12 +627,14 @@
       <w:r>
         <w:t xml:space="preserve">The first thing this middleware should do is check the </w:t>
       </w:r>
+      <w:proofErr w:type="spellStart"/>
       <w:r>
         <w:rPr>
           <w:rStyle w:val="InlineCode"/>
         </w:rPr>
         <w:t>req.method</w:t>
       </w:r>
+      <w:proofErr w:type="spellEnd"/>
       <w:r>
         <w:t xml:space="preserve"> and if it is not </w:t>
       </w:r>
@@ -564,11 +647,19 @@
       <w:r>
         <w:t xml:space="preserve">, return </w:t>
       </w:r>
-      <w:r>
-        <w:rPr>
-          <w:rStyle w:val="InlineCode"/>
-        </w:rPr>
-        <w:t>next()</w:t>
+      <w:proofErr w:type="gramStart"/>
+      <w:r>
+        <w:rPr>
+          <w:rStyle w:val="InlineCode"/>
+        </w:rPr>
+        <w:t>next(</w:t>
+      </w:r>
+      <w:proofErr w:type="gramEnd"/>
+      <w:r>
+        <w:rPr>
+          <w:rStyle w:val="InlineCode"/>
+        </w:rPr>
+        <w:t>)</w:t>
       </w:r>
       <w:r>
         <w:t>.</w:t>
@@ -607,12 +698,14 @@
       <w:r>
         <w:t xml:space="preserve">Create a login form by using </w:t>
       </w:r>
+      <w:proofErr w:type="spellStart"/>
       <w:r>
         <w:rPr>
           <w:rStyle w:val="InlineCode"/>
         </w:rPr>
         <w:t>res.setHeader</w:t>
       </w:r>
+      <w:proofErr w:type="spellEnd"/>
       <w:r>
         <w:t xml:space="preserve"> to set the </w:t>
       </w:r>
@@ -634,12 +727,14 @@
       <w:r>
         <w:t xml:space="preserve"> and then use </w:t>
       </w:r>
+      <w:proofErr w:type="spellStart"/>
       <w:r>
         <w:rPr>
           <w:rStyle w:val="InlineCode"/>
         </w:rPr>
         <w:t>res.write</w:t>
       </w:r>
+      <w:proofErr w:type="spellEnd"/>
       <w:r>
         <w:t xml:space="preserve"> to generate a HTML form that takes a user and password as inputs and then a submit button.</w:t>
       </w:r>
@@ -673,11 +768,27 @@
       <w:r>
         <w:t xml:space="preserve">End the response with </w:t>
       </w:r>
-      <w:r>
-        <w:rPr>
-          <w:rStyle w:val="InlineCode"/>
-        </w:rPr>
-        <w:t>res.end()</w:t>
+      <w:proofErr w:type="spellStart"/>
+      <w:proofErr w:type="gramStart"/>
+      <w:r>
+        <w:rPr>
+          <w:rStyle w:val="InlineCode"/>
+        </w:rPr>
+        <w:t>res.end</w:t>
+      </w:r>
+      <w:proofErr w:type="spellEnd"/>
+      <w:r>
+        <w:rPr>
+          <w:rStyle w:val="InlineCode"/>
+        </w:rPr>
+        <w:t>(</w:t>
+      </w:r>
+      <w:proofErr w:type="gramEnd"/>
+      <w:r>
+        <w:rPr>
+          <w:rStyle w:val="InlineCode"/>
+        </w:rPr>
+        <w:t>)</w:t>
       </w:r>
       <w:r>
         <w:t>.</w:t>
@@ -700,12 +811,14 @@
       <w:r>
         <w:t xml:space="preserve">Add a custom middleware function called </w:t>
       </w:r>
+      <w:proofErr w:type="spellStart"/>
       <w:r>
         <w:rPr>
           <w:rStyle w:val="InlineCode"/>
         </w:rPr>
         <w:t>checkAuth</w:t>
       </w:r>
+      <w:proofErr w:type="spellEnd"/>
       <w:r>
         <w:t xml:space="preserve"> and make sure it is declared after the login form.</w:t>
       </w:r>
@@ -715,12 +828,14 @@
       <w:r>
         <w:t xml:space="preserve">The first thing this middleware should do is check the </w:t>
       </w:r>
+      <w:proofErr w:type="spellStart"/>
       <w:r>
         <w:rPr>
           <w:rStyle w:val="InlineCode"/>
         </w:rPr>
         <w:t>req.method</w:t>
       </w:r>
+      <w:proofErr w:type="spellEnd"/>
       <w:r>
         <w:t xml:space="preserve"> and if it is not </w:t>
       </w:r>
@@ -733,11 +848,19 @@
       <w:r>
         <w:t xml:space="preserve">, return </w:t>
       </w:r>
-      <w:r>
-        <w:rPr>
-          <w:rStyle w:val="InlineCode"/>
-        </w:rPr>
-        <w:t>next()</w:t>
+      <w:proofErr w:type="gramStart"/>
+      <w:r>
+        <w:rPr>
+          <w:rStyle w:val="InlineCode"/>
+        </w:rPr>
+        <w:t>next(</w:t>
+      </w:r>
+      <w:proofErr w:type="gramEnd"/>
+      <w:r>
+        <w:rPr>
+          <w:rStyle w:val="InlineCode"/>
+        </w:rPr>
+        <w:t>)</w:t>
       </w:r>
       <w:r>
         <w:t>.</w:t>
@@ -772,7 +895,23 @@
         <w:t xml:space="preserve"> </w:t>
       </w:r>
       <w:r>
-        <w:t>The bodyParser middleware allows POST values to be available on req.body.</w:t>
+        <w:t xml:space="preserve">The </w:t>
+      </w:r>
+      <w:proofErr w:type="spellStart"/>
+      <w:r>
+        <w:t>bodyParser</w:t>
+      </w:r>
+      <w:proofErr w:type="spellEnd"/>
+      <w:r>
+        <w:t xml:space="preserve"> middleware allows POST values to be available on </w:t>
+      </w:r>
+      <w:proofErr w:type="spellStart"/>
+      <w:r>
+        <w:t>req.body</w:t>
+      </w:r>
+      <w:proofErr w:type="spellEnd"/>
+      <w:r>
+        <w:t>.</w:t>
       </w:r>
       <w:r>
         <w:t xml:space="preserve"> </w:t>
@@ -780,21 +919,25 @@
       <w:r>
         <w:t xml:space="preserve">The user and password values should be available as </w:t>
       </w:r>
+      <w:proofErr w:type="spellStart"/>
       <w:r>
         <w:rPr>
           <w:rStyle w:val="InlineCode"/>
         </w:rPr>
         <w:t>req.body.user</w:t>
       </w:r>
+      <w:proofErr w:type="spellEnd"/>
       <w:r>
         <w:t xml:space="preserve"> and </w:t>
       </w:r>
+      <w:proofErr w:type="spellStart"/>
       <w:r>
         <w:rPr>
           <w:rStyle w:val="InlineCode"/>
         </w:rPr>
         <w:t>req.body.password</w:t>
       </w:r>
+      <w:proofErr w:type="spellEnd"/>
       <w:r>
         <w:t>.</w:t>
       </w:r>
@@ -804,20 +947,36 @@
       <w:r>
         <w:t xml:space="preserve">Create a simple check by validating that </w:t>
       </w:r>
-      <w:r>
-        <w:rPr>
-          <w:rStyle w:val="InlineCode"/>
-        </w:rPr>
-        <w:t>req.body.user === 'admin'</w:t>
+      <w:proofErr w:type="spellStart"/>
+      <w:r>
+        <w:rPr>
+          <w:rStyle w:val="InlineCode"/>
+        </w:rPr>
+        <w:t>req.body.user</w:t>
+      </w:r>
+      <w:proofErr w:type="spellEnd"/>
+      <w:r>
+        <w:rPr>
+          <w:rStyle w:val="InlineCode"/>
+        </w:rPr>
+        <w:t xml:space="preserve"> === 'admin'</w:t>
       </w:r>
       <w:r>
         <w:t xml:space="preserve"> and </w:t>
       </w:r>
-      <w:r>
-        <w:rPr>
-          <w:rStyle w:val="InlineCode"/>
-        </w:rPr>
-        <w:t>req.body.password === 'password'</w:t>
+      <w:proofErr w:type="spellStart"/>
+      <w:r>
+        <w:rPr>
+          <w:rStyle w:val="InlineCode"/>
+        </w:rPr>
+        <w:t>req.body.password</w:t>
+      </w:r>
+      <w:proofErr w:type="spellEnd"/>
+      <w:r>
+        <w:rPr>
+          <w:rStyle w:val="InlineCode"/>
+        </w:rPr>
+        <w:t xml:space="preserve"> === 'password'</w:t>
       </w:r>
       <w:r>
         <w:t>.</w:t>
@@ -828,12 +987,14 @@
       <w:r>
         <w:t xml:space="preserve">If true, use </w:t>
       </w:r>
+      <w:proofErr w:type="spellStart"/>
       <w:r>
         <w:rPr>
           <w:rStyle w:val="InlineCode"/>
         </w:rPr>
         <w:t>res.end</w:t>
       </w:r>
+      <w:proofErr w:type="spellEnd"/>
       <w:r>
         <w:t xml:space="preserve"> to indicate they are logged in and otherwise display an invalid credentials message.</w:t>
       </w:r>
@@ -870,7 +1031,11 @@
         <w:t xml:space="preserve"> </w:t>
       </w:r>
       <w:r>
-        <w:t>You should be able to see a successful login message with the correct credentials or an error message.</w:t>
+        <w:t xml:space="preserve">You should be able to see a successful login message </w:t>
+      </w:r>
+      <w:r>
+        <w:lastRenderedPageBreak/>
+        <w:t>with the correct credentials or an error message.</w:t>
       </w:r>
       <w:r>
         <w:t xml:space="preserve"> </w:t>
@@ -889,7 +1054,23 @@
     </w:p>
     <w:p>
       <w:r>
-        <w:t>Connect supports backing session stores with MongoDB, Redis, and others.</w:t>
+        <w:t xml:space="preserve">Connect supports backing session stores with </w:t>
+      </w:r>
+      <w:proofErr w:type="spellStart"/>
+      <w:r>
+        <w:t>MongoDB</w:t>
+      </w:r>
+      <w:proofErr w:type="spellEnd"/>
+      <w:r>
+        <w:t xml:space="preserve">, </w:t>
+      </w:r>
+      <w:proofErr w:type="spellStart"/>
+      <w:r>
+        <w:t>Redis</w:t>
+      </w:r>
+      <w:proofErr w:type="spellEnd"/>
+      <w:r>
+        <w:t>, and others.</w:t>
       </w:r>
       <w:r>
         <w:t xml:space="preserve"> </w:t>
@@ -913,20 +1094,30 @@
       <w:r>
         <w:t xml:space="preserve">After the </w:t>
       </w:r>
+      <w:proofErr w:type="spellStart"/>
       <w:r>
         <w:rPr>
           <w:rStyle w:val="InlineCode"/>
         </w:rPr>
         <w:t>bodyParser</w:t>
       </w:r>
+      <w:proofErr w:type="spellEnd"/>
       <w:r>
         <w:t xml:space="preserve"> middleware, add the </w:t>
       </w:r>
-      <w:r>
-        <w:rPr>
-          <w:rStyle w:val="InlineCode"/>
-        </w:rPr>
-        <w:t>session()</w:t>
+      <w:proofErr w:type="gramStart"/>
+      <w:r>
+        <w:rPr>
+          <w:rStyle w:val="InlineCode"/>
+        </w:rPr>
+        <w:t>session(</w:t>
+      </w:r>
+      <w:proofErr w:type="gramEnd"/>
+      <w:r>
+        <w:rPr>
+          <w:rStyle w:val="InlineCode"/>
+        </w:rPr>
+        <w:t>)</w:t>
       </w:r>
       <w:r>
         <w:t xml:space="preserve"> middleware.</w:t>
@@ -937,25 +1128,67 @@
       <w:r>
         <w:t xml:space="preserve">The session middleware requires a secret to be passed in the format </w:t>
       </w:r>
-      <w:r>
-        <w:rPr>
-          <w:rStyle w:val="InlineCode"/>
-        </w:rPr>
-        <w:t xml:space="preserve">app.use(session({ </w:t>
-      </w:r>
-      <w:r>
-        <w:rPr>
-          <w:rStyle w:val="InlineCode"/>
-        </w:rPr>
-        <w:t xml:space="preserve">resave: false, saveUninitialized: false, </w:t>
-      </w:r>
-      <w:bookmarkStart w:id="10" w:name="_GoBack"/>
-      <w:bookmarkEnd w:id="10"/>
-      <w:r>
-        <w:rPr>
-          <w:rStyle w:val="InlineCode"/>
-        </w:rPr>
-        <w:t>secret: 'super secret string' }))</w:t>
+      <w:proofErr w:type="spellStart"/>
+      <w:proofErr w:type="gramStart"/>
+      <w:r>
+        <w:rPr>
+          <w:rStyle w:val="InlineCode"/>
+        </w:rPr>
+        <w:t>app.use</w:t>
+      </w:r>
+      <w:proofErr w:type="spellEnd"/>
+      <w:r>
+        <w:rPr>
+          <w:rStyle w:val="InlineCode"/>
+        </w:rPr>
+        <w:t>(</w:t>
+      </w:r>
+      <w:proofErr w:type="gramEnd"/>
+      <w:r>
+        <w:rPr>
+          <w:rStyle w:val="InlineCode"/>
+        </w:rPr>
+        <w:t xml:space="preserve">session({ </w:t>
+      </w:r>
+      <w:r>
+        <w:rPr>
+          <w:rStyle w:val="InlineCode"/>
+        </w:rPr>
+        <w:t xml:space="preserve">resave: false, </w:t>
+      </w:r>
+      <w:proofErr w:type="spellStart"/>
+      <w:r>
+        <w:rPr>
+          <w:rStyle w:val="InlineCode"/>
+        </w:rPr>
+        <w:t>saveUninitialized</w:t>
+      </w:r>
+      <w:proofErr w:type="spellEnd"/>
+      <w:r>
+        <w:rPr>
+          <w:rStyle w:val="InlineCode"/>
+        </w:rPr>
+        <w:t xml:space="preserve">: false, </w:t>
+      </w:r>
+      <w:r>
+        <w:rPr>
+          <w:rStyle w:val="InlineCode"/>
+        </w:rPr>
+        <w:t>secret: '</w:t>
+      </w:r>
+      <w:proofErr w:type="spellStart"/>
+      <w:r>
+        <w:rPr>
+          <w:rStyle w:val="InlineCode"/>
+        </w:rPr>
+        <w:t>super secret</w:t>
+      </w:r>
+      <w:proofErr w:type="spellEnd"/>
+      <w:r>
+        <w:rPr>
+          <w:rStyle w:val="InlineCode"/>
+        </w:rPr>
+        <w:t xml:space="preserve"> string' }))</w:t>
       </w:r>
       <w:r>
         <w:t>.</w:t>
@@ -968,10 +1201,18 @@
       <w:pPr>
         <w:pStyle w:val="Heading2"/>
       </w:pPr>
-      <w:bookmarkStart w:id="11" w:name="OLE_LINK11"/>
-      <w:bookmarkStart w:id="12" w:name="OLE_LINK12"/>
-      <w:r>
-        <w:t>Add session regeneration in checkAuth function</w:t>
+      <w:bookmarkStart w:id="10" w:name="OLE_LINK11"/>
+      <w:bookmarkStart w:id="11" w:name="OLE_LINK12"/>
+      <w:r>
+        <w:t xml:space="preserve">Add session regeneration in </w:t>
+      </w:r>
+      <w:proofErr w:type="spellStart"/>
+      <w:r>
+        <w:t>checkAuth</w:t>
+      </w:r>
+      <w:proofErr w:type="spellEnd"/>
+      <w:r>
+        <w:t xml:space="preserve"> function</w:t>
       </w:r>
     </w:p>
     <w:p>
@@ -981,20 +1222,52 @@
       <w:r>
         <w:t xml:space="preserve">In the </w:t>
       </w:r>
+      <w:proofErr w:type="spellStart"/>
       <w:r>
         <w:rPr>
           <w:rStyle w:val="InlineCode"/>
         </w:rPr>
         <w:t>checkAuth</w:t>
       </w:r>
+      <w:proofErr w:type="spellEnd"/>
       <w:r>
         <w:t xml:space="preserve"> function, add </w:t>
       </w:r>
-      <w:r>
-        <w:rPr>
-          <w:rStyle w:val="InlineCode"/>
-        </w:rPr>
-        <w:t>req.session.regenerate(function createSession(err) {…})</w:t>
+      <w:proofErr w:type="spellStart"/>
+      <w:proofErr w:type="gramStart"/>
+      <w:r>
+        <w:rPr>
+          <w:rStyle w:val="InlineCode"/>
+        </w:rPr>
+        <w:t>req.session.regenerate</w:t>
+      </w:r>
+      <w:proofErr w:type="spellEnd"/>
+      <w:r>
+        <w:rPr>
+          <w:rStyle w:val="InlineCode"/>
+        </w:rPr>
+        <w:t>(</w:t>
+      </w:r>
+      <w:proofErr w:type="gramEnd"/>
+      <w:r>
+        <w:rPr>
+          <w:rStyle w:val="InlineCode"/>
+        </w:rPr>
+        <w:t xml:space="preserve">function </w:t>
+      </w:r>
+      <w:proofErr w:type="spellStart"/>
+      <w:r>
+        <w:rPr>
+          <w:rStyle w:val="InlineCode"/>
+        </w:rPr>
+        <w:t>createSession</w:t>
+      </w:r>
+      <w:proofErr w:type="spellEnd"/>
+      <w:r>
+        <w:rPr>
+          <w:rStyle w:val="InlineCode"/>
+        </w:rPr>
+        <w:t>(err) {…})</w:t>
       </w:r>
       <w:r>
         <w:t xml:space="preserve"> if there is a successful login.</w:t>
@@ -1005,6 +1278,44 @@
       <w:r>
         <w:t>Move the successful login message inside this callback.</w:t>
       </w:r>
+      <w:r>
+        <w:t xml:space="preserve">  Add the user name to the session (</w:t>
+      </w:r>
+      <w:proofErr w:type="spellStart"/>
+      <w:r>
+        <w:rPr>
+          <w:rStyle w:val="InlineCode"/>
+        </w:rPr>
+        <w:t>req.session.user</w:t>
+      </w:r>
+      <w:proofErr w:type="spellEnd"/>
+      <w:r>
+        <w:rPr>
+          <w:rStyle w:val="InlineCode"/>
+        </w:rPr>
+        <w:t xml:space="preserve"> = </w:t>
+      </w:r>
+      <w:proofErr w:type="spellStart"/>
+      <w:proofErr w:type="gramStart"/>
+      <w:r>
+        <w:rPr>
+          <w:rStyle w:val="InlineCode"/>
+        </w:rPr>
+        <w:t>req.body.user</w:t>
+      </w:r>
+      <w:proofErr w:type="spellEnd"/>
+      <w:r>
+        <w:rPr>
+          <w:rStyle w:val="InlineCode"/>
+        </w:rPr>
+        <w:t>;</w:t>
+      </w:r>
+      <w:proofErr w:type="gramEnd"/>
+      <w:r>
+        <w:t>)</w:t>
+      </w:r>
+      <w:bookmarkStart w:id="12" w:name="_GoBack"/>
+      <w:bookmarkEnd w:id="12"/>
     </w:p>
     <w:p>
       <w:pPr>
@@ -1093,7 +1404,15 @@
         <w:t xml:space="preserve"> </w:t>
       </w:r>
       <w:r>
-        <w:t>Express, a higher-level framework built on top of Connect, provides this functionality for more traditional web development.</w:t>
+        <w:t xml:space="preserve">Express, a higher-level framework built on top of Connect, provides this </w:t>
+      </w:r>
+      <w:proofErr w:type="gramStart"/>
+      <w:r>
+        <w:t>functionality</w:t>
+      </w:r>
+      <w:proofErr w:type="gramEnd"/>
+      <w:r>
+        <w:t xml:space="preserve"> for more traditional web development.</w:t>
       </w:r>
     </w:p>
     <w:p>
@@ -1115,10 +1434,18 @@
       </w:pPr>
       <w:bookmarkStart w:id="13" w:name="OLE_LINK13"/>
       <w:bookmarkStart w:id="14" w:name="OLE_LINK14"/>
+      <w:bookmarkEnd w:id="10"/>
       <w:bookmarkEnd w:id="11"/>
-      <w:bookmarkEnd w:id="12"/>
-      <w:r>
-        <w:t>Add methodOverride middleware</w:t>
+      <w:r>
+        <w:t xml:space="preserve">Add </w:t>
+      </w:r>
+      <w:proofErr w:type="spellStart"/>
+      <w:r>
+        <w:t>methodOverride</w:t>
+      </w:r>
+      <w:proofErr w:type="spellEnd"/>
+      <w:r>
+        <w:t xml:space="preserve"> middleware</w:t>
       </w:r>
     </w:p>
     <w:p>
@@ -1130,21 +1457,25 @@
       <w:r>
         <w:t xml:space="preserve">Add the </w:t>
       </w:r>
+      <w:proofErr w:type="spellStart"/>
       <w:r>
         <w:rPr>
           <w:rStyle w:val="InlineCode"/>
         </w:rPr>
         <w:t>methodOverride</w:t>
       </w:r>
+      <w:proofErr w:type="spellEnd"/>
       <w:r>
         <w:t xml:space="preserve"> middleware to the application after the </w:t>
       </w:r>
+      <w:proofErr w:type="spellStart"/>
       <w:r>
         <w:rPr>
           <w:rStyle w:val="InlineCode"/>
         </w:rPr>
         <w:t>bodyParser</w:t>
       </w:r>
+      <w:proofErr w:type="spellEnd"/>
       <w:r>
         <w:t>.</w:t>
       </w:r>
@@ -1166,12 +1497,14 @@
       <w:r>
         <w:t xml:space="preserve"> method and Connect will populate the </w:t>
       </w:r>
+      <w:proofErr w:type="spellStart"/>
       <w:r>
         <w:rPr>
           <w:rStyle w:val="InlineCode"/>
         </w:rPr>
         <w:t>req.method</w:t>
       </w:r>
+      <w:proofErr w:type="spellEnd"/>
       <w:r>
         <w:t xml:space="preserve"> object.</w:t>
       </w:r>
@@ -1197,12 +1530,14 @@
       <w:r>
         <w:t xml:space="preserve">Modify the login middleware by checking to see if </w:t>
       </w:r>
+      <w:proofErr w:type="spellStart"/>
       <w:r>
         <w:rPr>
           <w:rStyle w:val="InlineCode"/>
         </w:rPr>
         <w:t>req.session.user</w:t>
       </w:r>
+      <w:proofErr w:type="spellEnd"/>
       <w:r>
         <w:t xml:space="preserve"> exists.</w:t>
       </w:r>
@@ -1254,12 +1589,14 @@
       <w:r>
         <w:t xml:space="preserve">If </w:t>
       </w:r>
+      <w:proofErr w:type="spellStart"/>
       <w:r>
         <w:rPr>
           <w:rStyle w:val="InlineCode"/>
         </w:rPr>
         <w:t>req.session.user</w:t>
       </w:r>
+      <w:proofErr w:type="spellEnd"/>
       <w:r>
         <w:t xml:space="preserve"> does not exist, present the login form as before.</w:t>
       </w:r>
@@ -1287,12 +1624,14 @@
       <w:r>
         <w:t xml:space="preserve">Check that </w:t>
       </w:r>
+      <w:proofErr w:type="spellStart"/>
       <w:r>
         <w:rPr>
           <w:rStyle w:val="InlineCode"/>
         </w:rPr>
         <w:t>req.method</w:t>
       </w:r>
+      <w:proofErr w:type="spellEnd"/>
       <w:r>
         <w:t xml:space="preserve"> is equal to </w:t>
       </w:r>
@@ -1305,14 +1644,34 @@
       <w:r>
         <w:t xml:space="preserve"> and then use </w:t>
       </w:r>
-      <w:r>
-        <w:rPr>
-          <w:rStyle w:val="InlineCode"/>
-        </w:rPr>
-        <w:t>req.session.destroy(function logout(err) {…})</w:t>
-      </w:r>
-      <w:r>
-        <w:t xml:space="preserve"> to destroy the session.</w:t>
+      <w:proofErr w:type="spellStart"/>
+      <w:proofErr w:type="gramStart"/>
+      <w:r>
+        <w:rPr>
+          <w:rStyle w:val="InlineCode"/>
+        </w:rPr>
+        <w:t>req.session.destroy</w:t>
+      </w:r>
+      <w:proofErr w:type="spellEnd"/>
+      <w:r>
+        <w:rPr>
+          <w:rStyle w:val="InlineCode"/>
+        </w:rPr>
+        <w:t>(</w:t>
+      </w:r>
+      <w:proofErr w:type="gramEnd"/>
+      <w:r>
+        <w:rPr>
+          <w:rStyle w:val="InlineCode"/>
+        </w:rPr>
+        <w:t>function logout(err) {…})</w:t>
+      </w:r>
+      <w:r>
+        <w:t xml:space="preserve"> to destroy </w:t>
+      </w:r>
+      <w:r>
+        <w:lastRenderedPageBreak/>
+        <w:t>the session.</w:t>
       </w:r>
       <w:r>
         <w:t xml:space="preserve"> </w:t>
@@ -1320,12 +1679,14 @@
       <w:r>
         <w:t xml:space="preserve">Inside this callback, use </w:t>
       </w:r>
+      <w:proofErr w:type="spellStart"/>
       <w:r>
         <w:rPr>
           <w:rStyle w:val="InlineCode"/>
         </w:rPr>
         <w:t>res.end</w:t>
       </w:r>
+      <w:proofErr w:type="spellEnd"/>
       <w:r>
         <w:t xml:space="preserve"> with a message indicating the user is logged out.</w:t>
       </w:r>
@@ -1378,7 +1739,7 @@
 </file>
 
 <file path=word/endnotes.xml><?xml version="1.0" encoding="utf-8"?>
-<w:endnotes xmlns:wpc="http://schemas.microsoft.com/office/word/2010/wordprocessingCanvas" xmlns:mo="http://schemas.microsoft.com/office/mac/office/2008/main" xmlns:mc="http://schemas.openxmlformats.org/markup-compatibility/2006" xmlns:mv="urn:schemas-microsoft-com:mac:vml" xmlns:o="urn:schemas-microsoft-com:office:office" xmlns:r="http://schemas.openxmlformats.org/officeDocument/2006/relationships" xmlns:m="http://schemas.openxmlformats.org/officeDocument/2006/math" xmlns:v="urn:schemas-microsoft-com:vml" xmlns:wp14="http://schemas.microsoft.com/office/word/2010/wordprocessingDrawing" xmlns:wp="http://schemas.openxmlformats.org/drawingml/2006/wordprocessingDrawing" xmlns:w10="urn:schemas-microsoft-com:office:word" xmlns:w="http://schemas.openxmlformats.org/wordprocessingml/2006/main" xmlns:w14="http://schemas.microsoft.com/office/word/2010/wordml" xmlns:wpg="http://schemas.microsoft.com/office/word/2010/wordprocessingGroup" xmlns:wpi="http://schemas.microsoft.com/office/word/2010/wordprocessingInk" xmlns:wne="http://schemas.microsoft.com/office/word/2006/wordml" xmlns:wps="http://schemas.microsoft.com/office/word/2010/wordprocessingShape" mc:Ignorable="w14 wp14">
+<w:endnotes xmlns:wpc="http://schemas.microsoft.com/office/word/2010/wordprocessingCanvas" xmlns:mc="http://schemas.openxmlformats.org/markup-compatibility/2006" xmlns:o="urn:schemas-microsoft-com:office:office" xmlns:r="http://schemas.openxmlformats.org/officeDocument/2006/relationships" xmlns:m="http://schemas.openxmlformats.org/officeDocument/2006/math" xmlns:v="urn:schemas-microsoft-com:vml" xmlns:wp14="http://schemas.microsoft.com/office/word/2010/wordprocessingDrawing" xmlns:wp="http://schemas.openxmlformats.org/drawingml/2006/wordprocessingDrawing" xmlns:w10="urn:schemas-microsoft-com:office:word" xmlns:w="http://schemas.openxmlformats.org/wordprocessingml/2006/main" xmlns:w14="http://schemas.microsoft.com/office/word/2010/wordml" xmlns:wpg="http://schemas.microsoft.com/office/word/2010/wordprocessingGroup" xmlns:wpi="http://schemas.microsoft.com/office/word/2010/wordprocessingInk" xmlns:wne="http://schemas.microsoft.com/office/word/2006/wordml" xmlns:wps="http://schemas.microsoft.com/office/word/2010/wordprocessingShape" mc:Ignorable="w14 wp14">
   <w:endnote w:type="separator" w:id="-1">
     <w:p>
       <w:r>
@@ -1397,7 +1758,7 @@
 </file>
 
 <file path=word/footer1.xml><?xml version="1.0" encoding="utf-8"?>
-<w:ftr xmlns:wpc="http://schemas.microsoft.com/office/word/2010/wordprocessingCanvas" xmlns:mo="http://schemas.microsoft.com/office/mac/office/2008/main" xmlns:mc="http://schemas.openxmlformats.org/markup-compatibility/2006" xmlns:mv="urn:schemas-microsoft-com:mac:vml" xmlns:o="urn:schemas-microsoft-com:office:office" xmlns:r="http://schemas.openxmlformats.org/officeDocument/2006/relationships" xmlns:m="http://schemas.openxmlformats.org/officeDocument/2006/math" xmlns:v="urn:schemas-microsoft-com:vml" xmlns:wp14="http://schemas.microsoft.com/office/word/2010/wordprocessingDrawing" xmlns:wp="http://schemas.openxmlformats.org/drawingml/2006/wordprocessingDrawing" xmlns:w10="urn:schemas-microsoft-com:office:word" xmlns:w="http://schemas.openxmlformats.org/wordprocessingml/2006/main" xmlns:w14="http://schemas.microsoft.com/office/word/2010/wordml" xmlns:wpg="http://schemas.microsoft.com/office/word/2010/wordprocessingGroup" xmlns:wpi="http://schemas.microsoft.com/office/word/2010/wordprocessingInk" xmlns:wne="http://schemas.microsoft.com/office/word/2006/wordml" xmlns:wps="http://schemas.microsoft.com/office/word/2010/wordprocessingShape" mc:Ignorable="w14 wp14">
+<w:ftr xmlns:wpc="http://schemas.microsoft.com/office/word/2010/wordprocessingCanvas" xmlns:mc="http://schemas.openxmlformats.org/markup-compatibility/2006" xmlns:o="urn:schemas-microsoft-com:office:office" xmlns:r="http://schemas.openxmlformats.org/officeDocument/2006/relationships" xmlns:m="http://schemas.openxmlformats.org/officeDocument/2006/math" xmlns:v="urn:schemas-microsoft-com:vml" xmlns:wp14="http://schemas.microsoft.com/office/word/2010/wordprocessingDrawing" xmlns:wp="http://schemas.openxmlformats.org/drawingml/2006/wordprocessingDrawing" xmlns:w10="urn:schemas-microsoft-com:office:word" xmlns:w="http://schemas.openxmlformats.org/wordprocessingml/2006/main" xmlns:w14="http://schemas.microsoft.com/office/word/2010/wordml" xmlns:wpg="http://schemas.microsoft.com/office/word/2010/wordprocessingGroup" xmlns:wpi="http://schemas.microsoft.com/office/word/2010/wordprocessingInk" xmlns:wne="http://schemas.microsoft.com/office/word/2006/wordml" xmlns:wps="http://schemas.microsoft.com/office/word/2010/wordprocessingShape" mc:Ignorable="w14 wp14">
   <w:p>
     <w:pPr>
       <w:pStyle w:val="Footer"/>
@@ -1446,7 +1807,7 @@
         <w:noProof/>
         <w:sz w:val="22"/>
       </w:rPr>
-      <w:t>1</w:t>
+      <w:t>3</w:t>
     </w:r>
     <w:r>
       <w:rPr>
@@ -1483,7 +1844,7 @@
         <w:noProof/>
         <w:sz w:val="22"/>
       </w:rPr>
-      <w:t>1</w:t>
+      <w:t>4</w:t>
     </w:r>
     <w:r>
       <w:rPr>
@@ -1496,7 +1857,7 @@
 </file>
 
 <file path=word/footnotes.xml><?xml version="1.0" encoding="utf-8"?>
-<w:footnotes xmlns:wpc="http://schemas.microsoft.com/office/word/2010/wordprocessingCanvas" xmlns:mo="http://schemas.microsoft.com/office/mac/office/2008/main" xmlns:mc="http://schemas.openxmlformats.org/markup-compatibility/2006" xmlns:mv="urn:schemas-microsoft-com:mac:vml" xmlns:o="urn:schemas-microsoft-com:office:office" xmlns:r="http://schemas.openxmlformats.org/officeDocument/2006/relationships" xmlns:m="http://schemas.openxmlformats.org/officeDocument/2006/math" xmlns:v="urn:schemas-microsoft-com:vml" xmlns:wp14="http://schemas.microsoft.com/office/word/2010/wordprocessingDrawing" xmlns:wp="http://schemas.openxmlformats.org/drawingml/2006/wordprocessingDrawing" xmlns:w10="urn:schemas-microsoft-com:office:word" xmlns:w="http://schemas.openxmlformats.org/wordprocessingml/2006/main" xmlns:w14="http://schemas.microsoft.com/office/word/2010/wordml" xmlns:wpg="http://schemas.microsoft.com/office/word/2010/wordprocessingGroup" xmlns:wpi="http://schemas.microsoft.com/office/word/2010/wordprocessingInk" xmlns:wne="http://schemas.microsoft.com/office/word/2006/wordml" xmlns:wps="http://schemas.microsoft.com/office/word/2010/wordprocessingShape" mc:Ignorable="w14 wp14">
+<w:footnotes xmlns:wpc="http://schemas.microsoft.com/office/word/2010/wordprocessingCanvas" xmlns:mc="http://schemas.openxmlformats.org/markup-compatibility/2006" xmlns:o="urn:schemas-microsoft-com:office:office" xmlns:r="http://schemas.openxmlformats.org/officeDocument/2006/relationships" xmlns:m="http://schemas.openxmlformats.org/officeDocument/2006/math" xmlns:v="urn:schemas-microsoft-com:vml" xmlns:wp14="http://schemas.microsoft.com/office/word/2010/wordprocessingDrawing" xmlns:wp="http://schemas.openxmlformats.org/drawingml/2006/wordprocessingDrawing" xmlns:w10="urn:schemas-microsoft-com:office:word" xmlns:w="http://schemas.openxmlformats.org/wordprocessingml/2006/main" xmlns:w14="http://schemas.microsoft.com/office/word/2010/wordml" xmlns:wpg="http://schemas.microsoft.com/office/word/2010/wordprocessingGroup" xmlns:wpi="http://schemas.microsoft.com/office/word/2010/wordprocessingInk" xmlns:wne="http://schemas.microsoft.com/office/word/2006/wordml" xmlns:wps="http://schemas.microsoft.com/office/word/2010/wordprocessingShape" mc:Ignorable="w14 wp14">
   <w:footnote w:type="separator" w:id="-1">
     <w:p>
       <w:r>
@@ -1515,7 +1876,7 @@
 </file>
 
 <file path=word/header1.xml><?xml version="1.0" encoding="utf-8"?>
-<w:hdr xmlns:wpc="http://schemas.microsoft.com/office/word/2010/wordprocessingCanvas" xmlns:mo="http://schemas.microsoft.com/office/mac/office/2008/main" xmlns:mc="http://schemas.openxmlformats.org/markup-compatibility/2006" xmlns:mv="urn:schemas-microsoft-com:mac:vml" xmlns:o="urn:schemas-microsoft-com:office:office" xmlns:r="http://schemas.openxmlformats.org/officeDocument/2006/relationships" xmlns:m="http://schemas.openxmlformats.org/officeDocument/2006/math" xmlns:v="urn:schemas-microsoft-com:vml" xmlns:wp14="http://schemas.microsoft.com/office/word/2010/wordprocessingDrawing" xmlns:wp="http://schemas.openxmlformats.org/drawingml/2006/wordprocessingDrawing" xmlns:w10="urn:schemas-microsoft-com:office:word" xmlns:w="http://schemas.openxmlformats.org/wordprocessingml/2006/main" xmlns:w14="http://schemas.microsoft.com/office/word/2010/wordml" xmlns:wpg="http://schemas.microsoft.com/office/word/2010/wordprocessingGroup" xmlns:wpi="http://schemas.microsoft.com/office/word/2010/wordprocessingInk" xmlns:wne="http://schemas.microsoft.com/office/word/2006/wordml" xmlns:wps="http://schemas.microsoft.com/office/word/2010/wordprocessingShape" mc:Ignorable="w14 wp14">
+<w:hdr xmlns:wpc="http://schemas.microsoft.com/office/word/2010/wordprocessingCanvas" xmlns:mc="http://schemas.openxmlformats.org/markup-compatibility/2006" xmlns:o="urn:schemas-microsoft-com:office:office" xmlns:r="http://schemas.openxmlformats.org/officeDocument/2006/relationships" xmlns:m="http://schemas.openxmlformats.org/officeDocument/2006/math" xmlns:v="urn:schemas-microsoft-com:vml" xmlns:wp14="http://schemas.microsoft.com/office/word/2010/wordprocessingDrawing" xmlns:wp="http://schemas.openxmlformats.org/drawingml/2006/wordprocessingDrawing" xmlns:w10="urn:schemas-microsoft-com:office:word" xmlns:w="http://schemas.openxmlformats.org/wordprocessingml/2006/main" xmlns:w14="http://schemas.microsoft.com/office/word/2010/wordml" xmlns:wpg="http://schemas.microsoft.com/office/word/2010/wordprocessingGroup" xmlns:wpi="http://schemas.microsoft.com/office/word/2010/wordprocessingInk" xmlns:wne="http://schemas.microsoft.com/office/word/2006/wordml" xmlns:wps="http://schemas.microsoft.com/office/word/2010/wordprocessingShape" mc:Ignorable="w14 wp14">
   <w:p>
     <w:pPr>
       <w:tabs>
@@ -1550,7 +1911,7 @@
 </file>
 
 <file path=word/numbering.xml><?xml version="1.0" encoding="utf-8"?>
-<w:numbering xmlns:wpc="http://schemas.microsoft.com/office/word/2010/wordprocessingCanvas" xmlns:mo="http://schemas.microsoft.com/office/mac/office/2008/main" xmlns:mc="http://schemas.openxmlformats.org/markup-compatibility/2006" xmlns:mv="urn:schemas-microsoft-com:mac:vml" xmlns:o="urn:schemas-microsoft-com:office:office" xmlns:r="http://schemas.openxmlformats.org/officeDocument/2006/relationships" xmlns:m="http://schemas.openxmlformats.org/officeDocument/2006/math" xmlns:v="urn:schemas-microsoft-com:vml" xmlns:wp14="http://schemas.microsoft.com/office/word/2010/wordprocessingDrawing" xmlns:wp="http://schemas.openxmlformats.org/drawingml/2006/wordprocessingDrawing" xmlns:w10="urn:schemas-microsoft-com:office:word" xmlns:w="http://schemas.openxmlformats.org/wordprocessingml/2006/main" xmlns:w14="http://schemas.microsoft.com/office/word/2010/wordml" xmlns:wpg="http://schemas.microsoft.com/office/word/2010/wordprocessingGroup" xmlns:wpi="http://schemas.microsoft.com/office/word/2010/wordprocessingInk" xmlns:wne="http://schemas.microsoft.com/office/word/2006/wordml" xmlns:wps="http://schemas.microsoft.com/office/word/2010/wordprocessingShape" mc:Ignorable="w14 wp14">
+<w:numbering xmlns:wpc="http://schemas.microsoft.com/office/word/2010/wordprocessingCanvas" xmlns:mc="http://schemas.openxmlformats.org/markup-compatibility/2006" xmlns:o="urn:schemas-microsoft-com:office:office" xmlns:r="http://schemas.openxmlformats.org/officeDocument/2006/relationships" xmlns:m="http://schemas.openxmlformats.org/officeDocument/2006/math" xmlns:v="urn:schemas-microsoft-com:vml" xmlns:wp14="http://schemas.microsoft.com/office/word/2010/wordprocessingDrawing" xmlns:wp="http://schemas.openxmlformats.org/drawingml/2006/wordprocessingDrawing" xmlns:w10="urn:schemas-microsoft-com:office:word" xmlns:w="http://schemas.openxmlformats.org/wordprocessingml/2006/main" xmlns:w14="http://schemas.microsoft.com/office/word/2010/wordml" xmlns:wpg="http://schemas.microsoft.com/office/word/2010/wordprocessingGroup" xmlns:wpi="http://schemas.microsoft.com/office/word/2010/wordprocessingInk" xmlns:wne="http://schemas.microsoft.com/office/word/2006/wordml" xmlns:wps="http://schemas.microsoft.com/office/word/2010/wordprocessingShape" mc:Ignorable="w14 wp14">
   <w:abstractNum w:abstractNumId="0">
     <w:nsid w:val="FFFFFF1D"/>
     <w:multiLevelType w:val="multilevel"/>
@@ -2506,7 +2867,7 @@
     </w:rPrDefault>
     <w:pPrDefault/>
   </w:docDefaults>
-  <w:latentStyles w:defLockedState="0" w:defUIPriority="99" w:defSemiHidden="1" w:defUnhideWhenUsed="1" w:defQFormat="0" w:count="276">
+  <w:latentStyles w:defLockedState="0" w:defUIPriority="99" w:defSemiHidden="1" w:defUnhideWhenUsed="1" w:defQFormat="0" w:count="267">
     <w:lsdException w:name="Normal" w:semiHidden="0" w:uiPriority="0" w:unhideWhenUsed="0" w:qFormat="1"/>
     <w:lsdException w:name="heading 1" w:semiHidden="0" w:uiPriority="9" w:unhideWhenUsed="0" w:qFormat="1"/>
     <w:lsdException w:name="heading 2" w:uiPriority="9" w:qFormat="1"/>
@@ -3117,7 +3478,6 @@
     <w:uiPriority w:val="59"/>
     <w:rsid w:val="008F08E6"/>
     <w:tblPr>
-      <w:tblInd w:w="0" w:type="dxa"/>
       <w:tblBorders>
         <w:top w:val="single" w:sz="4" w:space="0" w:color="auto"/>
         <w:left w:val="single" w:sz="4" w:space="0" w:color="auto"/>
@@ -3126,12 +3486,6 @@
         <w:insideH w:val="single" w:sz="4" w:space="0" w:color="auto"/>
         <w:insideV w:val="single" w:sz="4" w:space="0" w:color="auto"/>
       </w:tblBorders>
-      <w:tblCellMar>
-        <w:top w:w="0" w:type="dxa"/>
-        <w:left w:w="108" w:type="dxa"/>
-        <w:bottom w:w="0" w:type="dxa"/>
-        <w:right w:w="108" w:type="dxa"/>
-      </w:tblCellMar>
     </w:tblPr>
   </w:style>
   <w:style w:type="table" w:styleId="LightList">
@@ -3142,19 +3496,12 @@
     <w:tblPr>
       <w:tblStyleRowBandSize w:val="1"/>
       <w:tblStyleColBandSize w:val="1"/>
-      <w:tblInd w:w="0" w:type="dxa"/>
       <w:tblBorders>
         <w:top w:val="single" w:sz="8" w:space="0" w:color="000000" w:themeColor="text1"/>
         <w:left w:val="single" w:sz="8" w:space="0" w:color="000000" w:themeColor="text1"/>
         <w:bottom w:val="single" w:sz="8" w:space="0" w:color="000000" w:themeColor="text1"/>
         <w:right w:val="single" w:sz="8" w:space="0" w:color="000000" w:themeColor="text1"/>
       </w:tblBorders>
-      <w:tblCellMar>
-        <w:top w:w="0" w:type="dxa"/>
-        <w:left w:w="108" w:type="dxa"/>
-        <w:bottom w:w="0" w:type="dxa"/>
-        <w:right w:w="108" w:type="dxa"/>
-      </w:tblCellMar>
     </w:tblPr>
     <w:tblStylePr w:type="firstRow">
       <w:pPr>
@@ -3313,7 +3660,7 @@
 </file>
 
 <file path=word/stylesWithEffects.xml><?xml version="1.0" encoding="utf-8"?>
-<w:styles xmlns:wpc="http://schemas.microsoft.com/office/word/2010/wordprocessingCanvas" xmlns:mo="http://schemas.microsoft.com/office/mac/office/2008/main" xmlns:mc="http://schemas.openxmlformats.org/markup-compatibility/2006" xmlns:mv="urn:schemas-microsoft-com:mac:vml" xmlns:o="urn:schemas-microsoft-com:office:office" xmlns:r="http://schemas.openxmlformats.org/officeDocument/2006/relationships" xmlns:m="http://schemas.openxmlformats.org/officeDocument/2006/math" xmlns:v="urn:schemas-microsoft-com:vml" xmlns:wp14="http://schemas.microsoft.com/office/word/2010/wordprocessingDrawing" xmlns:wp="http://schemas.openxmlformats.org/drawingml/2006/wordprocessingDrawing" xmlns:w10="urn:schemas-microsoft-com:office:word" xmlns:w="http://schemas.openxmlformats.org/wordprocessingml/2006/main" xmlns:w14="http://schemas.microsoft.com/office/word/2010/wordml" xmlns:wpg="http://schemas.microsoft.com/office/word/2010/wordprocessingGroup" xmlns:wpi="http://schemas.microsoft.com/office/word/2010/wordprocessingInk" xmlns:wne="http://schemas.microsoft.com/office/word/2006/wordml" xmlns:wps="http://schemas.microsoft.com/office/word/2010/wordprocessingShape" mc:Ignorable="w14 wp14">
+<w:styles xmlns:wpc="http://schemas.microsoft.com/office/word/2010/wordprocessingCanvas" xmlns:mc="http://schemas.openxmlformats.org/markup-compatibility/2006" xmlns:o="urn:schemas-microsoft-com:office:office" xmlns:r="http://schemas.openxmlformats.org/officeDocument/2006/relationships" xmlns:m="http://schemas.openxmlformats.org/officeDocument/2006/math" xmlns:v="urn:schemas-microsoft-com:vml" xmlns:wp14="http://schemas.microsoft.com/office/word/2010/wordprocessingDrawing" xmlns:wp="http://schemas.openxmlformats.org/drawingml/2006/wordprocessingDrawing" xmlns:w10="urn:schemas-microsoft-com:office:word" xmlns:w="http://schemas.openxmlformats.org/wordprocessingml/2006/main" xmlns:w14="http://schemas.microsoft.com/office/word/2010/wordml" xmlns:wpg="http://schemas.microsoft.com/office/word/2010/wordprocessingGroup" xmlns:wpi="http://schemas.microsoft.com/office/word/2010/wordprocessingInk" xmlns:wne="http://schemas.microsoft.com/office/word/2006/wordml" xmlns:wps="http://schemas.microsoft.com/office/word/2010/wordprocessingShape" mc:Ignorable="w14 wp14">
   <w:docDefaults>
     <w:rPrDefault>
       <w:rPr>
@@ -3325,7 +3672,7 @@
     </w:rPrDefault>
     <w:pPrDefault/>
   </w:docDefaults>
-  <w:latentStyles w:defLockedState="0" w:defUIPriority="99" w:defSemiHidden="1" w:defUnhideWhenUsed="1" w:defQFormat="0" w:count="276">
+  <w:latentStyles w:defLockedState="0" w:defUIPriority="99" w:defSemiHidden="1" w:defUnhideWhenUsed="1" w:defQFormat="0" w:count="267">
     <w:lsdException w:name="Normal" w:semiHidden="0" w:uiPriority="0" w:unhideWhenUsed="0" w:qFormat="1"/>
     <w:lsdException w:name="heading 1" w:semiHidden="0" w:uiPriority="9" w:unhideWhenUsed="0" w:qFormat="1"/>
     <w:lsdException w:name="heading 2" w:uiPriority="9" w:qFormat="1"/>
@@ -3936,7 +4283,6 @@
     <w:uiPriority w:val="59"/>
     <w:rsid w:val="008F08E6"/>
     <w:tblPr>
-      <w:tblInd w:w="0" w:type="dxa"/>
       <w:tblBorders>
         <w:top w:val="single" w:sz="4" w:space="0" w:color="auto"/>
         <w:left w:val="single" w:sz="4" w:space="0" w:color="auto"/>
@@ -3945,12 +4291,6 @@
         <w:insideH w:val="single" w:sz="4" w:space="0" w:color="auto"/>
         <w:insideV w:val="single" w:sz="4" w:space="0" w:color="auto"/>
       </w:tblBorders>
-      <w:tblCellMar>
-        <w:top w:w="0" w:type="dxa"/>
-        <w:left w:w="108" w:type="dxa"/>
-        <w:bottom w:w="0" w:type="dxa"/>
-        <w:right w:w="108" w:type="dxa"/>
-      </w:tblCellMar>
     </w:tblPr>
   </w:style>
   <w:style w:type="table" w:styleId="LightList">
@@ -3961,19 +4301,12 @@
     <w:tblPr>
       <w:tblStyleRowBandSize w:val="1"/>
       <w:tblStyleColBandSize w:val="1"/>
-      <w:tblInd w:w="0" w:type="dxa"/>
       <w:tblBorders>
         <w:top w:val="single" w:sz="8" w:space="0" w:color="000000" w:themeColor="text1"/>
         <w:left w:val="single" w:sz="8" w:space="0" w:color="000000" w:themeColor="text1"/>
         <w:bottom w:val="single" w:sz="8" w:space="0" w:color="000000" w:themeColor="text1"/>
         <w:right w:val="single" w:sz="8" w:space="0" w:color="000000" w:themeColor="text1"/>
       </w:tblBorders>
-      <w:tblCellMar>
-        <w:top w:w="0" w:type="dxa"/>
-        <w:left w:w="108" w:type="dxa"/>
-        <w:bottom w:w="0" w:type="dxa"/>
-        <w:right w:w="108" w:type="dxa"/>
-      </w:tblCellMar>
     </w:tblPr>
     <w:tblStylePr w:type="firstRow">
       <w:pPr>
@@ -4456,7 +4789,7 @@
 </file>
 
 <file path=customXml/itemProps1.xml><?xml version="1.0" encoding="utf-8"?>
-<ds:datastoreItem xmlns:ds="http://schemas.openxmlformats.org/officeDocument/2006/customXml" ds:itemID="{D759EA61-11D3-4E49-8CC8-BD842B72531D}">
+<ds:datastoreItem xmlns:ds="http://schemas.openxmlformats.org/officeDocument/2006/customXml" ds:itemID="{E010ED3A-A6CE-48AC-B2C9-C45A4DF2A491}">
   <ds:schemaRefs>
     <ds:schemaRef ds:uri="http://schemas.openxmlformats.org/officeDocument/2006/bibliography"/>
   </ds:schemaRefs>

--- a/node/lesson-60-express-middleware/instructions/express-middleware.docx
+++ b/node/lesson-60-express-middleware/instructions/express-middleware.docx
@@ -168,16 +168,7 @@
         <w:t>O</w:t>
       </w:r>
       <w:r>
-        <w:t xml:space="preserve">ur dependencies are </w:t>
-      </w:r>
-      <w:r>
-        <w:rPr>
-          <w:rStyle w:val="InlineCode"/>
-        </w:rPr>
-        <w:t>connect</w:t>
-      </w:r>
-      <w:r>
-        <w:t>,</w:t>
+        <w:t>ur dependencies are</w:t>
       </w:r>
       <w:r>
         <w:t xml:space="preserve"> </w:t>
@@ -195,7 +186,15 @@
         <w:rPr>
           <w:rStyle w:val="InlineCode"/>
         </w:rPr>
-        <w:t>cookies</w:t>
+        <w:t>c</w:t>
+      </w:r>
+      <w:bookmarkStart w:id="2" w:name="_GoBack"/>
+      <w:bookmarkEnd w:id="2"/>
+      <w:r>
+        <w:rPr>
+          <w:rStyle w:val="InlineCode"/>
+        </w:rPr>
+        <w:t>ookies</w:t>
       </w:r>
       <w:r>
         <w:t xml:space="preserve">, and </w:t>
@@ -436,10 +435,9 @@
       <w:pPr>
         <w:pStyle w:val="Heading2"/>
       </w:pPr>
-      <w:bookmarkStart w:id="2" w:name="OLE_LINK5"/>
-      <w:bookmarkStart w:id="3" w:name="OLE_LINK6"/>
-      <w:r>
-        <w:lastRenderedPageBreak/>
+      <w:bookmarkStart w:id="3" w:name="OLE_LINK5"/>
+      <w:bookmarkStart w:id="4" w:name="OLE_LINK6"/>
+      <w:r>
         <w:t>Test the logger middleware is working</w:t>
       </w:r>
     </w:p>
@@ -447,10 +445,10 @@
       <w:pPr>
         <w:pStyle w:val="Step"/>
       </w:pPr>
-      <w:bookmarkStart w:id="4" w:name="OLE_LINK7"/>
-      <w:bookmarkStart w:id="5" w:name="OLE_LINK8"/>
-      <w:bookmarkEnd w:id="2"/>
+      <w:bookmarkStart w:id="5" w:name="OLE_LINK7"/>
+      <w:bookmarkStart w:id="6" w:name="OLE_LINK8"/>
       <w:bookmarkEnd w:id="3"/>
+      <w:bookmarkEnd w:id="4"/>
       <w:r>
         <w:t xml:space="preserve">Navigate to </w:t>
       </w:r>
@@ -477,6 +475,7 @@
         <w:pStyle w:val="Heading1"/>
       </w:pPr>
       <w:r>
+        <w:lastRenderedPageBreak/>
         <w:t>Create a login f</w:t>
       </w:r>
       <w:r>
@@ -588,8 +587,8 @@
         <w:t>Create login middleware</w:t>
       </w:r>
     </w:p>
-    <w:bookmarkEnd w:id="4"/>
     <w:bookmarkEnd w:id="5"/>
+    <w:bookmarkEnd w:id="6"/>
     <w:p>
       <w:pPr>
         <w:pStyle w:val="Step"/>
@@ -617,8 +616,8 @@
       <w:r>
         <w:t xml:space="preserve"> middleware declaration.</w:t>
       </w:r>
-      <w:bookmarkStart w:id="6" w:name="OLE_LINK3"/>
-      <w:bookmarkStart w:id="7" w:name="OLE_LINK4"/>
+      <w:bookmarkStart w:id="7" w:name="OLE_LINK3"/>
+      <w:bookmarkStart w:id="8" w:name="OLE_LINK4"/>
     </w:p>
     <w:p>
       <w:pPr>
@@ -664,8 +663,8 @@
       <w:r>
         <w:t>.</w:t>
       </w:r>
-      <w:bookmarkEnd w:id="6"/>
       <w:bookmarkEnd w:id="7"/>
+      <w:bookmarkEnd w:id="8"/>
       <w:r>
         <w:t xml:space="preserve"> </w:t>
       </w:r>
@@ -798,8 +797,8 @@
       <w:pPr>
         <w:pStyle w:val="Heading2"/>
       </w:pPr>
-      <w:bookmarkStart w:id="8" w:name="OLE_LINK9"/>
-      <w:bookmarkStart w:id="9" w:name="OLE_LINK10"/>
+      <w:bookmarkStart w:id="9" w:name="OLE_LINK9"/>
+      <w:bookmarkStart w:id="10" w:name="OLE_LINK10"/>
       <w:r>
         <w:t>Create middleware to handle POST data</w:t>
       </w:r>
@@ -1007,8 +1006,8 @@
         <w:t>Test the login form</w:t>
       </w:r>
     </w:p>
-    <w:bookmarkEnd w:id="8"/>
     <w:bookmarkEnd w:id="9"/>
+    <w:bookmarkEnd w:id="10"/>
     <w:p>
       <w:pPr>
         <w:pStyle w:val="Step"/>
@@ -1031,59 +1030,56 @@
         <w:t xml:space="preserve"> </w:t>
       </w:r>
       <w:r>
-        <w:t xml:space="preserve">You should be able to see a successful login message </w:t>
-      </w:r>
+        <w:t>You should be able to see a successful login message with the correct credentials or an error message.</w:t>
+      </w:r>
+      <w:r>
+        <w:t xml:space="preserve"> </w:t>
+      </w:r>
+      <w:r>
+        <w:t>This login form isn't very interesting without a session so let's add that next.</w:t>
+      </w:r>
+    </w:p>
+    <w:p>
+      <w:pPr>
+        <w:pStyle w:val="Heading1"/>
+      </w:pPr>
+      <w:r>
+        <w:t>Add a session store</w:t>
+      </w:r>
+    </w:p>
+    <w:p>
+      <w:r>
+        <w:t xml:space="preserve">Connect supports backing session stores with </w:t>
+      </w:r>
+      <w:proofErr w:type="spellStart"/>
+      <w:r>
+        <w:t>MongoDB</w:t>
+      </w:r>
+      <w:proofErr w:type="spellEnd"/>
+      <w:r>
+        <w:t xml:space="preserve">, </w:t>
+      </w:r>
+      <w:proofErr w:type="spellStart"/>
+      <w:r>
+        <w:t>Redis</w:t>
+      </w:r>
+      <w:proofErr w:type="spellEnd"/>
+      <w:r>
+        <w:t>, and others.</w:t>
+      </w:r>
+      <w:r>
+        <w:t xml:space="preserve"> </w:t>
+      </w:r>
+      <w:r>
+        <w:t>In this lab we will just be using the default memory store.</w:t>
+      </w:r>
+    </w:p>
+    <w:p>
+      <w:pPr>
+        <w:pStyle w:val="Heading2"/>
+      </w:pPr>
       <w:r>
         <w:lastRenderedPageBreak/>
-        <w:t>with the correct credentials or an error message.</w:t>
-      </w:r>
-      <w:r>
-        <w:t xml:space="preserve"> </w:t>
-      </w:r>
-      <w:r>
-        <w:t>This login form isn't very interesting without a session so let's add that next.</w:t>
-      </w:r>
-    </w:p>
-    <w:p>
-      <w:pPr>
-        <w:pStyle w:val="Heading1"/>
-      </w:pPr>
-      <w:r>
-        <w:t>Add a session store</w:t>
-      </w:r>
-    </w:p>
-    <w:p>
-      <w:r>
-        <w:t xml:space="preserve">Connect supports backing session stores with </w:t>
-      </w:r>
-      <w:proofErr w:type="spellStart"/>
-      <w:r>
-        <w:t>MongoDB</w:t>
-      </w:r>
-      <w:proofErr w:type="spellEnd"/>
-      <w:r>
-        <w:t xml:space="preserve">, </w:t>
-      </w:r>
-      <w:proofErr w:type="spellStart"/>
-      <w:r>
-        <w:t>Redis</w:t>
-      </w:r>
-      <w:proofErr w:type="spellEnd"/>
-      <w:r>
-        <w:t>, and others.</w:t>
-      </w:r>
-      <w:r>
-        <w:t xml:space="preserve"> </w:t>
-      </w:r>
-      <w:r>
-        <w:t>In this lab we will just be using the default memory store.</w:t>
-      </w:r>
-    </w:p>
-    <w:p>
-      <w:pPr>
-        <w:pStyle w:val="Heading2"/>
-      </w:pPr>
-      <w:r>
         <w:t>Add session middleware</w:t>
       </w:r>
     </w:p>
@@ -1201,8 +1197,8 @@
       <w:pPr>
         <w:pStyle w:val="Heading2"/>
       </w:pPr>
-      <w:bookmarkStart w:id="10" w:name="OLE_LINK11"/>
-      <w:bookmarkStart w:id="11" w:name="OLE_LINK12"/>
+      <w:bookmarkStart w:id="11" w:name="OLE_LINK11"/>
+      <w:bookmarkStart w:id="12" w:name="OLE_LINK12"/>
       <w:r>
         <w:t xml:space="preserve">Add session regeneration in </w:t>
       </w:r>
@@ -1314,8 +1310,6 @@
       <w:r>
         <w:t>)</w:t>
       </w:r>
-      <w:bookmarkStart w:id="12" w:name="_GoBack"/>
-      <w:bookmarkEnd w:id="12"/>
     </w:p>
     <w:p>
       <w:pPr>
@@ -1404,15 +1398,7 @@
         <w:t xml:space="preserve"> </w:t>
       </w:r>
       <w:r>
-        <w:t xml:space="preserve">Express, a higher-level framework built on top of Connect, provides this </w:t>
-      </w:r>
-      <w:proofErr w:type="gramStart"/>
-      <w:r>
-        <w:t>functionality</w:t>
-      </w:r>
-      <w:proofErr w:type="gramEnd"/>
-      <w:r>
-        <w:t xml:space="preserve"> for more traditional web development.</w:t>
+        <w:t>Express, a higher-level framework built on top of Connect, provides this functionality for more traditional web development.</w:t>
       </w:r>
     </w:p>
     <w:p>
@@ -1434,8 +1420,8 @@
       </w:pPr>
       <w:bookmarkStart w:id="13" w:name="OLE_LINK13"/>
       <w:bookmarkStart w:id="14" w:name="OLE_LINK14"/>
-      <w:bookmarkEnd w:id="10"/>
       <w:bookmarkEnd w:id="11"/>
+      <w:bookmarkEnd w:id="12"/>
       <w:r>
         <w:t xml:space="preserve">Add </w:t>
       </w:r>
@@ -1667,11 +1653,7 @@
         <w:t>function logout(err) {…})</w:t>
       </w:r>
       <w:r>
-        <w:t xml:space="preserve"> to destroy </w:t>
-      </w:r>
-      <w:r>
-        <w:lastRenderedPageBreak/>
-        <w:t>the session.</w:t>
+        <w:t xml:space="preserve"> to destroy the session.</w:t>
       </w:r>
       <w:r>
         <w:t xml:space="preserve"> </w:t>
@@ -1807,7 +1789,7 @@
         <w:noProof/>
         <w:sz w:val="22"/>
       </w:rPr>
-      <w:t>3</w:t>
+      <w:t>1</w:t>
     </w:r>
     <w:r>
       <w:rPr>
@@ -1844,7 +1826,7 @@
         <w:noProof/>
         <w:sz w:val="22"/>
       </w:rPr>
-      <w:t>4</w:t>
+      <w:t>3</w:t>
     </w:r>
     <w:r>
       <w:rPr>
@@ -4789,7 +4771,7 @@
 </file>
 
 <file path=customXml/itemProps1.xml><?xml version="1.0" encoding="utf-8"?>
-<ds:datastoreItem xmlns:ds="http://schemas.openxmlformats.org/officeDocument/2006/customXml" ds:itemID="{E010ED3A-A6CE-48AC-B2C9-C45A4DF2A491}">
+<ds:datastoreItem xmlns:ds="http://schemas.openxmlformats.org/officeDocument/2006/customXml" ds:itemID="{75DCA349-CE24-4B18-9444-368E1304D589}">
   <ds:schemaRefs>
     <ds:schemaRef ds:uri="http://schemas.openxmlformats.org/officeDocument/2006/bibliography"/>
   </ds:schemaRefs>

--- a/node/lesson-60-express-middleware/instructions/express-middleware.docx
+++ b/node/lesson-60-express-middleware/instructions/express-middleware.docx
@@ -1,6 +1,6 @@
 
 <file path=word/document.xml><?xml version="1.0" encoding="utf-8"?>
-<w:document xmlns:wpc="http://schemas.microsoft.com/office/word/2010/wordprocessingCanvas" xmlns:mc="http://schemas.openxmlformats.org/markup-compatibility/2006" xmlns:o="urn:schemas-microsoft-com:office:office" xmlns:r="http://schemas.openxmlformats.org/officeDocument/2006/relationships" xmlns:m="http://schemas.openxmlformats.org/officeDocument/2006/math" xmlns:v="urn:schemas-microsoft-com:vml" xmlns:wp14="http://schemas.microsoft.com/office/word/2010/wordprocessingDrawing" xmlns:wp="http://schemas.openxmlformats.org/drawingml/2006/wordprocessingDrawing" xmlns:w10="urn:schemas-microsoft-com:office:word" xmlns:w="http://schemas.openxmlformats.org/wordprocessingml/2006/main" xmlns:w14="http://schemas.microsoft.com/office/word/2010/wordml" xmlns:wpg="http://schemas.microsoft.com/office/word/2010/wordprocessingGroup" xmlns:wpi="http://schemas.microsoft.com/office/word/2010/wordprocessingInk" xmlns:wne="http://schemas.microsoft.com/office/word/2006/wordml" xmlns:wps="http://schemas.microsoft.com/office/word/2010/wordprocessingShape" mc:Ignorable="w14 wp14">
+<w:document xmlns:wpc="http://schemas.microsoft.com/office/word/2010/wordprocessingCanvas" xmlns:mo="http://schemas.microsoft.com/office/mac/office/2008/main" xmlns:mc="http://schemas.openxmlformats.org/markup-compatibility/2006" xmlns:mv="urn:schemas-microsoft-com:mac:vml" xmlns:o="urn:schemas-microsoft-com:office:office" xmlns:r="http://schemas.openxmlformats.org/officeDocument/2006/relationships" xmlns:m="http://schemas.openxmlformats.org/officeDocument/2006/math" xmlns:v="urn:schemas-microsoft-com:vml" xmlns:wp14="http://schemas.microsoft.com/office/word/2010/wordprocessingDrawing" xmlns:wp="http://schemas.openxmlformats.org/drawingml/2006/wordprocessingDrawing" xmlns:w10="urn:schemas-microsoft-com:office:word" xmlns:w="http://schemas.openxmlformats.org/wordprocessingml/2006/main" xmlns:w14="http://schemas.microsoft.com/office/word/2010/wordml" xmlns:wpg="http://schemas.microsoft.com/office/word/2010/wordprocessingGroup" xmlns:wpi="http://schemas.microsoft.com/office/word/2010/wordprocessingInk" xmlns:wne="http://schemas.microsoft.com/office/word/2006/wordml" xmlns:wps="http://schemas.microsoft.com/office/word/2010/wordprocessingShape" mc:Ignorable="w14 wp14">
   <w:body>
     <w:p>
       <w:pPr>
@@ -186,15 +186,7 @@
         <w:rPr>
           <w:rStyle w:val="InlineCode"/>
         </w:rPr>
-        <w:t>c</w:t>
-      </w:r>
-      <w:bookmarkStart w:id="2" w:name="_GoBack"/>
-      <w:bookmarkEnd w:id="2"/>
-      <w:r>
-        <w:rPr>
-          <w:rStyle w:val="InlineCode"/>
-        </w:rPr>
-        <w:t>ookies</w:t>
+        <w:t>cookies</w:t>
       </w:r>
       <w:r>
         <w:t xml:space="preserve">, and </w:t>
@@ -435,8 +427,8 @@
       <w:pPr>
         <w:pStyle w:val="Heading2"/>
       </w:pPr>
-      <w:bookmarkStart w:id="3" w:name="OLE_LINK5"/>
-      <w:bookmarkStart w:id="4" w:name="OLE_LINK6"/>
+      <w:bookmarkStart w:id="2" w:name="OLE_LINK5"/>
+      <w:bookmarkStart w:id="3" w:name="OLE_LINK6"/>
       <w:r>
         <w:t>Test the logger middleware is working</w:t>
       </w:r>
@@ -445,10 +437,10 @@
       <w:pPr>
         <w:pStyle w:val="Step"/>
       </w:pPr>
-      <w:bookmarkStart w:id="5" w:name="OLE_LINK7"/>
-      <w:bookmarkStart w:id="6" w:name="OLE_LINK8"/>
+      <w:bookmarkStart w:id="4" w:name="OLE_LINK7"/>
+      <w:bookmarkStart w:id="5" w:name="OLE_LINK8"/>
+      <w:bookmarkEnd w:id="2"/>
       <w:bookmarkEnd w:id="3"/>
-      <w:bookmarkEnd w:id="4"/>
       <w:r>
         <w:t xml:space="preserve">Navigate to </w:t>
       </w:r>
@@ -578,6 +570,33 @@
       <w:r>
         <w:t xml:space="preserve"> data used in the login form.</w:t>
       </w:r>
+      <w:r>
+        <w:t xml:space="preserve">  Pass it the option:  </w:t>
+      </w:r>
+      <w:r>
+        <w:t>{</w:t>
+      </w:r>
+      <w:proofErr w:type="spellStart"/>
+      <w:r>
+        <w:t>extended</w:t>
+      </w:r>
+      <w:proofErr w:type="gramStart"/>
+      <w:r>
+        <w:t>:true</w:t>
+      </w:r>
+      <w:proofErr w:type="spellEnd"/>
+      <w:proofErr w:type="gramEnd"/>
+      <w:r>
+        <w:t xml:space="preserve">}.  (This option uses node’s </w:t>
+      </w:r>
+      <w:proofErr w:type="spellStart"/>
+      <w:r>
+        <w:t>qs</w:t>
+      </w:r>
+      <w:proofErr w:type="spellEnd"/>
+      <w:r>
+        <w:t xml:space="preserve"> module that allows parsing of nested objects within a query string.)</w:t>
+      </w:r>
     </w:p>
     <w:p>
       <w:pPr>
@@ -587,8 +606,8 @@
         <w:t>Create login middleware</w:t>
       </w:r>
     </w:p>
+    <w:bookmarkEnd w:id="4"/>
     <w:bookmarkEnd w:id="5"/>
-    <w:bookmarkEnd w:id="6"/>
     <w:p>
       <w:pPr>
         <w:pStyle w:val="Step"/>
@@ -616,8 +635,8 @@
       <w:r>
         <w:t xml:space="preserve"> middleware declaration.</w:t>
       </w:r>
-      <w:bookmarkStart w:id="7" w:name="OLE_LINK3"/>
-      <w:bookmarkStart w:id="8" w:name="OLE_LINK4"/>
+      <w:bookmarkStart w:id="6" w:name="OLE_LINK3"/>
+      <w:bookmarkStart w:id="7" w:name="OLE_LINK4"/>
     </w:p>
     <w:p>
       <w:pPr>
@@ -663,8 +682,8 @@
       <w:r>
         <w:t>.</w:t>
       </w:r>
+      <w:bookmarkEnd w:id="6"/>
       <w:bookmarkEnd w:id="7"/>
-      <w:bookmarkEnd w:id="8"/>
       <w:r>
         <w:t xml:space="preserve"> </w:t>
       </w:r>
@@ -797,8 +816,8 @@
       <w:pPr>
         <w:pStyle w:val="Heading2"/>
       </w:pPr>
-      <w:bookmarkStart w:id="9" w:name="OLE_LINK9"/>
-      <w:bookmarkStart w:id="10" w:name="OLE_LINK10"/>
+      <w:bookmarkStart w:id="8" w:name="OLE_LINK9"/>
+      <w:bookmarkStart w:id="9" w:name="OLE_LINK10"/>
       <w:r>
         <w:t>Create middleware to handle POST data</w:t>
       </w:r>
@@ -1006,8 +1025,8 @@
         <w:t>Test the login form</w:t>
       </w:r>
     </w:p>
+    <w:bookmarkEnd w:id="8"/>
     <w:bookmarkEnd w:id="9"/>
-    <w:bookmarkEnd w:id="10"/>
     <w:p>
       <w:pPr>
         <w:pStyle w:val="Step"/>
@@ -1170,21 +1189,7 @@
         <w:rPr>
           <w:rStyle w:val="InlineCode"/>
         </w:rPr>
-        <w:t>secret: '</w:t>
-      </w:r>
-      <w:proofErr w:type="spellStart"/>
-      <w:r>
-        <w:rPr>
-          <w:rStyle w:val="InlineCode"/>
-        </w:rPr>
-        <w:t>super secret</w:t>
-      </w:r>
-      <w:proofErr w:type="spellEnd"/>
-      <w:r>
-        <w:rPr>
-          <w:rStyle w:val="InlineCode"/>
-        </w:rPr>
-        <w:t xml:space="preserve"> string' }))</w:t>
+        <w:t>secret: 'super secret string' }))</w:t>
       </w:r>
       <w:r>
         <w:t>.</w:t>
@@ -1197,8 +1202,8 @@
       <w:pPr>
         <w:pStyle w:val="Heading2"/>
       </w:pPr>
-      <w:bookmarkStart w:id="11" w:name="OLE_LINK11"/>
-      <w:bookmarkStart w:id="12" w:name="OLE_LINK12"/>
+      <w:bookmarkStart w:id="10" w:name="OLE_LINK11"/>
+      <w:bookmarkStart w:id="11" w:name="OLE_LINK12"/>
       <w:r>
         <w:t xml:space="preserve">Add session regeneration in </w:t>
       </w:r>
@@ -1292,7 +1297,6 @@
         <w:t xml:space="preserve"> = </w:t>
       </w:r>
       <w:proofErr w:type="spellStart"/>
-      <w:proofErr w:type="gramStart"/>
       <w:r>
         <w:rPr>
           <w:rStyle w:val="InlineCode"/>
@@ -1306,7 +1310,6 @@
         </w:rPr>
         <w:t>;</w:t>
       </w:r>
-      <w:proofErr w:type="gramEnd"/>
       <w:r>
         <w:t>)</w:t>
       </w:r>
@@ -1418,86 +1421,89 @@
       <w:pPr>
         <w:pStyle w:val="Heading2"/>
       </w:pPr>
-      <w:bookmarkStart w:id="13" w:name="OLE_LINK13"/>
-      <w:bookmarkStart w:id="14" w:name="OLE_LINK14"/>
+      <w:bookmarkStart w:id="12" w:name="OLE_LINK13"/>
+      <w:bookmarkStart w:id="13" w:name="OLE_LINK14"/>
+      <w:bookmarkEnd w:id="10"/>
       <w:bookmarkEnd w:id="11"/>
+      <w:r>
+        <w:t xml:space="preserve">Add </w:t>
+      </w:r>
+      <w:proofErr w:type="spellStart"/>
+      <w:r>
+        <w:t>methodOverride</w:t>
+      </w:r>
+      <w:proofErr w:type="spellEnd"/>
+      <w:r>
+        <w:t xml:space="preserve"> middleware</w:t>
+      </w:r>
+    </w:p>
+    <w:p>
+      <w:pPr>
+        <w:pStyle w:val="Step"/>
+      </w:pPr>
+      <w:bookmarkStart w:id="14" w:name="OLE_LINK24"/>
+      <w:bookmarkStart w:id="15" w:name="OLE_LINK25"/>
+      <w:r>
+        <w:t xml:space="preserve">Add the </w:t>
+      </w:r>
+      <w:proofErr w:type="spellStart"/>
+      <w:r>
+        <w:rPr>
+          <w:rStyle w:val="InlineCode"/>
+        </w:rPr>
+        <w:t>methodOverride</w:t>
+      </w:r>
+      <w:proofErr w:type="spellEnd"/>
+      <w:r>
+        <w:t xml:space="preserve"> middleware to the application after the </w:t>
+      </w:r>
+      <w:proofErr w:type="spellStart"/>
+      <w:r>
+        <w:rPr>
+          <w:rStyle w:val="InlineCode"/>
+        </w:rPr>
+        <w:t>bodyParser</w:t>
+      </w:r>
+      <w:proofErr w:type="spellEnd"/>
+      <w:r>
+        <w:t>.</w:t>
+      </w:r>
+      <w:r>
+        <w:t xml:space="preserve"> </w:t>
+      </w:r>
+      <w:r>
+        <w:t>This middleware will allow</w:t>
+      </w:r>
+      <w:r>
+        <w:t xml:space="preserve"> us to send a form with a </w:t>
+      </w:r>
+      <w:r>
+        <w:rPr>
+          <w:rStyle w:val="InlineCode"/>
+        </w:rPr>
+        <w:t>DELETE</w:t>
+      </w:r>
+      <w:r>
+        <w:t xml:space="preserve"> method and Connect will populate the </w:t>
+      </w:r>
+      <w:proofErr w:type="spellStart"/>
+      <w:r>
+        <w:rPr>
+          <w:rStyle w:val="InlineCode"/>
+        </w:rPr>
+        <w:t>req.method</w:t>
+      </w:r>
+      <w:proofErr w:type="spellEnd"/>
+      <w:r>
+        <w:t xml:space="preserve"> object.</w:t>
+      </w:r>
       <w:bookmarkEnd w:id="12"/>
-      <w:r>
-        <w:t xml:space="preserve">Add </w:t>
-      </w:r>
-      <w:proofErr w:type="spellStart"/>
-      <w:r>
-        <w:t>methodOverride</w:t>
-      </w:r>
-      <w:proofErr w:type="spellEnd"/>
-      <w:r>
-        <w:t xml:space="preserve"> middleware</w:t>
-      </w:r>
-    </w:p>
-    <w:p>
-      <w:pPr>
-        <w:pStyle w:val="Step"/>
-      </w:pPr>
-      <w:bookmarkStart w:id="15" w:name="OLE_LINK24"/>
-      <w:bookmarkStart w:id="16" w:name="OLE_LINK25"/>
-      <w:r>
-        <w:t xml:space="preserve">Add the </w:t>
-      </w:r>
-      <w:proofErr w:type="spellStart"/>
-      <w:r>
-        <w:rPr>
-          <w:rStyle w:val="InlineCode"/>
-        </w:rPr>
-        <w:t>methodOverride</w:t>
-      </w:r>
-      <w:proofErr w:type="spellEnd"/>
-      <w:r>
-        <w:t xml:space="preserve"> middleware to the application after the </w:t>
-      </w:r>
-      <w:proofErr w:type="spellStart"/>
-      <w:r>
-        <w:rPr>
-          <w:rStyle w:val="InlineCode"/>
-        </w:rPr>
-        <w:t>bodyParser</w:t>
-      </w:r>
-      <w:proofErr w:type="spellEnd"/>
-      <w:r>
-        <w:t>.</w:t>
-      </w:r>
-      <w:r>
-        <w:t xml:space="preserve"> </w:t>
-      </w:r>
-      <w:r>
-        <w:t>This middleware will allow</w:t>
-      </w:r>
-      <w:r>
-        <w:t xml:space="preserve"> us to send a form with a </w:t>
-      </w:r>
-      <w:r>
-        <w:rPr>
-          <w:rStyle w:val="InlineCode"/>
-        </w:rPr>
-        <w:t>DELETE</w:t>
-      </w:r>
-      <w:r>
-        <w:t xml:space="preserve"> method and Connect will populate the </w:t>
-      </w:r>
-      <w:proofErr w:type="spellStart"/>
-      <w:r>
-        <w:rPr>
-          <w:rStyle w:val="InlineCode"/>
-        </w:rPr>
-        <w:t>req.method</w:t>
-      </w:r>
-      <w:proofErr w:type="spellEnd"/>
-      <w:r>
-        <w:t xml:space="preserve"> object.</w:t>
-      </w:r>
       <w:bookmarkEnd w:id="13"/>
       <w:bookmarkEnd w:id="14"/>
       <w:bookmarkEnd w:id="15"/>
-      <w:bookmarkEnd w:id="16"/>
+      <w:r>
+        <w:t xml:space="preserve">  Pass ‘_method’ to it.</w:t>
+      </w:r>
     </w:p>
     <w:p>
       <w:pPr>
@@ -1511,8 +1517,8 @@
       <w:pPr>
         <w:pStyle w:val="Step"/>
       </w:pPr>
-      <w:bookmarkStart w:id="17" w:name="OLE_LINK15"/>
-      <w:bookmarkStart w:id="18" w:name="OLE_LINK16"/>
+      <w:bookmarkStart w:id="16" w:name="OLE_LINK15"/>
+      <w:bookmarkStart w:id="17" w:name="OLE_LINK16"/>
       <w:r>
         <w:t xml:space="preserve">Modify the login middleware by checking to see if </w:t>
       </w:r>
@@ -1587,8 +1593,8 @@
         <w:t xml:space="preserve"> does not exist, present the login form as before.</w:t>
       </w:r>
     </w:p>
+    <w:bookmarkEnd w:id="16"/>
     <w:bookmarkEnd w:id="17"/>
-    <w:bookmarkEnd w:id="18"/>
     <w:p>
       <w:pPr>
         <w:pStyle w:val="Heading2"/>
@@ -1630,6 +1636,7 @@
       <w:r>
         <w:t xml:space="preserve"> and then use </w:t>
       </w:r>
+      <w:bookmarkStart w:id="18" w:name="_GoBack"/>
       <w:proofErr w:type="spellStart"/>
       <w:proofErr w:type="gramStart"/>
       <w:r>
@@ -1653,7 +1660,11 @@
         <w:t>function logout(err) {…})</w:t>
       </w:r>
       <w:r>
-        <w:t xml:space="preserve"> to destroy the session.</w:t>
+        <w:t xml:space="preserve"> </w:t>
+      </w:r>
+      <w:bookmarkEnd w:id="18"/>
+      <w:r>
+        <w:t>to destroy the session.</w:t>
       </w:r>
       <w:r>
         <w:t xml:space="preserve"> </w:t>
@@ -1721,7 +1732,7 @@
 </file>
 
 <file path=word/endnotes.xml><?xml version="1.0" encoding="utf-8"?>
-<w:endnotes xmlns:wpc="http://schemas.microsoft.com/office/word/2010/wordprocessingCanvas" xmlns:mc="http://schemas.openxmlformats.org/markup-compatibility/2006" xmlns:o="urn:schemas-microsoft-com:office:office" xmlns:r="http://schemas.openxmlformats.org/officeDocument/2006/relationships" xmlns:m="http://schemas.openxmlformats.org/officeDocument/2006/math" xmlns:v="urn:schemas-microsoft-com:vml" xmlns:wp14="http://schemas.microsoft.com/office/word/2010/wordprocessingDrawing" xmlns:wp="http://schemas.openxmlformats.org/drawingml/2006/wordprocessingDrawing" xmlns:w10="urn:schemas-microsoft-com:office:word" xmlns:w="http://schemas.openxmlformats.org/wordprocessingml/2006/main" xmlns:w14="http://schemas.microsoft.com/office/word/2010/wordml" xmlns:wpg="http://schemas.microsoft.com/office/word/2010/wordprocessingGroup" xmlns:wpi="http://schemas.microsoft.com/office/word/2010/wordprocessingInk" xmlns:wne="http://schemas.microsoft.com/office/word/2006/wordml" xmlns:wps="http://schemas.microsoft.com/office/word/2010/wordprocessingShape" mc:Ignorable="w14 wp14">
+<w:endnotes xmlns:wpc="http://schemas.microsoft.com/office/word/2010/wordprocessingCanvas" xmlns:mo="http://schemas.microsoft.com/office/mac/office/2008/main" xmlns:mc="http://schemas.openxmlformats.org/markup-compatibility/2006" xmlns:mv="urn:schemas-microsoft-com:mac:vml" xmlns:o="urn:schemas-microsoft-com:office:office" xmlns:r="http://schemas.openxmlformats.org/officeDocument/2006/relationships" xmlns:m="http://schemas.openxmlformats.org/officeDocument/2006/math" xmlns:v="urn:schemas-microsoft-com:vml" xmlns:wp14="http://schemas.microsoft.com/office/word/2010/wordprocessingDrawing" xmlns:wp="http://schemas.openxmlformats.org/drawingml/2006/wordprocessingDrawing" xmlns:w10="urn:schemas-microsoft-com:office:word" xmlns:w="http://schemas.openxmlformats.org/wordprocessingml/2006/main" xmlns:w14="http://schemas.microsoft.com/office/word/2010/wordml" xmlns:wpg="http://schemas.microsoft.com/office/word/2010/wordprocessingGroup" xmlns:wpi="http://schemas.microsoft.com/office/word/2010/wordprocessingInk" xmlns:wne="http://schemas.microsoft.com/office/word/2006/wordml" xmlns:wps="http://schemas.microsoft.com/office/word/2010/wordprocessingShape" mc:Ignorable="w14 wp14">
   <w:endnote w:type="separator" w:id="-1">
     <w:p>
       <w:r>
@@ -1740,7 +1751,7 @@
 </file>
 
 <file path=word/footer1.xml><?xml version="1.0" encoding="utf-8"?>
-<w:ftr xmlns:wpc="http://schemas.microsoft.com/office/word/2010/wordprocessingCanvas" xmlns:mc="http://schemas.openxmlformats.org/markup-compatibility/2006" xmlns:o="urn:schemas-microsoft-com:office:office" xmlns:r="http://schemas.openxmlformats.org/officeDocument/2006/relationships" xmlns:m="http://schemas.openxmlformats.org/officeDocument/2006/math" xmlns:v="urn:schemas-microsoft-com:vml" xmlns:wp14="http://schemas.microsoft.com/office/word/2010/wordprocessingDrawing" xmlns:wp="http://schemas.openxmlformats.org/drawingml/2006/wordprocessingDrawing" xmlns:w10="urn:schemas-microsoft-com:office:word" xmlns:w="http://schemas.openxmlformats.org/wordprocessingml/2006/main" xmlns:w14="http://schemas.microsoft.com/office/word/2010/wordml" xmlns:wpg="http://schemas.microsoft.com/office/word/2010/wordprocessingGroup" xmlns:wpi="http://schemas.microsoft.com/office/word/2010/wordprocessingInk" xmlns:wne="http://schemas.microsoft.com/office/word/2006/wordml" xmlns:wps="http://schemas.microsoft.com/office/word/2010/wordprocessingShape" mc:Ignorable="w14 wp14">
+<w:ftr xmlns:wpc="http://schemas.microsoft.com/office/word/2010/wordprocessingCanvas" xmlns:mo="http://schemas.microsoft.com/office/mac/office/2008/main" xmlns:mc="http://schemas.openxmlformats.org/markup-compatibility/2006" xmlns:mv="urn:schemas-microsoft-com:mac:vml" xmlns:o="urn:schemas-microsoft-com:office:office" xmlns:r="http://schemas.openxmlformats.org/officeDocument/2006/relationships" xmlns:m="http://schemas.openxmlformats.org/officeDocument/2006/math" xmlns:v="urn:schemas-microsoft-com:vml" xmlns:wp14="http://schemas.microsoft.com/office/word/2010/wordprocessingDrawing" xmlns:wp="http://schemas.openxmlformats.org/drawingml/2006/wordprocessingDrawing" xmlns:w10="urn:schemas-microsoft-com:office:word" xmlns:w="http://schemas.openxmlformats.org/wordprocessingml/2006/main" xmlns:w14="http://schemas.microsoft.com/office/word/2010/wordml" xmlns:wpg="http://schemas.microsoft.com/office/word/2010/wordprocessingGroup" xmlns:wpi="http://schemas.microsoft.com/office/word/2010/wordprocessingInk" xmlns:wne="http://schemas.microsoft.com/office/word/2006/wordml" xmlns:wps="http://schemas.microsoft.com/office/word/2010/wordprocessingShape" mc:Ignorable="w14 wp14">
   <w:p>
     <w:pPr>
       <w:pStyle w:val="Footer"/>
@@ -1789,7 +1800,7 @@
         <w:noProof/>
         <w:sz w:val="22"/>
       </w:rPr>
-      <w:t>1</w:t>
+      <w:t>3</w:t>
     </w:r>
     <w:r>
       <w:rPr>
@@ -1839,7 +1850,7 @@
 </file>
 
 <file path=word/footnotes.xml><?xml version="1.0" encoding="utf-8"?>
-<w:footnotes xmlns:wpc="http://schemas.microsoft.com/office/word/2010/wordprocessingCanvas" xmlns:mc="http://schemas.openxmlformats.org/markup-compatibility/2006" xmlns:o="urn:schemas-microsoft-com:office:office" xmlns:r="http://schemas.openxmlformats.org/officeDocument/2006/relationships" xmlns:m="http://schemas.openxmlformats.org/officeDocument/2006/math" xmlns:v="urn:schemas-microsoft-com:vml" xmlns:wp14="http://schemas.microsoft.com/office/word/2010/wordprocessingDrawing" xmlns:wp="http://schemas.openxmlformats.org/drawingml/2006/wordprocessingDrawing" xmlns:w10="urn:schemas-microsoft-com:office:word" xmlns:w="http://schemas.openxmlformats.org/wordprocessingml/2006/main" xmlns:w14="http://schemas.microsoft.com/office/word/2010/wordml" xmlns:wpg="http://schemas.microsoft.com/office/word/2010/wordprocessingGroup" xmlns:wpi="http://schemas.microsoft.com/office/word/2010/wordprocessingInk" xmlns:wne="http://schemas.microsoft.com/office/word/2006/wordml" xmlns:wps="http://schemas.microsoft.com/office/word/2010/wordprocessingShape" mc:Ignorable="w14 wp14">
+<w:footnotes xmlns:wpc="http://schemas.microsoft.com/office/word/2010/wordprocessingCanvas" xmlns:mo="http://schemas.microsoft.com/office/mac/office/2008/main" xmlns:mc="http://schemas.openxmlformats.org/markup-compatibility/2006" xmlns:mv="urn:schemas-microsoft-com:mac:vml" xmlns:o="urn:schemas-microsoft-com:office:office" xmlns:r="http://schemas.openxmlformats.org/officeDocument/2006/relationships" xmlns:m="http://schemas.openxmlformats.org/officeDocument/2006/math" xmlns:v="urn:schemas-microsoft-com:vml" xmlns:wp14="http://schemas.microsoft.com/office/word/2010/wordprocessingDrawing" xmlns:wp="http://schemas.openxmlformats.org/drawingml/2006/wordprocessingDrawing" xmlns:w10="urn:schemas-microsoft-com:office:word" xmlns:w="http://schemas.openxmlformats.org/wordprocessingml/2006/main" xmlns:w14="http://schemas.microsoft.com/office/word/2010/wordml" xmlns:wpg="http://schemas.microsoft.com/office/word/2010/wordprocessingGroup" xmlns:wpi="http://schemas.microsoft.com/office/word/2010/wordprocessingInk" xmlns:wne="http://schemas.microsoft.com/office/word/2006/wordml" xmlns:wps="http://schemas.microsoft.com/office/word/2010/wordprocessingShape" mc:Ignorable="w14 wp14">
   <w:footnote w:type="separator" w:id="-1">
     <w:p>
       <w:r>
@@ -1858,7 +1869,7 @@
 </file>
 
 <file path=word/header1.xml><?xml version="1.0" encoding="utf-8"?>
-<w:hdr xmlns:wpc="http://schemas.microsoft.com/office/word/2010/wordprocessingCanvas" xmlns:mc="http://schemas.openxmlformats.org/markup-compatibility/2006" xmlns:o="urn:schemas-microsoft-com:office:office" xmlns:r="http://schemas.openxmlformats.org/officeDocument/2006/relationships" xmlns:m="http://schemas.openxmlformats.org/officeDocument/2006/math" xmlns:v="urn:schemas-microsoft-com:vml" xmlns:wp14="http://schemas.microsoft.com/office/word/2010/wordprocessingDrawing" xmlns:wp="http://schemas.openxmlformats.org/drawingml/2006/wordprocessingDrawing" xmlns:w10="urn:schemas-microsoft-com:office:word" xmlns:w="http://schemas.openxmlformats.org/wordprocessingml/2006/main" xmlns:w14="http://schemas.microsoft.com/office/word/2010/wordml" xmlns:wpg="http://schemas.microsoft.com/office/word/2010/wordprocessingGroup" xmlns:wpi="http://schemas.microsoft.com/office/word/2010/wordprocessingInk" xmlns:wne="http://schemas.microsoft.com/office/word/2006/wordml" xmlns:wps="http://schemas.microsoft.com/office/word/2010/wordprocessingShape" mc:Ignorable="w14 wp14">
+<w:hdr xmlns:wpc="http://schemas.microsoft.com/office/word/2010/wordprocessingCanvas" xmlns:mo="http://schemas.microsoft.com/office/mac/office/2008/main" xmlns:mc="http://schemas.openxmlformats.org/markup-compatibility/2006" xmlns:mv="urn:schemas-microsoft-com:mac:vml" xmlns:o="urn:schemas-microsoft-com:office:office" xmlns:r="http://schemas.openxmlformats.org/officeDocument/2006/relationships" xmlns:m="http://schemas.openxmlformats.org/officeDocument/2006/math" xmlns:v="urn:schemas-microsoft-com:vml" xmlns:wp14="http://schemas.microsoft.com/office/word/2010/wordprocessingDrawing" xmlns:wp="http://schemas.openxmlformats.org/drawingml/2006/wordprocessingDrawing" xmlns:w10="urn:schemas-microsoft-com:office:word" xmlns:w="http://schemas.openxmlformats.org/wordprocessingml/2006/main" xmlns:w14="http://schemas.microsoft.com/office/word/2010/wordml" xmlns:wpg="http://schemas.microsoft.com/office/word/2010/wordprocessingGroup" xmlns:wpi="http://schemas.microsoft.com/office/word/2010/wordprocessingInk" xmlns:wne="http://schemas.microsoft.com/office/word/2006/wordml" xmlns:wps="http://schemas.microsoft.com/office/word/2010/wordprocessingShape" mc:Ignorable="w14 wp14">
   <w:p>
     <w:pPr>
       <w:tabs>
@@ -1893,7 +1904,7 @@
 </file>
 
 <file path=word/numbering.xml><?xml version="1.0" encoding="utf-8"?>
-<w:numbering xmlns:wpc="http://schemas.microsoft.com/office/word/2010/wordprocessingCanvas" xmlns:mc="http://schemas.openxmlformats.org/markup-compatibility/2006" xmlns:o="urn:schemas-microsoft-com:office:office" xmlns:r="http://schemas.openxmlformats.org/officeDocument/2006/relationships" xmlns:m="http://schemas.openxmlformats.org/officeDocument/2006/math" xmlns:v="urn:schemas-microsoft-com:vml" xmlns:wp14="http://schemas.microsoft.com/office/word/2010/wordprocessingDrawing" xmlns:wp="http://schemas.openxmlformats.org/drawingml/2006/wordprocessingDrawing" xmlns:w10="urn:schemas-microsoft-com:office:word" xmlns:w="http://schemas.openxmlformats.org/wordprocessingml/2006/main" xmlns:w14="http://schemas.microsoft.com/office/word/2010/wordml" xmlns:wpg="http://schemas.microsoft.com/office/word/2010/wordprocessingGroup" xmlns:wpi="http://schemas.microsoft.com/office/word/2010/wordprocessingInk" xmlns:wne="http://schemas.microsoft.com/office/word/2006/wordml" xmlns:wps="http://schemas.microsoft.com/office/word/2010/wordprocessingShape" mc:Ignorable="w14 wp14">
+<w:numbering xmlns:wpc="http://schemas.microsoft.com/office/word/2010/wordprocessingCanvas" xmlns:mo="http://schemas.microsoft.com/office/mac/office/2008/main" xmlns:mc="http://schemas.openxmlformats.org/markup-compatibility/2006" xmlns:mv="urn:schemas-microsoft-com:mac:vml" xmlns:o="urn:schemas-microsoft-com:office:office" xmlns:r="http://schemas.openxmlformats.org/officeDocument/2006/relationships" xmlns:m="http://schemas.openxmlformats.org/officeDocument/2006/math" xmlns:v="urn:schemas-microsoft-com:vml" xmlns:wp14="http://schemas.microsoft.com/office/word/2010/wordprocessingDrawing" xmlns:wp="http://schemas.openxmlformats.org/drawingml/2006/wordprocessingDrawing" xmlns:w10="urn:schemas-microsoft-com:office:word" xmlns:w="http://schemas.openxmlformats.org/wordprocessingml/2006/main" xmlns:w14="http://schemas.microsoft.com/office/word/2010/wordml" xmlns:wpg="http://schemas.microsoft.com/office/word/2010/wordprocessingGroup" xmlns:wpi="http://schemas.microsoft.com/office/word/2010/wordprocessingInk" xmlns:wne="http://schemas.microsoft.com/office/word/2006/wordml" xmlns:wps="http://schemas.microsoft.com/office/word/2010/wordprocessingShape" mc:Ignorable="w14 wp14">
   <w:abstractNum w:abstractNumId="0">
     <w:nsid w:val="FFFFFF1D"/>
     <w:multiLevelType w:val="multilevel"/>
@@ -2849,7 +2860,7 @@
     </w:rPrDefault>
     <w:pPrDefault/>
   </w:docDefaults>
-  <w:latentStyles w:defLockedState="0" w:defUIPriority="99" w:defSemiHidden="1" w:defUnhideWhenUsed="1" w:defQFormat="0" w:count="267">
+  <w:latentStyles w:defLockedState="0" w:defUIPriority="99" w:defSemiHidden="1" w:defUnhideWhenUsed="1" w:defQFormat="0" w:count="276">
     <w:lsdException w:name="Normal" w:semiHidden="0" w:uiPriority="0" w:unhideWhenUsed="0" w:qFormat="1"/>
     <w:lsdException w:name="heading 1" w:semiHidden="0" w:uiPriority="9" w:unhideWhenUsed="0" w:qFormat="1"/>
     <w:lsdException w:name="heading 2" w:uiPriority="9" w:qFormat="1"/>
@@ -3460,6 +3471,7 @@
     <w:uiPriority w:val="59"/>
     <w:rsid w:val="008F08E6"/>
     <w:tblPr>
+      <w:tblInd w:w="0" w:type="dxa"/>
       <w:tblBorders>
         <w:top w:val="single" w:sz="4" w:space="0" w:color="auto"/>
         <w:left w:val="single" w:sz="4" w:space="0" w:color="auto"/>
@@ -3468,6 +3480,12 @@
         <w:insideH w:val="single" w:sz="4" w:space="0" w:color="auto"/>
         <w:insideV w:val="single" w:sz="4" w:space="0" w:color="auto"/>
       </w:tblBorders>
+      <w:tblCellMar>
+        <w:top w:w="0" w:type="dxa"/>
+        <w:left w:w="108" w:type="dxa"/>
+        <w:bottom w:w="0" w:type="dxa"/>
+        <w:right w:w="108" w:type="dxa"/>
+      </w:tblCellMar>
     </w:tblPr>
   </w:style>
   <w:style w:type="table" w:styleId="LightList">
@@ -3478,12 +3496,19 @@
     <w:tblPr>
       <w:tblStyleRowBandSize w:val="1"/>
       <w:tblStyleColBandSize w:val="1"/>
+      <w:tblInd w:w="0" w:type="dxa"/>
       <w:tblBorders>
         <w:top w:val="single" w:sz="8" w:space="0" w:color="000000" w:themeColor="text1"/>
         <w:left w:val="single" w:sz="8" w:space="0" w:color="000000" w:themeColor="text1"/>
         <w:bottom w:val="single" w:sz="8" w:space="0" w:color="000000" w:themeColor="text1"/>
         <w:right w:val="single" w:sz="8" w:space="0" w:color="000000" w:themeColor="text1"/>
       </w:tblBorders>
+      <w:tblCellMar>
+        <w:top w:w="0" w:type="dxa"/>
+        <w:left w:w="108" w:type="dxa"/>
+        <w:bottom w:w="0" w:type="dxa"/>
+        <w:right w:w="108" w:type="dxa"/>
+      </w:tblCellMar>
     </w:tblPr>
     <w:tblStylePr w:type="firstRow">
       <w:pPr>
@@ -3642,7 +3667,7 @@
 </file>
 
 <file path=word/stylesWithEffects.xml><?xml version="1.0" encoding="utf-8"?>
-<w:styles xmlns:wpc="http://schemas.microsoft.com/office/word/2010/wordprocessingCanvas" xmlns:mc="http://schemas.openxmlformats.org/markup-compatibility/2006" xmlns:o="urn:schemas-microsoft-com:office:office" xmlns:r="http://schemas.openxmlformats.org/officeDocument/2006/relationships" xmlns:m="http://schemas.openxmlformats.org/officeDocument/2006/math" xmlns:v="urn:schemas-microsoft-com:vml" xmlns:wp14="http://schemas.microsoft.com/office/word/2010/wordprocessingDrawing" xmlns:wp="http://schemas.openxmlformats.org/drawingml/2006/wordprocessingDrawing" xmlns:w10="urn:schemas-microsoft-com:office:word" xmlns:w="http://schemas.openxmlformats.org/wordprocessingml/2006/main" xmlns:w14="http://schemas.microsoft.com/office/word/2010/wordml" xmlns:wpg="http://schemas.microsoft.com/office/word/2010/wordprocessingGroup" xmlns:wpi="http://schemas.microsoft.com/office/word/2010/wordprocessingInk" xmlns:wne="http://schemas.microsoft.com/office/word/2006/wordml" xmlns:wps="http://schemas.microsoft.com/office/word/2010/wordprocessingShape" mc:Ignorable="w14 wp14">
+<w:styles xmlns:wpc="http://schemas.microsoft.com/office/word/2010/wordprocessingCanvas" xmlns:mo="http://schemas.microsoft.com/office/mac/office/2008/main" xmlns:mc="http://schemas.openxmlformats.org/markup-compatibility/2006" xmlns:mv="urn:schemas-microsoft-com:mac:vml" xmlns:o="urn:schemas-microsoft-com:office:office" xmlns:r="http://schemas.openxmlformats.org/officeDocument/2006/relationships" xmlns:m="http://schemas.openxmlformats.org/officeDocument/2006/math" xmlns:v="urn:schemas-microsoft-com:vml" xmlns:wp14="http://schemas.microsoft.com/office/word/2010/wordprocessingDrawing" xmlns:wp="http://schemas.openxmlformats.org/drawingml/2006/wordprocessingDrawing" xmlns:w10="urn:schemas-microsoft-com:office:word" xmlns:w="http://schemas.openxmlformats.org/wordprocessingml/2006/main" xmlns:w14="http://schemas.microsoft.com/office/word/2010/wordml" xmlns:wpg="http://schemas.microsoft.com/office/word/2010/wordprocessingGroup" xmlns:wpi="http://schemas.microsoft.com/office/word/2010/wordprocessingInk" xmlns:wne="http://schemas.microsoft.com/office/word/2006/wordml" xmlns:wps="http://schemas.microsoft.com/office/word/2010/wordprocessingShape" mc:Ignorable="w14 wp14">
   <w:docDefaults>
     <w:rPrDefault>
       <w:rPr>
@@ -3654,7 +3679,7 @@
     </w:rPrDefault>
     <w:pPrDefault/>
   </w:docDefaults>
-  <w:latentStyles w:defLockedState="0" w:defUIPriority="99" w:defSemiHidden="1" w:defUnhideWhenUsed="1" w:defQFormat="0" w:count="267">
+  <w:latentStyles w:defLockedState="0" w:defUIPriority="99" w:defSemiHidden="1" w:defUnhideWhenUsed="1" w:defQFormat="0" w:count="276">
     <w:lsdException w:name="Normal" w:semiHidden="0" w:uiPriority="0" w:unhideWhenUsed="0" w:qFormat="1"/>
     <w:lsdException w:name="heading 1" w:semiHidden="0" w:uiPriority="9" w:unhideWhenUsed="0" w:qFormat="1"/>
     <w:lsdException w:name="heading 2" w:uiPriority="9" w:qFormat="1"/>
@@ -4265,6 +4290,7 @@
     <w:uiPriority w:val="59"/>
     <w:rsid w:val="008F08E6"/>
     <w:tblPr>
+      <w:tblInd w:w="0" w:type="dxa"/>
       <w:tblBorders>
         <w:top w:val="single" w:sz="4" w:space="0" w:color="auto"/>
         <w:left w:val="single" w:sz="4" w:space="0" w:color="auto"/>
@@ -4273,6 +4299,12 @@
         <w:insideH w:val="single" w:sz="4" w:space="0" w:color="auto"/>
         <w:insideV w:val="single" w:sz="4" w:space="0" w:color="auto"/>
       </w:tblBorders>
+      <w:tblCellMar>
+        <w:top w:w="0" w:type="dxa"/>
+        <w:left w:w="108" w:type="dxa"/>
+        <w:bottom w:w="0" w:type="dxa"/>
+        <w:right w:w="108" w:type="dxa"/>
+      </w:tblCellMar>
     </w:tblPr>
   </w:style>
   <w:style w:type="table" w:styleId="LightList">
@@ -4283,12 +4315,19 @@
     <w:tblPr>
       <w:tblStyleRowBandSize w:val="1"/>
       <w:tblStyleColBandSize w:val="1"/>
+      <w:tblInd w:w="0" w:type="dxa"/>
       <w:tblBorders>
         <w:top w:val="single" w:sz="8" w:space="0" w:color="000000" w:themeColor="text1"/>
         <w:left w:val="single" w:sz="8" w:space="0" w:color="000000" w:themeColor="text1"/>
         <w:bottom w:val="single" w:sz="8" w:space="0" w:color="000000" w:themeColor="text1"/>
         <w:right w:val="single" w:sz="8" w:space="0" w:color="000000" w:themeColor="text1"/>
       </w:tblBorders>
+      <w:tblCellMar>
+        <w:top w:w="0" w:type="dxa"/>
+        <w:left w:w="108" w:type="dxa"/>
+        <w:bottom w:w="0" w:type="dxa"/>
+        <w:right w:w="108" w:type="dxa"/>
+      </w:tblCellMar>
     </w:tblPr>
     <w:tblStylePr w:type="firstRow">
       <w:pPr>
@@ -4771,7 +4810,7 @@
 </file>
 
 <file path=customXml/itemProps1.xml><?xml version="1.0" encoding="utf-8"?>
-<ds:datastoreItem xmlns:ds="http://schemas.openxmlformats.org/officeDocument/2006/customXml" ds:itemID="{75DCA349-CE24-4B18-9444-368E1304D589}">
+<ds:datastoreItem xmlns:ds="http://schemas.openxmlformats.org/officeDocument/2006/customXml" ds:itemID="{F5468040-99A6-EA4D-9DFD-EC9A6580EA40}">
   <ds:schemaRefs>
     <ds:schemaRef ds:uri="http://schemas.openxmlformats.org/officeDocument/2006/bibliography"/>
   </ds:schemaRefs>

--- a/node/lesson-60-express-middleware/instructions/express-middleware.docx
+++ b/node/lesson-60-express-middleware/instructions/express-middleware.docx
@@ -1,6 +1,6 @@
 
 <file path=word/document.xml><?xml version="1.0" encoding="utf-8"?>
-<w:document xmlns:wpc="http://schemas.microsoft.com/office/word/2010/wordprocessingCanvas" xmlns:mo="http://schemas.microsoft.com/office/mac/office/2008/main" xmlns:mc="http://schemas.openxmlformats.org/markup-compatibility/2006" xmlns:mv="urn:schemas-microsoft-com:mac:vml" xmlns:o="urn:schemas-microsoft-com:office:office" xmlns:r="http://schemas.openxmlformats.org/officeDocument/2006/relationships" xmlns:m="http://schemas.openxmlformats.org/officeDocument/2006/math" xmlns:v="urn:schemas-microsoft-com:vml" xmlns:wp14="http://schemas.microsoft.com/office/word/2010/wordprocessingDrawing" xmlns:wp="http://schemas.openxmlformats.org/drawingml/2006/wordprocessingDrawing" xmlns:w10="urn:schemas-microsoft-com:office:word" xmlns:w="http://schemas.openxmlformats.org/wordprocessingml/2006/main" xmlns:w14="http://schemas.microsoft.com/office/word/2010/wordml" xmlns:wpg="http://schemas.microsoft.com/office/word/2010/wordprocessingGroup" xmlns:wpi="http://schemas.microsoft.com/office/word/2010/wordprocessingInk" xmlns:wne="http://schemas.microsoft.com/office/word/2006/wordml" xmlns:wps="http://schemas.microsoft.com/office/word/2010/wordprocessingShape" mc:Ignorable="w14 wp14">
+<w:document xmlns:wpc="http://schemas.microsoft.com/office/word/2010/wordprocessingCanvas" xmlns:mo="http://schemas.microsoft.com/office/mac/office/2008/main" xmlns:mc="http://schemas.openxmlformats.org/markup-compatibility/2006" xmlns:mv="urn:schemas-microsoft-com:mac:vml" xmlns:o="urn:schemas-microsoft-com:office:office" xmlns:r="http://schemas.openxmlformats.org/officeDocument/2006/relationships" xmlns:m="http://schemas.openxmlformats.org/officeDocument/2006/math" xmlns:v="urn:schemas-microsoft-com:vml" xmlns:wp14="http://schemas.microsoft.com/office/word/2010/wordprocessingDrawing" xmlns:wp="http://schemas.openxmlformats.org/drawingml/2006/wordprocessingDrawing" xmlns:w10="urn:schemas-microsoft-com:office:word" xmlns:w="http://schemas.openxmlformats.org/wordprocessingml/2006/main" xmlns:w14="http://schemas.microsoft.com/office/word/2010/wordml" xmlns:w15="http://schemas.microsoft.com/office/word/2012/wordml" xmlns:wpg="http://schemas.microsoft.com/office/word/2010/wordprocessingGroup" xmlns:wpi="http://schemas.microsoft.com/office/word/2010/wordprocessingInk" xmlns:wne="http://schemas.microsoft.com/office/word/2006/wordml" xmlns:wps="http://schemas.microsoft.com/office/word/2010/wordprocessingShape" mc:Ignorable="w14 w15 wp14">
   <w:body>
     <w:p>
       <w:pPr>
@@ -66,13 +66,8 @@
           <w:numId w:val="14"/>
         </w:numPr>
       </w:pPr>
-      <w:proofErr w:type="gramStart"/>
-      <w:r>
-        <w:t>implement</w:t>
-      </w:r>
-      <w:proofErr w:type="gramEnd"/>
-      <w:r>
-        <w:t xml:space="preserve"> custom middleware.</w:t>
+      <w:r>
+        <w:t>implement custom middleware.</w:t>
       </w:r>
     </w:p>
     <w:p>
@@ -254,7 +249,6 @@
         <w:t xml:space="preserve"> </w:t>
       </w:r>
       <w:proofErr w:type="spellStart"/>
-      <w:proofErr w:type="gramStart"/>
       <w:r>
         <w:rPr>
           <w:rStyle w:val="InlineCode"/>
@@ -268,7 +262,6 @@
         <w:t>odemon</w:t>
       </w:r>
       <w:proofErr w:type="spellEnd"/>
-      <w:proofErr w:type="gramEnd"/>
       <w:r>
         <w:t xml:space="preserve"> automatically restarts your application when a file system chang</w:t>
       </w:r>
@@ -441,6 +434,902 @@
       <w:bookmarkStart w:id="5" w:name="OLE_LINK8"/>
       <w:bookmarkEnd w:id="2"/>
       <w:bookmarkEnd w:id="3"/>
+      <w:r>
+        <w:t xml:space="preserve">Navigate to </w:t>
+      </w:r>
+      <w:hyperlink r:id="rId8" w:history="1">
+        <w:r>
+          <w:rPr>
+            <w:rStyle w:val="Hyperlink"/>
+          </w:rPr>
+          <w:t>http://localhost:3000</w:t>
+        </w:r>
+      </w:hyperlink>
+      <w:r>
+        <w:t xml:space="preserve"> and verify that a logging statement appears in the console.</w:t>
+      </w:r>
+      <w:r>
+        <w:t xml:space="preserve"> </w:t>
+      </w:r>
+      <w:r>
+        <w:t>The browser will contain an error because we have not yet defined any working routes so let's do that next!</w:t>
+      </w:r>
+    </w:p>
+    <w:p>
+      <w:pPr>
+        <w:pStyle w:val="Heading2"/>
+      </w:pPr>
+      <w:r>
+        <w:lastRenderedPageBreak/>
+        <w:t xml:space="preserve">Add </w:t>
+      </w:r>
+      <w:proofErr w:type="spellStart"/>
+      <w:r>
+        <w:t>bodyParser</w:t>
+      </w:r>
+      <w:proofErr w:type="spellEnd"/>
+      <w:r>
+        <w:t xml:space="preserve"> middleware</w:t>
+      </w:r>
+    </w:p>
+    <w:p>
+      <w:pPr>
+        <w:pStyle w:val="Step"/>
+      </w:pPr>
+      <w:r>
+        <w:t xml:space="preserve">Add the </w:t>
+      </w:r>
+      <w:r>
+        <w:rPr>
+          <w:rStyle w:val="InlineCode"/>
+        </w:rPr>
+        <w:t>body</w:t>
+      </w:r>
+      <w:r>
+        <w:rPr>
+          <w:rStyle w:val="InlineCode"/>
+        </w:rPr>
+        <w:t>-p</w:t>
+      </w:r>
+      <w:r>
+        <w:rPr>
+          <w:rStyle w:val="InlineCode"/>
+        </w:rPr>
+        <w:t>arser</w:t>
+      </w:r>
+      <w:r>
+        <w:t xml:space="preserve"> middleware after the </w:t>
+      </w:r>
+      <w:r>
+        <w:rPr>
+          <w:rStyle w:val="InlineCode"/>
+        </w:rPr>
+        <w:t>logger</w:t>
+      </w:r>
+      <w:r>
+        <w:t>.</w:t>
+      </w:r>
+      <w:r>
+        <w:t xml:space="preserve"> </w:t>
+      </w:r>
+      <w:r>
+        <w:t xml:space="preserve">This will ensure that our application and correctly interpret </w:t>
+      </w:r>
+      <w:r>
+        <w:rPr>
+          <w:rStyle w:val="InlineCode"/>
+        </w:rPr>
+        <w:t>application/x-www-form-</w:t>
+      </w:r>
+      <w:proofErr w:type="spellStart"/>
+      <w:r>
+        <w:rPr>
+          <w:rStyle w:val="InlineCode"/>
+        </w:rPr>
+        <w:t>urlencoded</w:t>
+      </w:r>
+      <w:proofErr w:type="spellEnd"/>
+      <w:r>
+        <w:t xml:space="preserve"> data used in the login form.</w:t>
+      </w:r>
+      <w:r>
+        <w:t xml:space="preserve">  Pass it the option</w:t>
+      </w:r>
+      <w:proofErr w:type="gramStart"/>
+      <w:r>
+        <w:t xml:space="preserve">:  </w:t>
+      </w:r>
+      <w:r>
+        <w:t>{</w:t>
+      </w:r>
+      <w:proofErr w:type="spellStart"/>
+      <w:proofErr w:type="gramEnd"/>
+      <w:r>
+        <w:t>extended:true</w:t>
+      </w:r>
+      <w:proofErr w:type="spellEnd"/>
+      <w:r>
+        <w:t xml:space="preserve">}.  (This option uses node’s </w:t>
+      </w:r>
+      <w:proofErr w:type="spellStart"/>
+      <w:r>
+        <w:t>qs</w:t>
+      </w:r>
+      <w:proofErr w:type="spellEnd"/>
+      <w:r>
+        <w:t xml:space="preserve"> module that allows parsing of nested objects within a query string.)</w:t>
+      </w:r>
+    </w:p>
+    <w:p>
+      <w:pPr>
+        <w:pStyle w:val="Heading2"/>
+      </w:pPr>
+      <w:r>
+        <w:t>Add session middleware</w:t>
+      </w:r>
+    </w:p>
+    <w:p>
+      <w:pPr>
+        <w:pStyle w:val="Step"/>
+      </w:pPr>
+      <w:r>
+        <w:t xml:space="preserve">After the </w:t>
+      </w:r>
+      <w:proofErr w:type="spellStart"/>
+      <w:r>
+        <w:rPr>
+          <w:rStyle w:val="InlineCode"/>
+        </w:rPr>
+        <w:t>bodyParser</w:t>
+      </w:r>
+      <w:proofErr w:type="spellEnd"/>
+      <w:r>
+        <w:t xml:space="preserve"> middleware, add the </w:t>
+      </w:r>
+      <w:proofErr w:type="gramStart"/>
+      <w:r>
+        <w:rPr>
+          <w:rStyle w:val="InlineCode"/>
+        </w:rPr>
+        <w:t>session(</w:t>
+      </w:r>
+      <w:proofErr w:type="gramEnd"/>
+      <w:r>
+        <w:rPr>
+          <w:rStyle w:val="InlineCode"/>
+        </w:rPr>
+        <w:t>)</w:t>
+      </w:r>
+      <w:r>
+        <w:t xml:space="preserve"> middleware. The session middleware requires a secret to be passed in the format </w:t>
+      </w:r>
+      <w:proofErr w:type="spellStart"/>
+      <w:proofErr w:type="gramStart"/>
+      <w:r>
+        <w:rPr>
+          <w:rStyle w:val="InlineCode"/>
+        </w:rPr>
+        <w:t>app.use</w:t>
+      </w:r>
+      <w:proofErr w:type="spellEnd"/>
+      <w:r>
+        <w:rPr>
+          <w:rStyle w:val="InlineCode"/>
+        </w:rPr>
+        <w:t>(</w:t>
+      </w:r>
+      <w:proofErr w:type="gramEnd"/>
+      <w:r>
+        <w:rPr>
+          <w:rStyle w:val="InlineCode"/>
+        </w:rPr>
+        <w:t xml:space="preserve">session({ </w:t>
+      </w:r>
+      <w:r>
+        <w:rPr>
+          <w:rStyle w:val="InlineCode"/>
+        </w:rPr>
+        <w:t xml:space="preserve">resave: false, </w:t>
+      </w:r>
+      <w:proofErr w:type="spellStart"/>
+      <w:r>
+        <w:rPr>
+          <w:rStyle w:val="InlineCode"/>
+        </w:rPr>
+        <w:t>saveUninitialized</w:t>
+      </w:r>
+      <w:proofErr w:type="spellEnd"/>
+      <w:r>
+        <w:rPr>
+          <w:rStyle w:val="InlineCode"/>
+        </w:rPr>
+        <w:t xml:space="preserve">: false, </w:t>
+      </w:r>
+      <w:r>
+        <w:rPr>
+          <w:rStyle w:val="InlineCode"/>
+        </w:rPr>
+        <w:t>secret: '</w:t>
+      </w:r>
+      <w:proofErr w:type="spellStart"/>
+      <w:r>
+        <w:rPr>
+          <w:rStyle w:val="InlineCode"/>
+        </w:rPr>
+        <w:t>super secret</w:t>
+      </w:r>
+      <w:proofErr w:type="spellEnd"/>
+      <w:r>
+        <w:rPr>
+          <w:rStyle w:val="InlineCode"/>
+        </w:rPr>
+        <w:t xml:space="preserve"> string' }))</w:t>
+      </w:r>
+      <w:r>
+        <w:t xml:space="preserve">. </w:t>
+      </w:r>
+    </w:p>
+    <w:p>
+      <w:pPr>
+        <w:pStyle w:val="Heading2"/>
+      </w:pPr>
+      <w:bookmarkStart w:id="6" w:name="OLE_LINK13"/>
+      <w:bookmarkStart w:id="7" w:name="OLE_LINK14"/>
+      <w:r>
+        <w:t xml:space="preserve">Add </w:t>
+      </w:r>
+      <w:proofErr w:type="spellStart"/>
+      <w:r>
+        <w:t>methodOverride</w:t>
+      </w:r>
+      <w:proofErr w:type="spellEnd"/>
+      <w:r>
+        <w:t xml:space="preserve"> middleware</w:t>
+      </w:r>
+    </w:p>
+    <w:p>
+      <w:pPr>
+        <w:pStyle w:val="Step"/>
+      </w:pPr>
+      <w:bookmarkStart w:id="8" w:name="OLE_LINK24"/>
+      <w:bookmarkStart w:id="9" w:name="OLE_LINK25"/>
+      <w:r>
+        <w:t xml:space="preserve">Add the </w:t>
+      </w:r>
+      <w:proofErr w:type="spellStart"/>
+      <w:r>
+        <w:rPr>
+          <w:rStyle w:val="InlineCode"/>
+        </w:rPr>
+        <w:t>methodOverride</w:t>
+      </w:r>
+      <w:proofErr w:type="spellEnd"/>
+      <w:r>
+        <w:t xml:space="preserve"> middleware to the application after the </w:t>
+      </w:r>
+      <w:proofErr w:type="spellStart"/>
+      <w:r>
+        <w:rPr>
+          <w:rStyle w:val="InlineCode"/>
+        </w:rPr>
+        <w:t>bodyParser</w:t>
+      </w:r>
+      <w:proofErr w:type="spellEnd"/>
+      <w:r>
+        <w:t xml:space="preserve">. This middleware will allow us to send a form with a </w:t>
+      </w:r>
+      <w:r>
+        <w:rPr>
+          <w:rStyle w:val="InlineCode"/>
+        </w:rPr>
+        <w:t>DELETE</w:t>
+      </w:r>
+      <w:r>
+        <w:t xml:space="preserve"> method and Connect will populate the </w:t>
+      </w:r>
+      <w:proofErr w:type="spellStart"/>
+      <w:proofErr w:type="gramStart"/>
+      <w:r>
+        <w:rPr>
+          <w:rStyle w:val="InlineCode"/>
+        </w:rPr>
+        <w:t>req.method</w:t>
+      </w:r>
+      <w:proofErr w:type="spellEnd"/>
+      <w:proofErr w:type="gramEnd"/>
+      <w:r>
+        <w:t xml:space="preserve"> object.</w:t>
+      </w:r>
+      <w:bookmarkEnd w:id="6"/>
+      <w:bookmarkEnd w:id="7"/>
+      <w:bookmarkEnd w:id="8"/>
+      <w:bookmarkEnd w:id="9"/>
+      <w:r>
+        <w:t xml:space="preserve">  Pass ‘_method’ to it.</w:t>
+      </w:r>
+    </w:p>
+    <w:p>
+      <w:pPr>
+        <w:pStyle w:val="Heading2"/>
+      </w:pPr>
+      <w:r>
+        <w:t>Create routes to our pages</w:t>
+      </w:r>
+    </w:p>
+    <w:bookmarkEnd w:id="4"/>
+    <w:bookmarkEnd w:id="5"/>
+    <w:p>
+      <w:pPr>
+        <w:pStyle w:val="Step"/>
+      </w:pPr>
+      <w:r>
+        <w:t xml:space="preserve">Add </w:t>
+      </w:r>
+      <w:r>
+        <w:t>the routes to our pages</w:t>
+      </w:r>
+    </w:p>
+    <w:p>
+      <w:pPr>
+        <w:pStyle w:val="StepPara"/>
+      </w:pPr>
+      <w:bookmarkStart w:id="10" w:name="OLE_LINK3"/>
+      <w:bookmarkStart w:id="11" w:name="OLE_LINK4"/>
+      <w:r>
+        <w:t>Each route should look like:</w:t>
+      </w:r>
+    </w:p>
+    <w:p>
+      <w:pPr>
+        <w:shd w:val="clear" w:color="auto" w:fill="FFFFFF"/>
+        <w:tabs>
+          <w:tab w:val="left" w:pos="916"/>
+          <w:tab w:val="left" w:pos="1832"/>
+          <w:tab w:val="left" w:pos="2748"/>
+          <w:tab w:val="left" w:pos="3664"/>
+          <w:tab w:val="left" w:pos="4580"/>
+          <w:tab w:val="left" w:pos="5496"/>
+          <w:tab w:val="left" w:pos="6412"/>
+          <w:tab w:val="left" w:pos="7328"/>
+          <w:tab w:val="left" w:pos="8244"/>
+          <w:tab w:val="left" w:pos="9160"/>
+          <w:tab w:val="left" w:pos="10076"/>
+          <w:tab w:val="left" w:pos="10992"/>
+          <w:tab w:val="left" w:pos="11908"/>
+          <w:tab w:val="left" w:pos="12824"/>
+          <w:tab w:val="left" w:pos="13740"/>
+          <w:tab w:val="left" w:pos="14656"/>
+        </w:tabs>
+        <w:spacing w:after="240"/>
+        <w:ind w:left="720"/>
+        <w:rPr>
+          <w:rFonts w:ascii="Menlo" w:hAnsi="Menlo" w:cs="Menlo"/>
+          <w:color w:val="000000"/>
+          <w:sz w:val="18"/>
+          <w:szCs w:val="18"/>
+        </w:rPr>
+      </w:pPr>
+      <w:proofErr w:type="spellStart"/>
+      <w:r>
+        <w:rPr>
+          <w:rFonts w:ascii="Menlo" w:hAnsi="Menlo" w:cs="Menlo"/>
+          <w:color w:val="000000"/>
+          <w:sz w:val="18"/>
+          <w:szCs w:val="18"/>
+          <w:shd w:val="clear" w:color="auto" w:fill="E4E4FF"/>
+        </w:rPr>
+        <w:t>app</w:t>
+      </w:r>
+      <w:r>
+        <w:rPr>
+          <w:rFonts w:ascii="Menlo" w:hAnsi="Menlo" w:cs="Menlo"/>
+          <w:color w:val="000000"/>
+          <w:sz w:val="18"/>
+          <w:szCs w:val="18"/>
+        </w:rPr>
+        <w:t>.</w:t>
+      </w:r>
+      <w:r>
+        <w:rPr>
+          <w:rFonts w:ascii="Menlo" w:hAnsi="Menlo" w:cs="Menlo"/>
+          <w:color w:val="7A7A43"/>
+          <w:sz w:val="18"/>
+          <w:szCs w:val="18"/>
+        </w:rPr>
+        <w:t>METHOD_NAME</w:t>
+      </w:r>
+      <w:proofErr w:type="spellEnd"/>
+      <w:r>
+        <w:rPr>
+          <w:rFonts w:ascii="Menlo" w:hAnsi="Menlo" w:cs="Menlo"/>
+          <w:color w:val="000000"/>
+          <w:sz w:val="18"/>
+          <w:szCs w:val="18"/>
+        </w:rPr>
+        <w:t>(</w:t>
+      </w:r>
+      <w:r>
+        <w:rPr>
+          <w:rFonts w:ascii="Menlo" w:hAnsi="Menlo" w:cs="Menlo"/>
+          <w:b/>
+          <w:bCs/>
+          <w:color w:val="008000"/>
+          <w:sz w:val="18"/>
+          <w:szCs w:val="18"/>
+        </w:rPr>
+        <w:t>PATH_STRING</w:t>
+      </w:r>
+      <w:r>
+        <w:rPr>
+          <w:rFonts w:ascii="Menlo" w:hAnsi="Menlo" w:cs="Menlo"/>
+          <w:color w:val="000000"/>
+          <w:sz w:val="18"/>
+          <w:szCs w:val="18"/>
+        </w:rPr>
+        <w:t xml:space="preserve">, </w:t>
+      </w:r>
+      <w:r>
+        <w:rPr>
+          <w:rFonts w:ascii="Menlo" w:hAnsi="Menlo" w:cs="Menlo"/>
+          <w:b/>
+          <w:bCs/>
+          <w:color w:val="000080"/>
+          <w:sz w:val="18"/>
+          <w:szCs w:val="18"/>
+        </w:rPr>
+        <w:t>function</w:t>
+      </w:r>
+      <w:r>
+        <w:rPr>
+          <w:rFonts w:ascii="Menlo" w:hAnsi="Menlo" w:cs="Menlo"/>
+          <w:color w:val="000000"/>
+          <w:sz w:val="18"/>
+          <w:szCs w:val="18"/>
+        </w:rPr>
+        <w:t>(</w:t>
+      </w:r>
+      <w:proofErr w:type="spellStart"/>
+      <w:r>
+        <w:rPr>
+          <w:rFonts w:ascii="Menlo" w:hAnsi="Menlo" w:cs="Menlo"/>
+          <w:color w:val="000000"/>
+          <w:sz w:val="18"/>
+          <w:szCs w:val="18"/>
+        </w:rPr>
+        <w:t>req</w:t>
+      </w:r>
+      <w:proofErr w:type="spellEnd"/>
+      <w:r>
+        <w:rPr>
+          <w:rFonts w:ascii="Menlo" w:hAnsi="Menlo" w:cs="Menlo"/>
+          <w:color w:val="000000"/>
+          <w:sz w:val="18"/>
+          <w:szCs w:val="18"/>
+        </w:rPr>
+        <w:t>, res) {</w:t>
+      </w:r>
+      <w:r>
+        <w:rPr>
+          <w:rFonts w:ascii="Menlo" w:hAnsi="Menlo" w:cs="Menlo"/>
+          <w:color w:val="000000"/>
+          <w:sz w:val="18"/>
+          <w:szCs w:val="18"/>
+        </w:rPr>
+        <w:br/>
+        <w:t xml:space="preserve">  </w:t>
+      </w:r>
+      <w:proofErr w:type="spellStart"/>
+      <w:r>
+        <w:rPr>
+          <w:rFonts w:ascii="Menlo" w:hAnsi="Menlo" w:cs="Menlo"/>
+          <w:color w:val="000000"/>
+          <w:sz w:val="18"/>
+          <w:szCs w:val="18"/>
+        </w:rPr>
+        <w:t>res.</w:t>
+      </w:r>
+      <w:r>
+        <w:rPr>
+          <w:rFonts w:ascii="Menlo" w:hAnsi="Menlo" w:cs="Menlo"/>
+          <w:color w:val="7A7A43"/>
+          <w:sz w:val="18"/>
+          <w:szCs w:val="18"/>
+        </w:rPr>
+        <w:t>sendfile</w:t>
+      </w:r>
+      <w:proofErr w:type="spellEnd"/>
+      <w:r>
+        <w:rPr>
+          <w:rFonts w:ascii="Menlo" w:hAnsi="Menlo" w:cs="Menlo"/>
+          <w:color w:val="000000"/>
+          <w:sz w:val="18"/>
+          <w:szCs w:val="18"/>
+        </w:rPr>
+        <w:t>(</w:t>
+      </w:r>
+      <w:r>
+        <w:rPr>
+          <w:rFonts w:ascii="Menlo" w:hAnsi="Menlo" w:cs="Menlo"/>
+          <w:b/>
+          <w:bCs/>
+          <w:color w:val="008000"/>
+          <w:sz w:val="18"/>
+          <w:szCs w:val="18"/>
+        </w:rPr>
+        <w:t>RELATIVE_PATH_NAME_TO_HTML_FILE</w:t>
+      </w:r>
+      <w:r>
+        <w:rPr>
+          <w:rFonts w:ascii="Menlo" w:hAnsi="Menlo" w:cs="Menlo"/>
+          <w:color w:val="000000"/>
+          <w:sz w:val="18"/>
+          <w:szCs w:val="18"/>
+        </w:rPr>
+        <w:t>);</w:t>
+      </w:r>
+      <w:r>
+        <w:rPr>
+          <w:rFonts w:ascii="Menlo" w:hAnsi="Menlo" w:cs="Menlo"/>
+          <w:color w:val="000000"/>
+          <w:sz w:val="18"/>
+          <w:szCs w:val="18"/>
+        </w:rPr>
+        <w:br/>
+        <w:t>});</w:t>
+      </w:r>
+    </w:p>
+    <w:p>
+      <w:pPr>
+        <w:pStyle w:val="StepPara"/>
+      </w:pPr>
+      <w:r>
+        <w:t>The table below indicates the routes:</w:t>
+      </w:r>
+    </w:p>
+    <w:tbl>
+      <w:tblPr>
+        <w:tblStyle w:val="TableGrid"/>
+        <w:tblW w:w="0" w:type="auto"/>
+        <w:tblInd w:w="360" w:type="dxa"/>
+        <w:tblLook w:val="04A0" w:firstRow="1" w:lastRow="0" w:firstColumn="1" w:lastColumn="0" w:noHBand="0" w:noVBand="1"/>
+      </w:tblPr>
+      <w:tblGrid>
+        <w:gridCol w:w="1236"/>
+        <w:gridCol w:w="1391"/>
+        <w:gridCol w:w="2392"/>
+        <w:gridCol w:w="3369"/>
+      </w:tblGrid>
+      <w:tr>
+        <w:tc>
+          <w:tcPr>
+            <w:tcW w:w="1236" w:type="dxa"/>
+          </w:tcPr>
+          <w:p>
+            <w:pPr>
+              <w:pStyle w:val="StepPara"/>
+              <w:ind w:left="0"/>
+            </w:pPr>
+            <w:r>
+              <w:t>Path</w:t>
+            </w:r>
+          </w:p>
+        </w:tc>
+        <w:tc>
+          <w:tcPr>
+            <w:tcW w:w="1391" w:type="dxa"/>
+          </w:tcPr>
+          <w:p>
+            <w:pPr>
+              <w:pStyle w:val="StepPara"/>
+              <w:ind w:left="0"/>
+            </w:pPr>
+            <w:r>
+              <w:t>Method</w:t>
+            </w:r>
+          </w:p>
+        </w:tc>
+        <w:tc>
+          <w:tcPr>
+            <w:tcW w:w="2392" w:type="dxa"/>
+          </w:tcPr>
+          <w:p>
+            <w:pPr>
+              <w:pStyle w:val="StepPara"/>
+              <w:ind w:left="0"/>
+            </w:pPr>
+            <w:r>
+              <w:t>File</w:t>
+            </w:r>
+          </w:p>
+        </w:tc>
+        <w:tc>
+          <w:tcPr>
+            <w:tcW w:w="3369" w:type="dxa"/>
+          </w:tcPr>
+          <w:p>
+            <w:pPr>
+              <w:pStyle w:val="StepPara"/>
+              <w:ind w:left="0"/>
+            </w:pPr>
+            <w:r>
+              <w:t>Logic</w:t>
+            </w:r>
+          </w:p>
+        </w:tc>
+      </w:tr>
+      <w:tr>
+        <w:tc>
+          <w:tcPr>
+            <w:tcW w:w="1236" w:type="dxa"/>
+          </w:tcPr>
+          <w:p>
+            <w:pPr>
+              <w:pStyle w:val="StepPara"/>
+              <w:ind w:left="0"/>
+            </w:pPr>
+            <w:r>
+              <w:t>/</w:t>
+            </w:r>
+          </w:p>
+        </w:tc>
+        <w:tc>
+          <w:tcPr>
+            <w:tcW w:w="1391" w:type="dxa"/>
+          </w:tcPr>
+          <w:p>
+            <w:pPr>
+              <w:pStyle w:val="StepPara"/>
+              <w:ind w:left="0"/>
+            </w:pPr>
+            <w:r>
+              <w:t>GET</w:t>
+            </w:r>
+          </w:p>
+        </w:tc>
+        <w:tc>
+          <w:tcPr>
+            <w:tcW w:w="2392" w:type="dxa"/>
+          </w:tcPr>
+          <w:p>
+            <w:pPr>
+              <w:pStyle w:val="StepPara"/>
+              <w:ind w:left="0"/>
+            </w:pPr>
+            <w:r>
+              <w:t>./views/index.html</w:t>
+            </w:r>
+          </w:p>
+        </w:tc>
+        <w:tc>
+          <w:tcPr>
+            <w:tcW w:w="3369" w:type="dxa"/>
+          </w:tcPr>
+          <w:p>
+            <w:pPr>
+              <w:pStyle w:val="StepPara"/>
+              <w:ind w:left="0"/>
+            </w:pPr>
+            <w:r>
+              <w:t>none</w:t>
+            </w:r>
+          </w:p>
+        </w:tc>
+      </w:tr>
+      <w:tr>
+        <w:tc>
+          <w:tcPr>
+            <w:tcW w:w="1236" w:type="dxa"/>
+          </w:tcPr>
+          <w:p>
+            <w:pPr>
+              <w:pStyle w:val="StepPara"/>
+              <w:ind w:left="0"/>
+            </w:pPr>
+            <w:r>
+              <w:t>/login</w:t>
+            </w:r>
+          </w:p>
+        </w:tc>
+        <w:tc>
+          <w:tcPr>
+            <w:tcW w:w="1391" w:type="dxa"/>
+          </w:tcPr>
+          <w:p>
+            <w:pPr>
+              <w:pStyle w:val="StepPara"/>
+              <w:ind w:left="0"/>
+            </w:pPr>
+            <w:r>
+              <w:t>GET</w:t>
+            </w:r>
+          </w:p>
+        </w:tc>
+        <w:tc>
+          <w:tcPr>
+            <w:tcW w:w="2392" w:type="dxa"/>
+          </w:tcPr>
+          <w:p>
+            <w:pPr>
+              <w:pStyle w:val="StepPara"/>
+              <w:ind w:left="0"/>
+            </w:pPr>
+            <w:r>
+              <w:t>./views/login.html</w:t>
+            </w:r>
+          </w:p>
+        </w:tc>
+        <w:tc>
+          <w:tcPr>
+            <w:tcW w:w="3369" w:type="dxa"/>
+          </w:tcPr>
+          <w:p>
+            <w:pPr>
+              <w:pStyle w:val="StepPara"/>
+              <w:ind w:left="0"/>
+            </w:pPr>
+            <w:r>
+              <w:t>none</w:t>
+            </w:r>
+          </w:p>
+        </w:tc>
+      </w:tr>
+      <w:tr>
+        <w:tc>
+          <w:tcPr>
+            <w:tcW w:w="1236" w:type="dxa"/>
+          </w:tcPr>
+          <w:p>
+            <w:pPr>
+              <w:pStyle w:val="StepPara"/>
+              <w:ind w:left="0"/>
+            </w:pPr>
+            <w:r>
+              <w:t>/login</w:t>
+            </w:r>
+          </w:p>
+        </w:tc>
+        <w:tc>
+          <w:tcPr>
+            <w:tcW w:w="1391" w:type="dxa"/>
+          </w:tcPr>
+          <w:p>
+            <w:pPr>
+              <w:pStyle w:val="StepPara"/>
+              <w:ind w:left="0"/>
+            </w:pPr>
+            <w:r>
+              <w:t>POST</w:t>
+            </w:r>
+          </w:p>
+        </w:tc>
+        <w:tc>
+          <w:tcPr>
+            <w:tcW w:w="2392" w:type="dxa"/>
+          </w:tcPr>
+          <w:p>
+            <w:pPr>
+              <w:pStyle w:val="StepPara"/>
+              <w:ind w:left="0"/>
+            </w:pPr>
+            <w:r>
+              <w:t>./views/success.html OR</w:t>
+            </w:r>
+          </w:p>
+          <w:p>
+            <w:pPr>
+              <w:pStyle w:val="StepPara"/>
+              <w:ind w:left="0"/>
+            </w:pPr>
+            <w:r>
+              <w:t>./views/failure.html</w:t>
+            </w:r>
+          </w:p>
+        </w:tc>
+        <w:tc>
+          <w:tcPr>
+            <w:tcW w:w="3369" w:type="dxa"/>
+          </w:tcPr>
+          <w:p>
+            <w:pPr>
+              <w:pStyle w:val="StepPara"/>
+              <w:ind w:left="0"/>
+            </w:pPr>
+            <w:r>
+              <w:t xml:space="preserve">If the username AND the password exist in the </w:t>
+            </w:r>
+            <w:proofErr w:type="spellStart"/>
+            <w:r>
+              <w:t>req.body</w:t>
+            </w:r>
+            <w:proofErr w:type="spellEnd"/>
+            <w:r>
+              <w:t>, then display the success page else display the failure page.</w:t>
+            </w:r>
+          </w:p>
+        </w:tc>
+      </w:tr>
+      <w:tr>
+        <w:tc>
+          <w:tcPr>
+            <w:tcW w:w="1236" w:type="dxa"/>
+          </w:tcPr>
+          <w:p>
+            <w:pPr>
+              <w:pStyle w:val="StepPara"/>
+              <w:ind w:left="0"/>
+            </w:pPr>
+            <w:r>
+              <w:t>/logout</w:t>
+            </w:r>
+          </w:p>
+        </w:tc>
+        <w:tc>
+          <w:tcPr>
+            <w:tcW w:w="1391" w:type="dxa"/>
+          </w:tcPr>
+          <w:p>
+            <w:pPr>
+              <w:pStyle w:val="StepPara"/>
+              <w:ind w:left="0"/>
+            </w:pPr>
+            <w:r>
+              <w:t>GET</w:t>
+            </w:r>
+          </w:p>
+        </w:tc>
+        <w:tc>
+          <w:tcPr>
+            <w:tcW w:w="2392" w:type="dxa"/>
+          </w:tcPr>
+          <w:p>
+            <w:pPr>
+              <w:pStyle w:val="StepPara"/>
+              <w:ind w:left="0"/>
+            </w:pPr>
+            <w:r>
+              <w:t>./views/index.html</w:t>
+            </w:r>
+          </w:p>
+        </w:tc>
+        <w:tc>
+          <w:tcPr>
+            <w:tcW w:w="3369" w:type="dxa"/>
+          </w:tcPr>
+          <w:p>
+            <w:pPr>
+              <w:pStyle w:val="StepPara"/>
+              <w:ind w:left="0"/>
+            </w:pPr>
+            <w:r>
+              <w:t>none</w:t>
+            </w:r>
+          </w:p>
+        </w:tc>
+      </w:tr>
+    </w:tbl>
+    <w:p>
+      <w:pPr>
+        <w:pStyle w:val="StepPara"/>
+      </w:pPr>
+    </w:p>
+    <w:p>
+      <w:pPr>
+        <w:pStyle w:val="Heading2"/>
+      </w:pPr>
+      <w:bookmarkStart w:id="12" w:name="OLE_LINK9"/>
+      <w:bookmarkStart w:id="13" w:name="OLE_LINK10"/>
+      <w:bookmarkEnd w:id="10"/>
+      <w:bookmarkEnd w:id="11"/>
+      <w:r>
+        <w:t>Test the login form</w:t>
+      </w:r>
+    </w:p>
+    <w:bookmarkEnd w:id="12"/>
+    <w:bookmarkEnd w:id="13"/>
+    <w:p>
+      <w:pPr>
+        <w:pStyle w:val="Step"/>
+      </w:pPr>
       <w:r>
         <w:t xml:space="preserve">Navigate to </w:t>
       </w:r>
@@ -453,580 +1342,30 @@
         </w:r>
       </w:hyperlink>
       <w:r>
-        <w:t xml:space="preserve"> and verify that a logging statement appears in the console.</w:t>
+        <w:t xml:space="preserve"> and make sure that your login form appears.</w:t>
       </w:r>
       <w:r>
         <w:t xml:space="preserve"> </w:t>
       </w:r>
       <w:r>
-        <w:t>The browser will contain an error because we have not yet defined any working routes so let's do that next!</w:t>
+        <w:t>You should be able to see a successful login message with the correct credentials or an error message.</w:t>
+      </w:r>
+      <w:r>
+        <w:t xml:space="preserve"> </w:t>
+      </w:r>
+      <w:r>
+        <w:t>This login form isn't very interesting without a session so let's add that next.</w:t>
       </w:r>
     </w:p>
     <w:p>
       <w:pPr>
-        <w:pStyle w:val="Heading1"/>
+        <w:pStyle w:val="Heading2"/>
       </w:pPr>
       <w:r>
         <w:lastRenderedPageBreak/>
-        <w:t>Create a login f</w:t>
-      </w:r>
-      <w:r>
-        <w:t>orm</w:t>
+        <w:t>Test the application</w:t>
       </w:r>
     </w:p>
-    <w:p>
-      <w:r>
-        <w:t xml:space="preserve">Creating a login form means that our application will need to handle POST form data so next we need to use the </w:t>
-      </w:r>
-      <w:r>
-        <w:rPr>
-          <w:rStyle w:val="InlineCode"/>
-        </w:rPr>
-        <w:t>body-p</w:t>
-      </w:r>
-      <w:r>
-        <w:rPr>
-          <w:rStyle w:val="InlineCode"/>
-        </w:rPr>
-        <w:t>arser</w:t>
-      </w:r>
-      <w:r>
-        <w:t xml:space="preserve"> middleware.</w:t>
-      </w:r>
-    </w:p>
-    <w:p>
-      <w:pPr>
-        <w:pStyle w:val="Heading2"/>
-      </w:pPr>
-      <w:r>
-        <w:t xml:space="preserve">Add </w:t>
-      </w:r>
-      <w:proofErr w:type="spellStart"/>
-      <w:r>
-        <w:t>bodyParser</w:t>
-      </w:r>
-      <w:proofErr w:type="spellEnd"/>
-      <w:r>
-        <w:t xml:space="preserve"> middleware</w:t>
-      </w:r>
-    </w:p>
-    <w:p>
-      <w:pPr>
-        <w:pStyle w:val="Step"/>
-      </w:pPr>
-      <w:r>
-        <w:t xml:space="preserve">Add the </w:t>
-      </w:r>
-      <w:r>
-        <w:rPr>
-          <w:rStyle w:val="InlineCode"/>
-        </w:rPr>
-        <w:t>body</w:t>
-      </w:r>
-      <w:r>
-        <w:rPr>
-          <w:rStyle w:val="InlineCode"/>
-        </w:rPr>
-        <w:t>-p</w:t>
-      </w:r>
-      <w:r>
-        <w:rPr>
-          <w:rStyle w:val="InlineCode"/>
-        </w:rPr>
-        <w:t>arser</w:t>
-      </w:r>
-      <w:r>
-        <w:t xml:space="preserve"> middleware after the </w:t>
-      </w:r>
-      <w:r>
-        <w:rPr>
-          <w:rStyle w:val="InlineCode"/>
-        </w:rPr>
-        <w:t>logger</w:t>
-      </w:r>
-      <w:r>
-        <w:t>.</w:t>
-      </w:r>
-      <w:r>
-        <w:t xml:space="preserve"> </w:t>
-      </w:r>
-      <w:r>
-        <w:t xml:space="preserve">This will ensure that our application and correctly interpret </w:t>
-      </w:r>
-      <w:r>
-        <w:rPr>
-          <w:rStyle w:val="InlineCode"/>
-        </w:rPr>
-        <w:t>application/x-www-form-</w:t>
-      </w:r>
-      <w:proofErr w:type="spellStart"/>
-      <w:r>
-        <w:rPr>
-          <w:rStyle w:val="InlineCode"/>
-        </w:rPr>
-        <w:t>urlencoded</w:t>
-      </w:r>
-      <w:proofErr w:type="spellEnd"/>
-      <w:r>
-        <w:t xml:space="preserve"> data used in the login form.</w:t>
-      </w:r>
-      <w:r>
-        <w:t xml:space="preserve">  Pass it the option:  </w:t>
-      </w:r>
-      <w:r>
-        <w:t>{</w:t>
-      </w:r>
-      <w:proofErr w:type="spellStart"/>
-      <w:r>
-        <w:t>extended</w:t>
-      </w:r>
-      <w:proofErr w:type="gramStart"/>
-      <w:r>
-        <w:t>:true</w:t>
-      </w:r>
-      <w:proofErr w:type="spellEnd"/>
-      <w:proofErr w:type="gramEnd"/>
-      <w:r>
-        <w:t xml:space="preserve">}.  (This option uses node’s </w:t>
-      </w:r>
-      <w:proofErr w:type="spellStart"/>
-      <w:r>
-        <w:t>qs</w:t>
-      </w:r>
-      <w:proofErr w:type="spellEnd"/>
-      <w:r>
-        <w:t xml:space="preserve"> module that allows parsing of nested objects within a query string.)</w:t>
-      </w:r>
-    </w:p>
-    <w:p>
-      <w:pPr>
-        <w:pStyle w:val="Heading2"/>
-      </w:pPr>
-      <w:r>
-        <w:t>Create login middleware</w:t>
-      </w:r>
-    </w:p>
-    <w:bookmarkEnd w:id="4"/>
-    <w:bookmarkEnd w:id="5"/>
-    <w:p>
-      <w:pPr>
-        <w:pStyle w:val="Step"/>
-      </w:pPr>
-      <w:r>
-        <w:t xml:space="preserve">Add a custom middleware function called </w:t>
-      </w:r>
-      <w:r>
-        <w:rPr>
-          <w:rStyle w:val="InlineCode"/>
-        </w:rPr>
-        <w:t>login</w:t>
-      </w:r>
-      <w:r>
-        <w:t xml:space="preserve"> after the </w:t>
-      </w:r>
-      <w:proofErr w:type="spellStart"/>
-      <w:r>
-        <w:rPr>
-          <w:rStyle w:val="InlineCode"/>
-        </w:rPr>
-        <w:t>bodyParser</w:t>
-      </w:r>
-      <w:proofErr w:type="spellEnd"/>
-      <w:r>
-        <w:t xml:space="preserve"> middleware declaration.</w:t>
-      </w:r>
-      <w:bookmarkStart w:id="6" w:name="OLE_LINK3"/>
-      <w:bookmarkStart w:id="7" w:name="OLE_LINK4"/>
-    </w:p>
-    <w:p>
-      <w:pPr>
-        <w:pStyle w:val="StepPara"/>
-      </w:pPr>
-      <w:r>
-        <w:t xml:space="preserve">The first thing this middleware should do is check the </w:t>
-      </w:r>
-      <w:proofErr w:type="spellStart"/>
-      <w:r>
-        <w:rPr>
-          <w:rStyle w:val="InlineCode"/>
-        </w:rPr>
-        <w:t>req.method</w:t>
-      </w:r>
-      <w:proofErr w:type="spellEnd"/>
-      <w:r>
-        <w:t xml:space="preserve"> and if it is not </w:t>
-      </w:r>
-      <w:r>
-        <w:rPr>
-          <w:rStyle w:val="InlineCode"/>
-        </w:rPr>
-        <w:t>GET</w:t>
-      </w:r>
-      <w:r>
-        <w:t xml:space="preserve">, return </w:t>
-      </w:r>
-      <w:proofErr w:type="gramStart"/>
-      <w:r>
-        <w:rPr>
-          <w:rStyle w:val="InlineCode"/>
-        </w:rPr>
-        <w:t>next(</w:t>
-      </w:r>
-      <w:proofErr w:type="gramEnd"/>
-      <w:r>
-        <w:rPr>
-          <w:rStyle w:val="InlineCode"/>
-        </w:rPr>
-        <w:t>)</w:t>
-      </w:r>
-      <w:r>
-        <w:t>.</w:t>
-      </w:r>
-      <w:bookmarkEnd w:id="6"/>
-      <w:bookmarkEnd w:id="7"/>
-      <w:r>
-        <w:t xml:space="preserve"> </w:t>
-      </w:r>
-      <w:r>
-        <w:t xml:space="preserve">We will be creating middleware next to handle </w:t>
-      </w:r>
-      <w:r>
-        <w:rPr>
-          <w:rStyle w:val="InlineCode"/>
-        </w:rPr>
-        <w:t>POST</w:t>
-      </w:r>
-      <w:r>
-        <w:t xml:space="preserve"> data and this middleware should only handle </w:t>
-      </w:r>
-      <w:r>
-        <w:rPr>
-          <w:rStyle w:val="InlineCode"/>
-        </w:rPr>
-        <w:t>GET</w:t>
-      </w:r>
-      <w:r>
-        <w:t xml:space="preserve"> requests.</w:t>
-      </w:r>
-    </w:p>
-    <w:p>
-      <w:pPr>
-        <w:pStyle w:val="Step"/>
-      </w:pPr>
-      <w:r>
-        <w:t xml:space="preserve">Create a login form by using </w:t>
-      </w:r>
-      <w:proofErr w:type="spellStart"/>
-      <w:r>
-        <w:rPr>
-          <w:rStyle w:val="InlineCode"/>
-        </w:rPr>
-        <w:t>res.setHeader</w:t>
-      </w:r>
-      <w:proofErr w:type="spellEnd"/>
-      <w:r>
-        <w:t xml:space="preserve"> to set the </w:t>
-      </w:r>
-      <w:r>
-        <w:rPr>
-          <w:rStyle w:val="InlineCode"/>
-        </w:rPr>
-        <w:t>Content-Type</w:t>
-      </w:r>
-      <w:r>
-        <w:t xml:space="preserve"> to </w:t>
-      </w:r>
-      <w:r>
-        <w:rPr>
-          <w:rStyle w:val="InlineCode"/>
-        </w:rPr>
-        <w:t>text/html</w:t>
-      </w:r>
-      <w:r>
-        <w:t xml:space="preserve"> and then use </w:t>
-      </w:r>
-      <w:proofErr w:type="spellStart"/>
-      <w:r>
-        <w:rPr>
-          <w:rStyle w:val="InlineCode"/>
-        </w:rPr>
-        <w:t>res.write</w:t>
-      </w:r>
-      <w:proofErr w:type="spellEnd"/>
-      <w:r>
-        <w:t xml:space="preserve"> to generate a HTML form that takes a user and password as inputs and then a submit button.</w:t>
-      </w:r>
-      <w:r>
-        <w:t xml:space="preserve"> </w:t>
-      </w:r>
-      <w:r>
-        <w:t xml:space="preserve">Make sure the input types are </w:t>
-      </w:r>
-      <w:r>
-        <w:rPr>
-          <w:rStyle w:val="InlineCode"/>
-        </w:rPr>
-        <w:t>text</w:t>
-      </w:r>
-      <w:r>
-        <w:t xml:space="preserve"> for the user and </w:t>
-      </w:r>
-      <w:r>
-        <w:rPr>
-          <w:rStyle w:val="InlineCode"/>
-        </w:rPr>
-        <w:t>password</w:t>
-      </w:r>
-      <w:r>
-        <w:t xml:space="preserve"> for the password.</w:t>
-      </w:r>
-      <w:r>
-        <w:t xml:space="preserve"> </w:t>
-      </w:r>
-      <w:r>
-        <w:t xml:space="preserve">End the response with </w:t>
-      </w:r>
-      <w:proofErr w:type="spellStart"/>
-      <w:proofErr w:type="gramStart"/>
-      <w:r>
-        <w:rPr>
-          <w:rStyle w:val="InlineCode"/>
-        </w:rPr>
-        <w:t>res.end</w:t>
-      </w:r>
-      <w:proofErr w:type="spellEnd"/>
-      <w:r>
-        <w:rPr>
-          <w:rStyle w:val="InlineCode"/>
-        </w:rPr>
-        <w:t>(</w:t>
-      </w:r>
-      <w:proofErr w:type="gramEnd"/>
-      <w:r>
-        <w:rPr>
-          <w:rStyle w:val="InlineCode"/>
-        </w:rPr>
-        <w:t>)</w:t>
-      </w:r>
-      <w:r>
-        <w:t>.</w:t>
-      </w:r>
-    </w:p>
-    <w:p>
-      <w:pPr>
-        <w:pStyle w:val="Heading2"/>
-      </w:pPr>
-      <w:bookmarkStart w:id="8" w:name="OLE_LINK9"/>
-      <w:bookmarkStart w:id="9" w:name="OLE_LINK10"/>
-      <w:r>
-        <w:t>Create middleware to handle POST data</w:t>
-      </w:r>
-    </w:p>
-    <w:p>
-      <w:pPr>
-        <w:pStyle w:val="Step"/>
-      </w:pPr>
-      <w:r>
-        <w:t xml:space="preserve">Add a custom middleware function called </w:t>
-      </w:r>
-      <w:proofErr w:type="spellStart"/>
-      <w:r>
-        <w:rPr>
-          <w:rStyle w:val="InlineCode"/>
-        </w:rPr>
-        <w:t>checkAuth</w:t>
-      </w:r>
-      <w:proofErr w:type="spellEnd"/>
-      <w:r>
-        <w:t xml:space="preserve"> and make sure it is declared after the login form.</w:t>
-      </w:r>
-      <w:r>
-        <w:t xml:space="preserve"> </w:t>
-      </w:r>
-      <w:r>
-        <w:t xml:space="preserve">The first thing this middleware should do is check the </w:t>
-      </w:r>
-      <w:proofErr w:type="spellStart"/>
-      <w:r>
-        <w:rPr>
-          <w:rStyle w:val="InlineCode"/>
-        </w:rPr>
-        <w:t>req.method</w:t>
-      </w:r>
-      <w:proofErr w:type="spellEnd"/>
-      <w:r>
-        <w:t xml:space="preserve"> and if it is not </w:t>
-      </w:r>
-      <w:r>
-        <w:rPr>
-          <w:rStyle w:val="InlineCode"/>
-        </w:rPr>
-        <w:t>POST</w:t>
-      </w:r>
-      <w:r>
-        <w:t xml:space="preserve">, return </w:t>
-      </w:r>
-      <w:proofErr w:type="gramStart"/>
-      <w:r>
-        <w:rPr>
-          <w:rStyle w:val="InlineCode"/>
-        </w:rPr>
-        <w:t>next(</w:t>
-      </w:r>
-      <w:proofErr w:type="gramEnd"/>
-      <w:r>
-        <w:rPr>
-          <w:rStyle w:val="InlineCode"/>
-        </w:rPr>
-        <w:t>)</w:t>
-      </w:r>
-      <w:r>
-        <w:t>.</w:t>
-      </w:r>
-    </w:p>
-    <w:p>
-      <w:pPr>
-        <w:pStyle w:val="StepPara"/>
-      </w:pPr>
-      <w:r>
-        <w:t xml:space="preserve">We will create a middleware soon to handle </w:t>
-      </w:r>
-      <w:r>
-        <w:rPr>
-          <w:rStyle w:val="InlineCode"/>
-        </w:rPr>
-        <w:t>DELETE</w:t>
-      </w:r>
-      <w:r>
-        <w:t xml:space="preserve"> data and this middleware should only handle </w:t>
-      </w:r>
-      <w:r>
-        <w:rPr>
-          <w:rStyle w:val="InlineCode"/>
-        </w:rPr>
-        <w:t>POST</w:t>
-      </w:r>
-      <w:r>
-        <w:t xml:space="preserve"> requests.</w:t>
-      </w:r>
-      <w:r>
-        <w:t xml:space="preserve"> </w:t>
-      </w:r>
-      <w:r>
-        <w:t xml:space="preserve">The </w:t>
-      </w:r>
-      <w:proofErr w:type="spellStart"/>
-      <w:r>
-        <w:t>bodyParser</w:t>
-      </w:r>
-      <w:proofErr w:type="spellEnd"/>
-      <w:r>
-        <w:t xml:space="preserve"> middleware allows POST values to be available on </w:t>
-      </w:r>
-      <w:proofErr w:type="spellStart"/>
-      <w:r>
-        <w:t>req.body</w:t>
-      </w:r>
-      <w:proofErr w:type="spellEnd"/>
-      <w:r>
-        <w:t>.</w:t>
-      </w:r>
-      <w:r>
-        <w:t xml:space="preserve"> </w:t>
-      </w:r>
-      <w:r>
-        <w:t xml:space="preserve">The user and password values should be available as </w:t>
-      </w:r>
-      <w:proofErr w:type="spellStart"/>
-      <w:r>
-        <w:rPr>
-          <w:rStyle w:val="InlineCode"/>
-        </w:rPr>
-        <w:t>req.body.user</w:t>
-      </w:r>
-      <w:proofErr w:type="spellEnd"/>
-      <w:r>
-        <w:t xml:space="preserve"> and </w:t>
-      </w:r>
-      <w:proofErr w:type="spellStart"/>
-      <w:r>
-        <w:rPr>
-          <w:rStyle w:val="InlineCode"/>
-        </w:rPr>
-        <w:t>req.body.password</w:t>
-      </w:r>
-      <w:proofErr w:type="spellEnd"/>
-      <w:r>
-        <w:t>.</w:t>
-      </w:r>
-      <w:r>
-        <w:t xml:space="preserve"> </w:t>
-      </w:r>
-      <w:r>
-        <w:t xml:space="preserve">Create a simple check by validating that </w:t>
-      </w:r>
-      <w:proofErr w:type="spellStart"/>
-      <w:r>
-        <w:rPr>
-          <w:rStyle w:val="InlineCode"/>
-        </w:rPr>
-        <w:t>req.body.user</w:t>
-      </w:r>
-      <w:proofErr w:type="spellEnd"/>
-      <w:r>
-        <w:rPr>
-          <w:rStyle w:val="InlineCode"/>
-        </w:rPr>
-        <w:t xml:space="preserve"> === 'admin'</w:t>
-      </w:r>
-      <w:r>
-        <w:t xml:space="preserve"> and </w:t>
-      </w:r>
-      <w:proofErr w:type="spellStart"/>
-      <w:r>
-        <w:rPr>
-          <w:rStyle w:val="InlineCode"/>
-        </w:rPr>
-        <w:t>req.body.password</w:t>
-      </w:r>
-      <w:proofErr w:type="spellEnd"/>
-      <w:r>
-        <w:rPr>
-          <w:rStyle w:val="InlineCode"/>
-        </w:rPr>
-        <w:t xml:space="preserve"> === 'password'</w:t>
-      </w:r>
-      <w:r>
-        <w:t>.</w:t>
-      </w:r>
-      <w:r>
-        <w:t xml:space="preserve"> </w:t>
-      </w:r>
-      <w:r>
-        <w:t xml:space="preserve">If true, use </w:t>
-      </w:r>
-      <w:proofErr w:type="spellStart"/>
-      <w:r>
-        <w:rPr>
-          <w:rStyle w:val="InlineCode"/>
-        </w:rPr>
-        <w:t>res.end</w:t>
-      </w:r>
-      <w:proofErr w:type="spellEnd"/>
-      <w:r>
-        <w:t xml:space="preserve"> to indicate they are logged in and otherwise display an invalid credentials message.</w:t>
-      </w:r>
-    </w:p>
-    <w:p>
-      <w:pPr>
-        <w:pStyle w:val="Heading2"/>
-      </w:pPr>
-      <w:r>
-        <w:t>Test the login form</w:t>
-      </w:r>
-    </w:p>
-    <w:bookmarkEnd w:id="8"/>
-    <w:bookmarkEnd w:id="9"/>
     <w:p>
       <w:pPr>
         <w:pStyle w:val="Step"/>
@@ -1043,675 +1382,12 @@
         </w:r>
       </w:hyperlink>
       <w:r>
-        <w:t xml:space="preserve"> and make sure that your login form appears.</w:t>
-      </w:r>
-      <w:r>
-        <w:t xml:space="preserve"> </w:t>
-      </w:r>
-      <w:r>
-        <w:t>You should be able to see a successful login message with the correct credentials or an error message.</w:t>
-      </w:r>
-      <w:r>
-        <w:t xml:space="preserve"> </w:t>
-      </w:r>
-      <w:r>
-        <w:t>This login form isn't very interesting without a session so let's add that next.</w:t>
+        <w:t xml:space="preserve"> and verify that the ability to log in and out of the session works properly.</w:t>
       </w:r>
     </w:p>
     <w:p>
-      <w:pPr>
-        <w:pStyle w:val="Heading1"/>
-      </w:pPr>
-      <w:r>
-        <w:t>Add a session store</w:t>
-      </w:r>
-    </w:p>
-    <w:p>
-      <w:r>
-        <w:t xml:space="preserve">Connect supports backing session stores with </w:t>
-      </w:r>
-      <w:proofErr w:type="spellStart"/>
-      <w:r>
-        <w:t>MongoDB</w:t>
-      </w:r>
-      <w:proofErr w:type="spellEnd"/>
-      <w:r>
-        <w:t xml:space="preserve">, </w:t>
-      </w:r>
-      <w:proofErr w:type="spellStart"/>
-      <w:r>
-        <w:t>Redis</w:t>
-      </w:r>
-      <w:proofErr w:type="spellEnd"/>
-      <w:r>
-        <w:t>, and others.</w:t>
-      </w:r>
-      <w:r>
-        <w:t xml:space="preserve"> </w:t>
-      </w:r>
-      <w:r>
-        <w:t>In this lab we will just be using the default memory store.</w:t>
-      </w:r>
-    </w:p>
-    <w:p>
-      <w:pPr>
-        <w:pStyle w:val="Heading2"/>
-      </w:pPr>
-      <w:r>
-        <w:lastRenderedPageBreak/>
-        <w:t>Add session middleware</w:t>
-      </w:r>
-    </w:p>
-    <w:p>
-      <w:pPr>
-        <w:pStyle w:val="Step"/>
-      </w:pPr>
-      <w:r>
-        <w:t xml:space="preserve">After the </w:t>
-      </w:r>
-      <w:proofErr w:type="spellStart"/>
-      <w:r>
-        <w:rPr>
-          <w:rStyle w:val="InlineCode"/>
-        </w:rPr>
-        <w:t>bodyParser</w:t>
-      </w:r>
-      <w:proofErr w:type="spellEnd"/>
-      <w:r>
-        <w:t xml:space="preserve"> middleware, add the </w:t>
-      </w:r>
-      <w:proofErr w:type="gramStart"/>
-      <w:r>
-        <w:rPr>
-          <w:rStyle w:val="InlineCode"/>
-        </w:rPr>
-        <w:t>session(</w:t>
-      </w:r>
-      <w:proofErr w:type="gramEnd"/>
-      <w:r>
-        <w:rPr>
-          <w:rStyle w:val="InlineCode"/>
-        </w:rPr>
-        <w:t>)</w:t>
-      </w:r>
-      <w:r>
-        <w:t xml:space="preserve"> middleware.</w:t>
-      </w:r>
-      <w:r>
-        <w:t xml:space="preserve"> </w:t>
-      </w:r>
-      <w:r>
-        <w:t xml:space="preserve">The session middleware requires a secret to be passed in the format </w:t>
-      </w:r>
-      <w:proofErr w:type="spellStart"/>
-      <w:proofErr w:type="gramStart"/>
-      <w:r>
-        <w:rPr>
-          <w:rStyle w:val="InlineCode"/>
-        </w:rPr>
-        <w:t>app.use</w:t>
-      </w:r>
-      <w:proofErr w:type="spellEnd"/>
-      <w:r>
-        <w:rPr>
-          <w:rStyle w:val="InlineCode"/>
-        </w:rPr>
-        <w:t>(</w:t>
-      </w:r>
-      <w:proofErr w:type="gramEnd"/>
-      <w:r>
-        <w:rPr>
-          <w:rStyle w:val="InlineCode"/>
-        </w:rPr>
-        <w:t xml:space="preserve">session({ </w:t>
-      </w:r>
-      <w:r>
-        <w:rPr>
-          <w:rStyle w:val="InlineCode"/>
-        </w:rPr>
-        <w:t xml:space="preserve">resave: false, </w:t>
-      </w:r>
-      <w:proofErr w:type="spellStart"/>
-      <w:r>
-        <w:rPr>
-          <w:rStyle w:val="InlineCode"/>
-        </w:rPr>
-        <w:t>saveUninitialized</w:t>
-      </w:r>
-      <w:proofErr w:type="spellEnd"/>
-      <w:r>
-        <w:rPr>
-          <w:rStyle w:val="InlineCode"/>
-        </w:rPr>
-        <w:t xml:space="preserve">: false, </w:t>
-      </w:r>
-      <w:r>
-        <w:rPr>
-          <w:rStyle w:val="InlineCode"/>
-        </w:rPr>
-        <w:t>secret: 'super secret string' }))</w:t>
-      </w:r>
-      <w:r>
-        <w:t>.</w:t>
-      </w:r>
-      <w:r>
-        <w:t xml:space="preserve"> </w:t>
-      </w:r>
-    </w:p>
-    <w:p>
-      <w:pPr>
-        <w:pStyle w:val="Heading2"/>
-      </w:pPr>
-      <w:bookmarkStart w:id="10" w:name="OLE_LINK11"/>
-      <w:bookmarkStart w:id="11" w:name="OLE_LINK12"/>
-      <w:r>
-        <w:t xml:space="preserve">Add session regeneration in </w:t>
-      </w:r>
-      <w:proofErr w:type="spellStart"/>
-      <w:r>
-        <w:t>checkAuth</w:t>
-      </w:r>
-      <w:proofErr w:type="spellEnd"/>
-      <w:r>
-        <w:t xml:space="preserve"> function</w:t>
-      </w:r>
-    </w:p>
-    <w:p>
-      <w:pPr>
-        <w:pStyle w:val="Step"/>
-      </w:pPr>
-      <w:r>
-        <w:t xml:space="preserve">In the </w:t>
-      </w:r>
-      <w:proofErr w:type="spellStart"/>
-      <w:r>
-        <w:rPr>
-          <w:rStyle w:val="InlineCode"/>
-        </w:rPr>
-        <w:t>checkAuth</w:t>
-      </w:r>
-      <w:proofErr w:type="spellEnd"/>
-      <w:r>
-        <w:t xml:space="preserve"> function, add </w:t>
-      </w:r>
-      <w:proofErr w:type="spellStart"/>
-      <w:proofErr w:type="gramStart"/>
-      <w:r>
-        <w:rPr>
-          <w:rStyle w:val="InlineCode"/>
-        </w:rPr>
-        <w:t>req.session.regenerate</w:t>
-      </w:r>
-      <w:proofErr w:type="spellEnd"/>
-      <w:r>
-        <w:rPr>
-          <w:rStyle w:val="InlineCode"/>
-        </w:rPr>
-        <w:t>(</w:t>
-      </w:r>
-      <w:proofErr w:type="gramEnd"/>
-      <w:r>
-        <w:rPr>
-          <w:rStyle w:val="InlineCode"/>
-        </w:rPr>
-        <w:t xml:space="preserve">function </w:t>
-      </w:r>
-      <w:proofErr w:type="spellStart"/>
-      <w:r>
-        <w:rPr>
-          <w:rStyle w:val="InlineCode"/>
-        </w:rPr>
-        <w:t>createSession</w:t>
-      </w:r>
-      <w:proofErr w:type="spellEnd"/>
-      <w:r>
-        <w:rPr>
-          <w:rStyle w:val="InlineCode"/>
-        </w:rPr>
-        <w:t>(err) {…})</w:t>
-      </w:r>
-      <w:r>
-        <w:t xml:space="preserve"> if there is a successful login.</w:t>
-      </w:r>
-      <w:r>
-        <w:t xml:space="preserve"> </w:t>
-      </w:r>
-      <w:r>
-        <w:t>Move the successful login message inside this callback.</w:t>
-      </w:r>
-      <w:r>
-        <w:t xml:space="preserve">  Add the user name to the session (</w:t>
-      </w:r>
-      <w:proofErr w:type="spellStart"/>
-      <w:r>
-        <w:rPr>
-          <w:rStyle w:val="InlineCode"/>
-        </w:rPr>
-        <w:t>req.session.user</w:t>
-      </w:r>
-      <w:proofErr w:type="spellEnd"/>
-      <w:r>
-        <w:rPr>
-          <w:rStyle w:val="InlineCode"/>
-        </w:rPr>
-        <w:t xml:space="preserve"> = </w:t>
-      </w:r>
-      <w:proofErr w:type="spellStart"/>
-      <w:r>
-        <w:rPr>
-          <w:rStyle w:val="InlineCode"/>
-        </w:rPr>
-        <w:t>req.body.user</w:t>
-      </w:r>
-      <w:proofErr w:type="spellEnd"/>
-      <w:r>
-        <w:rPr>
-          <w:rStyle w:val="InlineCode"/>
-        </w:rPr>
-        <w:t>;</w:t>
-      </w:r>
-      <w:r>
-        <w:t>)</w:t>
-      </w:r>
-    </w:p>
-    <w:p>
-      <w:pPr>
-        <w:pStyle w:val="Callout"/>
-      </w:pPr>
-      <w:r>
-        <w:rPr>
-          <w:rStyle w:val="InlineCode"/>
-          <w:noProof/>
-        </w:rPr>
-        <w:drawing>
-          <wp:anchor distT="0" distB="0" distL="114300" distR="114300" simplePos="0" relativeHeight="251673600" behindDoc="0" locked="0" layoutInCell="1" allowOverlap="1" wp14:anchorId="6883278B" wp14:editId="0A90E660">
-            <wp:simplePos x="0" y="0"/>
-            <wp:positionH relativeFrom="column">
-              <wp:posOffset>0</wp:posOffset>
-            </wp:positionH>
-            <wp:positionV relativeFrom="paragraph">
-              <wp:posOffset>27940</wp:posOffset>
-            </wp:positionV>
-            <wp:extent cx="342900" cy="310515"/>
-            <wp:effectExtent l="0" t="0" r="12700" b="0"/>
-            <wp:wrapThrough wrapText="bothSides">
-              <wp:wrapPolygon edited="0">
-                <wp:start x="0" y="0"/>
-                <wp:lineTo x="0" y="19436"/>
-                <wp:lineTo x="20800" y="19436"/>
-                <wp:lineTo x="20800" y="0"/>
-                <wp:lineTo x="0" y="0"/>
-              </wp:wrapPolygon>
-            </wp:wrapThrough>
-            <wp:docPr id="3" name="Picture 2"/>
-            <wp:cNvGraphicFramePr>
-              <a:graphicFrameLocks xmlns:a="http://schemas.openxmlformats.org/drawingml/2006/main" noChangeAspect="1"/>
-            </wp:cNvGraphicFramePr>
-            <a:graphic xmlns:a="http://schemas.openxmlformats.org/drawingml/2006/main">
-              <a:graphicData uri="http://schemas.openxmlformats.org/drawingml/2006/picture">
-                <pic:pic xmlns:pic="http://schemas.openxmlformats.org/drawingml/2006/picture">
-                  <pic:nvPicPr>
-                    <pic:cNvPr id="0" name="Picture 2"/>
-                    <pic:cNvPicPr>
-                      <a:picLocks noChangeAspect="1" noChangeArrowheads="1"/>
-                    </pic:cNvPicPr>
-                  </pic:nvPicPr>
-                  <pic:blipFill>
-                    <a:blip r:embed="rId11">
-                      <a:extLst>
-                        <a:ext uri="{28A0092B-C50C-407E-A947-70E740481C1C}">
-                          <a14:useLocalDpi xmlns:a14="http://schemas.microsoft.com/office/drawing/2010/main" val="0"/>
-                        </a:ext>
-                      </a:extLst>
-                    </a:blip>
-                    <a:srcRect/>
-                    <a:stretch>
-                      <a:fillRect/>
-                    </a:stretch>
-                  </pic:blipFill>
-                  <pic:spPr bwMode="auto">
-                    <a:xfrm>
-                      <a:off x="0" y="0"/>
-                      <a:ext cx="342900" cy="310515"/>
-                    </a:xfrm>
-                    <a:prstGeom prst="rect">
-                      <a:avLst/>
-                    </a:prstGeom>
-                    <a:noFill/>
-                    <a:ln>
-                      <a:noFill/>
-                    </a:ln>
-                  </pic:spPr>
-                </pic:pic>
-              </a:graphicData>
-            </a:graphic>
-            <wp14:sizeRelH relativeFrom="page">
-              <wp14:pctWidth>0</wp14:pctWidth>
-            </wp14:sizeRelH>
-            <wp14:sizeRelV relativeFrom="page">
-              <wp14:pctHeight>0</wp14:pctHeight>
-            </wp14:sizeRelV>
-          </wp:anchor>
-        </w:drawing>
-      </w:r>
-      <w:r>
-        <w:t>A normal web application would redirect to some other location after a successful login but redirect functionality is not built into Connect.</w:t>
-      </w:r>
-      <w:r>
-        <w:t xml:space="preserve"> </w:t>
-      </w:r>
-      <w:r>
-        <w:t>Express, a higher-level framework built on top of Connect, provides this functionality for more traditional web development.</w:t>
-      </w:r>
-    </w:p>
-    <w:p>
-      <w:pPr>
-        <w:pStyle w:val="Heading1"/>
-      </w:pPr>
-      <w:r>
-        <w:t>Add logout middleware</w:t>
-      </w:r>
-    </w:p>
-    <w:p>
-      <w:r>
-        <w:t>At this point, we can login successfully with the application and create a session but we don’t have a way yet to logout and destroy the session.</w:t>
-      </w:r>
-    </w:p>
-    <w:p>
-      <w:pPr>
-        <w:pStyle w:val="Heading2"/>
-      </w:pPr>
-      <w:bookmarkStart w:id="12" w:name="OLE_LINK13"/>
-      <w:bookmarkStart w:id="13" w:name="OLE_LINK14"/>
-      <w:bookmarkEnd w:id="10"/>
-      <w:bookmarkEnd w:id="11"/>
-      <w:r>
-        <w:t xml:space="preserve">Add </w:t>
-      </w:r>
-      <w:proofErr w:type="spellStart"/>
-      <w:r>
-        <w:t>methodOverride</w:t>
-      </w:r>
-      <w:proofErr w:type="spellEnd"/>
-      <w:r>
-        <w:t xml:space="preserve"> middleware</w:t>
-      </w:r>
-    </w:p>
-    <w:p>
-      <w:pPr>
-        <w:pStyle w:val="Step"/>
-      </w:pPr>
-      <w:bookmarkStart w:id="14" w:name="OLE_LINK24"/>
-      <w:bookmarkStart w:id="15" w:name="OLE_LINK25"/>
-      <w:r>
-        <w:t xml:space="preserve">Add the </w:t>
-      </w:r>
-      <w:proofErr w:type="spellStart"/>
-      <w:r>
-        <w:rPr>
-          <w:rStyle w:val="InlineCode"/>
-        </w:rPr>
-        <w:t>methodOverride</w:t>
-      </w:r>
-      <w:proofErr w:type="spellEnd"/>
-      <w:r>
-        <w:t xml:space="preserve"> middleware to the application after the </w:t>
-      </w:r>
-      <w:proofErr w:type="spellStart"/>
-      <w:r>
-        <w:rPr>
-          <w:rStyle w:val="InlineCode"/>
-        </w:rPr>
-        <w:t>bodyParser</w:t>
-      </w:r>
-      <w:proofErr w:type="spellEnd"/>
-      <w:r>
-        <w:t>.</w:t>
-      </w:r>
-      <w:r>
-        <w:t xml:space="preserve"> </w:t>
-      </w:r>
-      <w:r>
-        <w:t>This middleware will allow</w:t>
-      </w:r>
-      <w:r>
-        <w:t xml:space="preserve"> us to send a form with a </w:t>
-      </w:r>
-      <w:r>
-        <w:rPr>
-          <w:rStyle w:val="InlineCode"/>
-        </w:rPr>
-        <w:t>DELETE</w:t>
-      </w:r>
-      <w:r>
-        <w:t xml:space="preserve"> method and Connect will populate the </w:t>
-      </w:r>
-      <w:proofErr w:type="spellStart"/>
-      <w:r>
-        <w:rPr>
-          <w:rStyle w:val="InlineCode"/>
-        </w:rPr>
-        <w:t>req.method</w:t>
-      </w:r>
-      <w:proofErr w:type="spellEnd"/>
-      <w:r>
-        <w:t xml:space="preserve"> object.</w:t>
-      </w:r>
-      <w:bookmarkEnd w:id="12"/>
-      <w:bookmarkEnd w:id="13"/>
+      <w:bookmarkStart w:id="14" w:name="_GoBack"/>
       <w:bookmarkEnd w:id="14"/>
-      <w:bookmarkEnd w:id="15"/>
-      <w:r>
-        <w:t xml:space="preserve">  Pass ‘_method’ to it.</w:t>
-      </w:r>
-    </w:p>
-    <w:p>
-      <w:pPr>
-        <w:pStyle w:val="Heading2"/>
-      </w:pPr>
-      <w:r>
-        <w:t>Add a logout form to the login middleware</w:t>
-      </w:r>
-    </w:p>
-    <w:p>
-      <w:pPr>
-        <w:pStyle w:val="Step"/>
-      </w:pPr>
-      <w:bookmarkStart w:id="16" w:name="OLE_LINK15"/>
-      <w:bookmarkStart w:id="17" w:name="OLE_LINK16"/>
-      <w:r>
-        <w:t xml:space="preserve">Modify the login middleware by checking to see if </w:t>
-      </w:r>
-      <w:proofErr w:type="spellStart"/>
-      <w:r>
-        <w:rPr>
-          <w:rStyle w:val="InlineCode"/>
-        </w:rPr>
-        <w:t>req.session.user</w:t>
-      </w:r>
-      <w:proofErr w:type="spellEnd"/>
-      <w:r>
-        <w:t xml:space="preserve"> exists.</w:t>
-      </w:r>
-      <w:r>
-        <w:t xml:space="preserve"> </w:t>
-      </w:r>
-      <w:r>
-        <w:t>If so, present a form to logout.</w:t>
-      </w:r>
-      <w:r>
-        <w:t xml:space="preserve"> </w:t>
-      </w:r>
-      <w:r>
-        <w:t xml:space="preserve">Inside the </w:t>
-      </w:r>
-      <w:r>
-        <w:rPr>
-          <w:rStyle w:val="InlineCode"/>
-        </w:rPr>
-        <w:t>form</w:t>
-      </w:r>
-      <w:r>
-        <w:t xml:space="preserve"> element use the </w:t>
-      </w:r>
-      <w:r>
-        <w:rPr>
-          <w:rStyle w:val="InlineCode"/>
-        </w:rPr>
-        <w:t>action</w:t>
-      </w:r>
-      <w:r>
-        <w:t xml:space="preserve"> attribute to pass </w:t>
-      </w:r>
-      <w:r>
-        <w:rPr>
-          <w:rStyle w:val="InlineCode"/>
-        </w:rPr>
-        <w:t>_method=DELETE</w:t>
-      </w:r>
-      <w:r>
-        <w:t xml:space="preserve"> as a query parameter</w:t>
-      </w:r>
-      <w:r>
-        <w:t>.</w:t>
-      </w:r>
-      <w:r>
-        <w:t xml:space="preserve"> </w:t>
-      </w:r>
-      <w:r>
-        <w:t xml:space="preserve">If </w:t>
-      </w:r>
-      <w:proofErr w:type="spellStart"/>
-      <w:r>
-        <w:rPr>
-          <w:rStyle w:val="InlineCode"/>
-        </w:rPr>
-        <w:t>req.session.user</w:t>
-      </w:r>
-      <w:proofErr w:type="spellEnd"/>
-      <w:r>
-        <w:t xml:space="preserve"> does not exist, present the login form as before.</w:t>
-      </w:r>
-    </w:p>
-    <w:bookmarkEnd w:id="16"/>
-    <w:bookmarkEnd w:id="17"/>
-    <w:p>
-      <w:pPr>
-        <w:pStyle w:val="Heading2"/>
-      </w:pPr>
-      <w:r>
-        <w:t>Add logout middleware</w:t>
-      </w:r>
-    </w:p>
-    <w:p>
-      <w:pPr>
-        <w:pStyle w:val="Step"/>
-      </w:pPr>
-      <w:r>
-        <w:t>Create a custom middleware and place it last in the chain of middleware functions you have defined so far.</w:t>
-      </w:r>
-      <w:r>
-        <w:t xml:space="preserve"> </w:t>
-      </w:r>
-      <w:r>
-        <w:t xml:space="preserve">Check that </w:t>
-      </w:r>
-      <w:proofErr w:type="spellStart"/>
-      <w:r>
-        <w:rPr>
-          <w:rStyle w:val="InlineCode"/>
-        </w:rPr>
-        <w:t>req.method</w:t>
-      </w:r>
-      <w:proofErr w:type="spellEnd"/>
-      <w:r>
-        <w:t xml:space="preserve"> is equal to </w:t>
-      </w:r>
-      <w:r>
-        <w:rPr>
-          <w:rStyle w:val="InlineCode"/>
-        </w:rPr>
-        <w:t>DELETE</w:t>
-      </w:r>
-      <w:r>
-        <w:t xml:space="preserve"> and then use </w:t>
-      </w:r>
-      <w:bookmarkStart w:id="18" w:name="_GoBack"/>
-      <w:proofErr w:type="spellStart"/>
-      <w:proofErr w:type="gramStart"/>
-      <w:r>
-        <w:rPr>
-          <w:rStyle w:val="InlineCode"/>
-        </w:rPr>
-        <w:t>req.session.destroy</w:t>
-      </w:r>
-      <w:proofErr w:type="spellEnd"/>
-      <w:r>
-        <w:rPr>
-          <w:rStyle w:val="InlineCode"/>
-        </w:rPr>
-        <w:t>(</w:t>
-      </w:r>
-      <w:proofErr w:type="gramEnd"/>
-      <w:r>
-        <w:rPr>
-          <w:rStyle w:val="InlineCode"/>
-        </w:rPr>
-        <w:t>function logout(err) {…})</w:t>
-      </w:r>
-      <w:r>
-        <w:t xml:space="preserve"> </w:t>
-      </w:r>
-      <w:bookmarkEnd w:id="18"/>
-      <w:r>
-        <w:t>to destroy the session.</w:t>
-      </w:r>
-      <w:r>
-        <w:t xml:space="preserve"> </w:t>
-      </w:r>
-      <w:r>
-        <w:t xml:space="preserve">Inside this callback, use </w:t>
-      </w:r>
-      <w:proofErr w:type="spellStart"/>
-      <w:r>
-        <w:rPr>
-          <w:rStyle w:val="InlineCode"/>
-        </w:rPr>
-        <w:t>res.end</w:t>
-      </w:r>
-      <w:proofErr w:type="spellEnd"/>
-      <w:r>
-        <w:t xml:space="preserve"> with a message indicating the user is logged out.</w:t>
-      </w:r>
-    </w:p>
-    <w:p>
-      <w:pPr>
-        <w:pStyle w:val="Heading2"/>
-      </w:pPr>
-      <w:r>
-        <w:t>Test the application</w:t>
-      </w:r>
-    </w:p>
-    <w:p>
-      <w:pPr>
-        <w:pStyle w:val="Step"/>
-      </w:pPr>
-      <w:r>
-        <w:t xml:space="preserve">Navigate to </w:t>
-      </w:r>
-      <w:hyperlink r:id="rId12" w:history="1">
-        <w:r>
-          <w:rPr>
-            <w:rStyle w:val="Hyperlink"/>
-          </w:rPr>
-          <w:t>http://localhost:3000</w:t>
-        </w:r>
-      </w:hyperlink>
-      <w:r>
-        <w:t xml:space="preserve"> and verify that the ability to log in and out of the session works properly.</w:t>
-      </w:r>
-    </w:p>
-    <w:p>
       <w:r>
         <w:t>Once everything is working properly, t</w:t>
       </w:r>
@@ -1720,8 +1396,8 @@
       </w:r>
     </w:p>
     <w:sectPr>
-      <w:headerReference w:type="default" r:id="rId13"/>
-      <w:footerReference w:type="default" r:id="rId14"/>
+      <w:headerReference w:type="default" r:id="rId11"/>
+      <w:footerReference w:type="default" r:id="rId12"/>
       <w:pgSz w:w="12240" w:h="15840"/>
       <w:pgMar w:top="1440" w:right="1800" w:bottom="1440" w:left="1800" w:header="475" w:footer="475" w:gutter="0"/>
       <w:cols w:space="720"/>
@@ -1732,7 +1408,7 @@
 </file>
 
 <file path=word/endnotes.xml><?xml version="1.0" encoding="utf-8"?>
-<w:endnotes xmlns:wpc="http://schemas.microsoft.com/office/word/2010/wordprocessingCanvas" xmlns:mo="http://schemas.microsoft.com/office/mac/office/2008/main" xmlns:mc="http://schemas.openxmlformats.org/markup-compatibility/2006" xmlns:mv="urn:schemas-microsoft-com:mac:vml" xmlns:o="urn:schemas-microsoft-com:office:office" xmlns:r="http://schemas.openxmlformats.org/officeDocument/2006/relationships" xmlns:m="http://schemas.openxmlformats.org/officeDocument/2006/math" xmlns:v="urn:schemas-microsoft-com:vml" xmlns:wp14="http://schemas.microsoft.com/office/word/2010/wordprocessingDrawing" xmlns:wp="http://schemas.openxmlformats.org/drawingml/2006/wordprocessingDrawing" xmlns:w10="urn:schemas-microsoft-com:office:word" xmlns:w="http://schemas.openxmlformats.org/wordprocessingml/2006/main" xmlns:w14="http://schemas.microsoft.com/office/word/2010/wordml" xmlns:wpg="http://schemas.microsoft.com/office/word/2010/wordprocessingGroup" xmlns:wpi="http://schemas.microsoft.com/office/word/2010/wordprocessingInk" xmlns:wne="http://schemas.microsoft.com/office/word/2006/wordml" xmlns:wps="http://schemas.microsoft.com/office/word/2010/wordprocessingShape" mc:Ignorable="w14 wp14">
+<w:endnotes xmlns:wpc="http://schemas.microsoft.com/office/word/2010/wordprocessingCanvas" xmlns:mo="http://schemas.microsoft.com/office/mac/office/2008/main" xmlns:mc="http://schemas.openxmlformats.org/markup-compatibility/2006" xmlns:mv="urn:schemas-microsoft-com:mac:vml" xmlns:o="urn:schemas-microsoft-com:office:office" xmlns:r="http://schemas.openxmlformats.org/officeDocument/2006/relationships" xmlns:m="http://schemas.openxmlformats.org/officeDocument/2006/math" xmlns:v="urn:schemas-microsoft-com:vml" xmlns:wp14="http://schemas.microsoft.com/office/word/2010/wordprocessingDrawing" xmlns:wp="http://schemas.openxmlformats.org/drawingml/2006/wordprocessingDrawing" xmlns:w10="urn:schemas-microsoft-com:office:word" xmlns:w="http://schemas.openxmlformats.org/wordprocessingml/2006/main" xmlns:w14="http://schemas.microsoft.com/office/word/2010/wordml" xmlns:w15="http://schemas.microsoft.com/office/word/2012/wordml" xmlns:wpg="http://schemas.microsoft.com/office/word/2010/wordprocessingGroup" xmlns:wpi="http://schemas.microsoft.com/office/word/2010/wordprocessingInk" xmlns:wne="http://schemas.microsoft.com/office/word/2006/wordml" xmlns:wps="http://schemas.microsoft.com/office/word/2010/wordprocessingShape" mc:Ignorable="w14 w15 wp14">
   <w:endnote w:type="separator" w:id="-1">
     <w:p>
       <w:r>
@@ -1751,7 +1427,7 @@
 </file>
 
 <file path=word/footer1.xml><?xml version="1.0" encoding="utf-8"?>
-<w:ftr xmlns:wpc="http://schemas.microsoft.com/office/word/2010/wordprocessingCanvas" xmlns:mo="http://schemas.microsoft.com/office/mac/office/2008/main" xmlns:mc="http://schemas.openxmlformats.org/markup-compatibility/2006" xmlns:mv="urn:schemas-microsoft-com:mac:vml" xmlns:o="urn:schemas-microsoft-com:office:office" xmlns:r="http://schemas.openxmlformats.org/officeDocument/2006/relationships" xmlns:m="http://schemas.openxmlformats.org/officeDocument/2006/math" xmlns:v="urn:schemas-microsoft-com:vml" xmlns:wp14="http://schemas.microsoft.com/office/word/2010/wordprocessingDrawing" xmlns:wp="http://schemas.openxmlformats.org/drawingml/2006/wordprocessingDrawing" xmlns:w10="urn:schemas-microsoft-com:office:word" xmlns:w="http://schemas.openxmlformats.org/wordprocessingml/2006/main" xmlns:w14="http://schemas.microsoft.com/office/word/2010/wordml" xmlns:wpg="http://schemas.microsoft.com/office/word/2010/wordprocessingGroup" xmlns:wpi="http://schemas.microsoft.com/office/word/2010/wordprocessingInk" xmlns:wne="http://schemas.microsoft.com/office/word/2006/wordml" xmlns:wps="http://schemas.microsoft.com/office/word/2010/wordprocessingShape" mc:Ignorable="w14 wp14">
+<w:ftr xmlns:wpc="http://schemas.microsoft.com/office/word/2010/wordprocessingCanvas" xmlns:mo="http://schemas.microsoft.com/office/mac/office/2008/main" xmlns:mc="http://schemas.openxmlformats.org/markup-compatibility/2006" xmlns:mv="urn:schemas-microsoft-com:mac:vml" xmlns:o="urn:schemas-microsoft-com:office:office" xmlns:r="http://schemas.openxmlformats.org/officeDocument/2006/relationships" xmlns:m="http://schemas.openxmlformats.org/officeDocument/2006/math" xmlns:v="urn:schemas-microsoft-com:vml" xmlns:wp14="http://schemas.microsoft.com/office/word/2010/wordprocessingDrawing" xmlns:wp="http://schemas.openxmlformats.org/drawingml/2006/wordprocessingDrawing" xmlns:w10="urn:schemas-microsoft-com:office:word" xmlns:w="http://schemas.openxmlformats.org/wordprocessingml/2006/main" xmlns:w14="http://schemas.microsoft.com/office/word/2010/wordml" xmlns:w15="http://schemas.microsoft.com/office/word/2012/wordml" xmlns:wpg="http://schemas.microsoft.com/office/word/2010/wordprocessingGroup" xmlns:wpi="http://schemas.microsoft.com/office/word/2010/wordprocessingInk" xmlns:wne="http://schemas.microsoft.com/office/word/2006/wordml" xmlns:wps="http://schemas.microsoft.com/office/word/2010/wordprocessingShape" mc:Ignorable="w14 w15 wp14">
   <w:p>
     <w:pPr>
       <w:pStyle w:val="Footer"/>
@@ -1800,7 +1476,7 @@
         <w:noProof/>
         <w:sz w:val="22"/>
       </w:rPr>
-      <w:t>3</w:t>
+      <w:t>2</w:t>
     </w:r>
     <w:r>
       <w:rPr>
@@ -1850,7 +1526,7 @@
 </file>
 
 <file path=word/footnotes.xml><?xml version="1.0" encoding="utf-8"?>
-<w:footnotes xmlns:wpc="http://schemas.microsoft.com/office/word/2010/wordprocessingCanvas" xmlns:mo="http://schemas.microsoft.com/office/mac/office/2008/main" xmlns:mc="http://schemas.openxmlformats.org/markup-compatibility/2006" xmlns:mv="urn:schemas-microsoft-com:mac:vml" xmlns:o="urn:schemas-microsoft-com:office:office" xmlns:r="http://schemas.openxmlformats.org/officeDocument/2006/relationships" xmlns:m="http://schemas.openxmlformats.org/officeDocument/2006/math" xmlns:v="urn:schemas-microsoft-com:vml" xmlns:wp14="http://schemas.microsoft.com/office/word/2010/wordprocessingDrawing" xmlns:wp="http://schemas.openxmlformats.org/drawingml/2006/wordprocessingDrawing" xmlns:w10="urn:schemas-microsoft-com:office:word" xmlns:w="http://schemas.openxmlformats.org/wordprocessingml/2006/main" xmlns:w14="http://schemas.microsoft.com/office/word/2010/wordml" xmlns:wpg="http://schemas.microsoft.com/office/word/2010/wordprocessingGroup" xmlns:wpi="http://schemas.microsoft.com/office/word/2010/wordprocessingInk" xmlns:wne="http://schemas.microsoft.com/office/word/2006/wordml" xmlns:wps="http://schemas.microsoft.com/office/word/2010/wordprocessingShape" mc:Ignorable="w14 wp14">
+<w:footnotes xmlns:wpc="http://schemas.microsoft.com/office/word/2010/wordprocessingCanvas" xmlns:mo="http://schemas.microsoft.com/office/mac/office/2008/main" xmlns:mc="http://schemas.openxmlformats.org/markup-compatibility/2006" xmlns:mv="urn:schemas-microsoft-com:mac:vml" xmlns:o="urn:schemas-microsoft-com:office:office" xmlns:r="http://schemas.openxmlformats.org/officeDocument/2006/relationships" xmlns:m="http://schemas.openxmlformats.org/officeDocument/2006/math" xmlns:v="urn:schemas-microsoft-com:vml" xmlns:wp14="http://schemas.microsoft.com/office/word/2010/wordprocessingDrawing" xmlns:wp="http://schemas.openxmlformats.org/drawingml/2006/wordprocessingDrawing" xmlns:w10="urn:schemas-microsoft-com:office:word" xmlns:w="http://schemas.openxmlformats.org/wordprocessingml/2006/main" xmlns:w14="http://schemas.microsoft.com/office/word/2010/wordml" xmlns:w15="http://schemas.microsoft.com/office/word/2012/wordml" xmlns:wpg="http://schemas.microsoft.com/office/word/2010/wordprocessingGroup" xmlns:wpi="http://schemas.microsoft.com/office/word/2010/wordprocessingInk" xmlns:wne="http://schemas.microsoft.com/office/word/2006/wordml" xmlns:wps="http://schemas.microsoft.com/office/word/2010/wordprocessingShape" mc:Ignorable="w14 w15 wp14">
   <w:footnote w:type="separator" w:id="-1">
     <w:p>
       <w:r>
@@ -1869,7 +1545,7 @@
 </file>
 
 <file path=word/header1.xml><?xml version="1.0" encoding="utf-8"?>
-<w:hdr xmlns:wpc="http://schemas.microsoft.com/office/word/2010/wordprocessingCanvas" xmlns:mo="http://schemas.microsoft.com/office/mac/office/2008/main" xmlns:mc="http://schemas.openxmlformats.org/markup-compatibility/2006" xmlns:mv="urn:schemas-microsoft-com:mac:vml" xmlns:o="urn:schemas-microsoft-com:office:office" xmlns:r="http://schemas.openxmlformats.org/officeDocument/2006/relationships" xmlns:m="http://schemas.openxmlformats.org/officeDocument/2006/math" xmlns:v="urn:schemas-microsoft-com:vml" xmlns:wp14="http://schemas.microsoft.com/office/word/2010/wordprocessingDrawing" xmlns:wp="http://schemas.openxmlformats.org/drawingml/2006/wordprocessingDrawing" xmlns:w10="urn:schemas-microsoft-com:office:word" xmlns:w="http://schemas.openxmlformats.org/wordprocessingml/2006/main" xmlns:w14="http://schemas.microsoft.com/office/word/2010/wordml" xmlns:wpg="http://schemas.microsoft.com/office/word/2010/wordprocessingGroup" xmlns:wpi="http://schemas.microsoft.com/office/word/2010/wordprocessingInk" xmlns:wne="http://schemas.microsoft.com/office/word/2006/wordml" xmlns:wps="http://schemas.microsoft.com/office/word/2010/wordprocessingShape" mc:Ignorable="w14 wp14">
+<w:hdr xmlns:wpc="http://schemas.microsoft.com/office/word/2010/wordprocessingCanvas" xmlns:mo="http://schemas.microsoft.com/office/mac/office/2008/main" xmlns:mc="http://schemas.openxmlformats.org/markup-compatibility/2006" xmlns:mv="urn:schemas-microsoft-com:mac:vml" xmlns:o="urn:schemas-microsoft-com:office:office" xmlns:r="http://schemas.openxmlformats.org/officeDocument/2006/relationships" xmlns:m="http://schemas.openxmlformats.org/officeDocument/2006/math" xmlns:v="urn:schemas-microsoft-com:vml" xmlns:wp14="http://schemas.microsoft.com/office/word/2010/wordprocessingDrawing" xmlns:wp="http://schemas.openxmlformats.org/drawingml/2006/wordprocessingDrawing" xmlns:w10="urn:schemas-microsoft-com:office:word" xmlns:w="http://schemas.openxmlformats.org/wordprocessingml/2006/main" xmlns:w14="http://schemas.microsoft.com/office/word/2010/wordml" xmlns:w15="http://schemas.microsoft.com/office/word/2012/wordml" xmlns:wpg="http://schemas.microsoft.com/office/word/2010/wordprocessingGroup" xmlns:wpi="http://schemas.microsoft.com/office/word/2010/wordprocessingInk" xmlns:wne="http://schemas.microsoft.com/office/word/2006/wordml" xmlns:wps="http://schemas.microsoft.com/office/word/2010/wordprocessingShape" mc:Ignorable="w14 w15 wp14">
   <w:p>
     <w:pPr>
       <w:tabs>
@@ -1904,7 +1580,7 @@
 </file>
 
 <file path=word/numbering.xml><?xml version="1.0" encoding="utf-8"?>
-<w:numbering xmlns:wpc="http://schemas.microsoft.com/office/word/2010/wordprocessingCanvas" xmlns:mo="http://schemas.microsoft.com/office/mac/office/2008/main" xmlns:mc="http://schemas.openxmlformats.org/markup-compatibility/2006" xmlns:mv="urn:schemas-microsoft-com:mac:vml" xmlns:o="urn:schemas-microsoft-com:office:office" xmlns:r="http://schemas.openxmlformats.org/officeDocument/2006/relationships" xmlns:m="http://schemas.openxmlformats.org/officeDocument/2006/math" xmlns:v="urn:schemas-microsoft-com:vml" xmlns:wp14="http://schemas.microsoft.com/office/word/2010/wordprocessingDrawing" xmlns:wp="http://schemas.openxmlformats.org/drawingml/2006/wordprocessingDrawing" xmlns:w10="urn:schemas-microsoft-com:office:word" xmlns:w="http://schemas.openxmlformats.org/wordprocessingml/2006/main" xmlns:w14="http://schemas.microsoft.com/office/word/2010/wordml" xmlns:wpg="http://schemas.microsoft.com/office/word/2010/wordprocessingGroup" xmlns:wpi="http://schemas.microsoft.com/office/word/2010/wordprocessingInk" xmlns:wne="http://schemas.microsoft.com/office/word/2006/wordml" xmlns:wps="http://schemas.microsoft.com/office/word/2010/wordprocessingShape" mc:Ignorable="w14 wp14">
+<w:numbering xmlns:wpc="http://schemas.microsoft.com/office/word/2010/wordprocessingCanvas" xmlns:mo="http://schemas.microsoft.com/office/mac/office/2008/main" xmlns:mc="http://schemas.openxmlformats.org/markup-compatibility/2006" xmlns:mv="urn:schemas-microsoft-com:mac:vml" xmlns:o="urn:schemas-microsoft-com:office:office" xmlns:r="http://schemas.openxmlformats.org/officeDocument/2006/relationships" xmlns:m="http://schemas.openxmlformats.org/officeDocument/2006/math" xmlns:v="urn:schemas-microsoft-com:vml" xmlns:wp14="http://schemas.microsoft.com/office/word/2010/wordprocessingDrawing" xmlns:wp="http://schemas.openxmlformats.org/drawingml/2006/wordprocessingDrawing" xmlns:w10="urn:schemas-microsoft-com:office:word" xmlns:w="http://schemas.openxmlformats.org/wordprocessingml/2006/main" xmlns:w14="http://schemas.microsoft.com/office/word/2010/wordml" xmlns:w15="http://schemas.microsoft.com/office/word/2012/wordml" xmlns:wpg="http://schemas.microsoft.com/office/word/2010/wordprocessingGroup" xmlns:wpi="http://schemas.microsoft.com/office/word/2010/wordprocessingInk" xmlns:wne="http://schemas.microsoft.com/office/word/2006/wordml" xmlns:wps="http://schemas.microsoft.com/office/word/2010/wordprocessingShape" mc:Ignorable="w14 w15 wp14">
   <w:abstractNum w:abstractNumId="0">
     <w:nsid w:val="FFFFFF1D"/>
     <w:multiLevelType w:val="multilevel"/>
@@ -2848,7 +2524,7 @@
 </file>
 
 <file path=word/styles.xml><?xml version="1.0" encoding="utf-8"?>
-<w:styles xmlns:mc="http://schemas.openxmlformats.org/markup-compatibility/2006" xmlns:r="http://schemas.openxmlformats.org/officeDocument/2006/relationships" xmlns:w="http://schemas.openxmlformats.org/wordprocessingml/2006/main" xmlns:w14="http://schemas.microsoft.com/office/word/2010/wordml" mc:Ignorable="w14">
+<w:styles xmlns:mc="http://schemas.openxmlformats.org/markup-compatibility/2006" xmlns:r="http://schemas.openxmlformats.org/officeDocument/2006/relationships" xmlns:w="http://schemas.openxmlformats.org/wordprocessingml/2006/main" xmlns:w14="http://schemas.microsoft.com/office/word/2010/wordml" xmlns:w15="http://schemas.microsoft.com/office/word/2012/wordml" mc:Ignorable="w14 w15">
   <w:docDefaults>
     <w:rPrDefault>
       <w:rPr>
@@ -2860,144 +2536,387 @@
     </w:rPrDefault>
     <w:pPrDefault/>
   </w:docDefaults>
-  <w:latentStyles w:defLockedState="0" w:defUIPriority="99" w:defSemiHidden="1" w:defUnhideWhenUsed="1" w:defQFormat="0" w:count="276">
-    <w:lsdException w:name="Normal" w:semiHidden="0" w:uiPriority="0" w:unhideWhenUsed="0" w:qFormat="1"/>
-    <w:lsdException w:name="heading 1" w:semiHidden="0" w:uiPriority="9" w:unhideWhenUsed="0" w:qFormat="1"/>
-    <w:lsdException w:name="heading 2" w:uiPriority="9" w:qFormat="1"/>
-    <w:lsdException w:name="heading 3" w:uiPriority="9" w:qFormat="1"/>
-    <w:lsdException w:name="heading 4" w:uiPriority="9" w:qFormat="1"/>
-    <w:lsdException w:name="heading 5" w:uiPriority="9" w:qFormat="1"/>
-    <w:lsdException w:name="heading 6" w:uiPriority="9" w:qFormat="1"/>
-    <w:lsdException w:name="heading 7" w:uiPriority="9" w:qFormat="1"/>
-    <w:lsdException w:name="heading 8" w:uiPriority="9" w:qFormat="1"/>
-    <w:lsdException w:name="heading 9" w:uiPriority="9" w:qFormat="1"/>
-    <w:lsdException w:name="toc 1" w:uiPriority="39"/>
-    <w:lsdException w:name="toc 2" w:uiPriority="39"/>
-    <w:lsdException w:name="toc 3" w:uiPriority="39"/>
-    <w:lsdException w:name="toc 4" w:uiPriority="39"/>
-    <w:lsdException w:name="toc 5" w:uiPriority="39"/>
-    <w:lsdException w:name="toc 6" w:uiPriority="39"/>
-    <w:lsdException w:name="toc 7" w:uiPriority="39"/>
-    <w:lsdException w:name="toc 8" w:uiPriority="39"/>
-    <w:lsdException w:name="toc 9" w:uiPriority="39"/>
-    <w:lsdException w:name="caption" w:uiPriority="35" w:qFormat="1"/>
-    <w:lsdException w:name="Title" w:semiHidden="0" w:uiPriority="10" w:unhideWhenUsed="0" w:qFormat="1"/>
-    <w:lsdException w:name="Default Paragraph Font" w:uiPriority="1"/>
-    <w:lsdException w:name="Subtitle" w:semiHidden="0" w:uiPriority="11" w:unhideWhenUsed="0" w:qFormat="1"/>
-    <w:lsdException w:name="Strong" w:semiHidden="0" w:uiPriority="22" w:unhideWhenUsed="0" w:qFormat="1"/>
-    <w:lsdException w:name="Emphasis" w:semiHidden="0" w:uiPriority="20" w:unhideWhenUsed="0" w:qFormat="1"/>
-    <w:lsdException w:name="Table Grid" w:semiHidden="0" w:uiPriority="59" w:unhideWhenUsed="0"/>
-    <w:lsdException w:name="Placeholder Text" w:unhideWhenUsed="0"/>
-    <w:lsdException w:name="No Spacing" w:semiHidden="0" w:uiPriority="1" w:unhideWhenUsed="0" w:qFormat="1"/>
-    <w:lsdException w:name="Light Shading" w:semiHidden="0" w:uiPriority="60" w:unhideWhenUsed="0"/>
-    <w:lsdException w:name="Light List" w:semiHidden="0" w:uiPriority="61" w:unhideWhenUsed="0"/>
-    <w:lsdException w:name="Light Grid" w:semiHidden="0" w:uiPriority="62" w:unhideWhenUsed="0"/>
-    <w:lsdException w:name="Medium Shading 1" w:semiHidden="0" w:uiPriority="63" w:unhideWhenUsed="0"/>
-    <w:lsdException w:name="Medium Shading 2" w:semiHidden="0" w:uiPriority="64" w:unhideWhenUsed="0"/>
-    <w:lsdException w:name="Medium List 1" w:semiHidden="0" w:uiPriority="65" w:unhideWhenUsed="0"/>
-    <w:lsdException w:name="Medium List 2" w:semiHidden="0" w:uiPriority="66" w:unhideWhenUsed="0"/>
-    <w:lsdException w:name="Medium Grid 1" w:semiHidden="0" w:uiPriority="67" w:unhideWhenUsed="0"/>
-    <w:lsdException w:name="Medium Grid 2" w:semiHidden="0" w:uiPriority="68" w:unhideWhenUsed="0"/>
-    <w:lsdException w:name="Medium Grid 3" w:semiHidden="0" w:uiPriority="69" w:unhideWhenUsed="0"/>
-    <w:lsdException w:name="Dark List" w:semiHidden="0" w:uiPriority="70" w:unhideWhenUsed="0"/>
-    <w:lsdException w:name="Colorful Shading" w:semiHidden="0" w:uiPriority="71" w:unhideWhenUsed="0"/>
-    <w:lsdException w:name="Colorful List" w:semiHidden="0" w:uiPriority="72" w:unhideWhenUsed="0"/>
-    <w:lsdException w:name="Colorful Grid" w:semiHidden="0" w:uiPriority="73" w:unhideWhenUsed="0"/>
-    <w:lsdException w:name="Light Shading Accent 1" w:semiHidden="0" w:uiPriority="60" w:unhideWhenUsed="0"/>
-    <w:lsdException w:name="Light List Accent 1" w:semiHidden="0" w:uiPriority="61" w:unhideWhenUsed="0"/>
-    <w:lsdException w:name="Light Grid Accent 1" w:semiHidden="0" w:uiPriority="62" w:unhideWhenUsed="0"/>
-    <w:lsdException w:name="Medium Shading 1 Accent 1" w:semiHidden="0" w:uiPriority="63" w:unhideWhenUsed="0"/>
-    <w:lsdException w:name="Medium Shading 2 Accent 1" w:semiHidden="0" w:uiPriority="64" w:unhideWhenUsed="0"/>
-    <w:lsdException w:name="Medium List 1 Accent 1" w:semiHidden="0" w:uiPriority="65" w:unhideWhenUsed="0"/>
-    <w:lsdException w:name="Revision" w:unhideWhenUsed="0"/>
-    <w:lsdException w:name="List Paragraph" w:semiHidden="0" w:uiPriority="34" w:unhideWhenUsed="0" w:qFormat="1"/>
-    <w:lsdException w:name="Quote" w:semiHidden="0" w:uiPriority="29" w:unhideWhenUsed="0" w:qFormat="1"/>
-    <w:lsdException w:name="Intense Quote" w:semiHidden="0" w:uiPriority="30" w:unhideWhenUsed="0" w:qFormat="1"/>
-    <w:lsdException w:name="Medium List 2 Accent 1" w:semiHidden="0" w:uiPriority="66" w:unhideWhenUsed="0"/>
-    <w:lsdException w:name="Medium Grid 1 Accent 1" w:semiHidden="0" w:uiPriority="67" w:unhideWhenUsed="0"/>
-    <w:lsdException w:name="Medium Grid 2 Accent 1" w:semiHidden="0" w:uiPriority="68" w:unhideWhenUsed="0"/>
-    <w:lsdException w:name="Medium Grid 3 Accent 1" w:semiHidden="0" w:uiPriority="69" w:unhideWhenUsed="0"/>
-    <w:lsdException w:name="Dark List Accent 1" w:semiHidden="0" w:uiPriority="70" w:unhideWhenUsed="0"/>
-    <w:lsdException w:name="Colorful Shading Accent 1" w:semiHidden="0" w:uiPriority="71" w:unhideWhenUsed="0"/>
-    <w:lsdException w:name="Colorful List Accent 1" w:semiHidden="0" w:uiPriority="72" w:unhideWhenUsed="0"/>
-    <w:lsdException w:name="Colorful Grid Accent 1" w:semiHidden="0" w:uiPriority="73" w:unhideWhenUsed="0"/>
-    <w:lsdException w:name="Light Shading Accent 2" w:semiHidden="0" w:uiPriority="60" w:unhideWhenUsed="0"/>
-    <w:lsdException w:name="Light List Accent 2" w:semiHidden="0" w:uiPriority="61" w:unhideWhenUsed="0"/>
-    <w:lsdException w:name="Light Grid Accent 2" w:semiHidden="0" w:uiPriority="62" w:unhideWhenUsed="0"/>
-    <w:lsdException w:name="Medium Shading 1 Accent 2" w:semiHidden="0" w:uiPriority="63" w:unhideWhenUsed="0"/>
-    <w:lsdException w:name="Medium Shading 2 Accent 2" w:semiHidden="0" w:uiPriority="64" w:unhideWhenUsed="0"/>
-    <w:lsdException w:name="Medium List 1 Accent 2" w:semiHidden="0" w:uiPriority="65" w:unhideWhenUsed="0"/>
-    <w:lsdException w:name="Medium List 2 Accent 2" w:semiHidden="0" w:uiPriority="66" w:unhideWhenUsed="0"/>
-    <w:lsdException w:name="Medium Grid 1 Accent 2" w:semiHidden="0" w:uiPriority="67" w:unhideWhenUsed="0"/>
-    <w:lsdException w:name="Medium Grid 2 Accent 2" w:semiHidden="0" w:uiPriority="68" w:unhideWhenUsed="0"/>
-    <w:lsdException w:name="Medium Grid 3 Accent 2" w:semiHidden="0" w:uiPriority="69" w:unhideWhenUsed="0"/>
-    <w:lsdException w:name="Dark List Accent 2" w:semiHidden="0" w:uiPriority="70" w:unhideWhenUsed="0"/>
-    <w:lsdException w:name="Colorful Shading Accent 2" w:semiHidden="0" w:uiPriority="71" w:unhideWhenUsed="0"/>
-    <w:lsdException w:name="Colorful List Accent 2" w:semiHidden="0" w:uiPriority="72" w:unhideWhenUsed="0"/>
-    <w:lsdException w:name="Colorful Grid Accent 2" w:semiHidden="0" w:uiPriority="73" w:unhideWhenUsed="0"/>
-    <w:lsdException w:name="Light Shading Accent 3" w:semiHidden="0" w:uiPriority="60" w:unhideWhenUsed="0"/>
-    <w:lsdException w:name="Light List Accent 3" w:semiHidden="0" w:uiPriority="61" w:unhideWhenUsed="0"/>
-    <w:lsdException w:name="Light Grid Accent 3" w:semiHidden="0" w:uiPriority="62" w:unhideWhenUsed="0"/>
-    <w:lsdException w:name="Medium Shading 1 Accent 3" w:semiHidden="0" w:uiPriority="63" w:unhideWhenUsed="0"/>
-    <w:lsdException w:name="Medium Shading 2 Accent 3" w:semiHidden="0" w:uiPriority="64" w:unhideWhenUsed="0"/>
-    <w:lsdException w:name="Medium List 1 Accent 3" w:semiHidden="0" w:uiPriority="65" w:unhideWhenUsed="0"/>
-    <w:lsdException w:name="Medium List 2 Accent 3" w:semiHidden="0" w:uiPriority="66" w:unhideWhenUsed="0"/>
-    <w:lsdException w:name="Medium Grid 1 Accent 3" w:semiHidden="0" w:uiPriority="67" w:unhideWhenUsed="0"/>
-    <w:lsdException w:name="Medium Grid 2 Accent 3" w:semiHidden="0" w:uiPriority="68" w:unhideWhenUsed="0"/>
-    <w:lsdException w:name="Medium Grid 3 Accent 3" w:semiHidden="0" w:uiPriority="69" w:unhideWhenUsed="0"/>
-    <w:lsdException w:name="Dark List Accent 3" w:semiHidden="0" w:uiPriority="70" w:unhideWhenUsed="0"/>
-    <w:lsdException w:name="Colorful Shading Accent 3" w:semiHidden="0" w:uiPriority="71" w:unhideWhenUsed="0"/>
-    <w:lsdException w:name="Colorful List Accent 3" w:semiHidden="0" w:uiPriority="72" w:unhideWhenUsed="0"/>
-    <w:lsdException w:name="Colorful Grid Accent 3" w:semiHidden="0" w:uiPriority="73" w:unhideWhenUsed="0"/>
-    <w:lsdException w:name="Light Shading Accent 4" w:semiHidden="0" w:uiPriority="60" w:unhideWhenUsed="0"/>
-    <w:lsdException w:name="Light List Accent 4" w:semiHidden="0" w:uiPriority="61" w:unhideWhenUsed="0"/>
-    <w:lsdException w:name="Light Grid Accent 4" w:semiHidden="0" w:uiPriority="62" w:unhideWhenUsed="0"/>
-    <w:lsdException w:name="Medium Shading 1 Accent 4" w:semiHidden="0" w:uiPriority="63" w:unhideWhenUsed="0"/>
-    <w:lsdException w:name="Medium Shading 2 Accent 4" w:semiHidden="0" w:uiPriority="64" w:unhideWhenUsed="0"/>
-    <w:lsdException w:name="Medium List 1 Accent 4" w:semiHidden="0" w:uiPriority="65" w:unhideWhenUsed="0"/>
-    <w:lsdException w:name="Medium List 2 Accent 4" w:semiHidden="0" w:uiPriority="66" w:unhideWhenUsed="0"/>
-    <w:lsdException w:name="Medium Grid 1 Accent 4" w:semiHidden="0" w:uiPriority="67" w:unhideWhenUsed="0"/>
-    <w:lsdException w:name="Medium Grid 2 Accent 4" w:semiHidden="0" w:uiPriority="68" w:unhideWhenUsed="0"/>
-    <w:lsdException w:name="Medium Grid 3 Accent 4" w:semiHidden="0" w:uiPriority="69" w:unhideWhenUsed="0"/>
-    <w:lsdException w:name="Dark List Accent 4" w:semiHidden="0" w:uiPriority="70" w:unhideWhenUsed="0"/>
-    <w:lsdException w:name="Colorful Shading Accent 4" w:semiHidden="0" w:uiPriority="71" w:unhideWhenUsed="0"/>
-    <w:lsdException w:name="Colorful List Accent 4" w:semiHidden="0" w:uiPriority="72" w:unhideWhenUsed="0"/>
-    <w:lsdException w:name="Colorful Grid Accent 4" w:semiHidden="0" w:uiPriority="73" w:unhideWhenUsed="0"/>
-    <w:lsdException w:name="Light Shading Accent 5" w:semiHidden="0" w:uiPriority="60" w:unhideWhenUsed="0"/>
-    <w:lsdException w:name="Light List Accent 5" w:semiHidden="0" w:uiPriority="61" w:unhideWhenUsed="0"/>
-    <w:lsdException w:name="Light Grid Accent 5" w:semiHidden="0" w:uiPriority="62" w:unhideWhenUsed="0"/>
-    <w:lsdException w:name="Medium Shading 1 Accent 5" w:semiHidden="0" w:uiPriority="63" w:unhideWhenUsed="0"/>
-    <w:lsdException w:name="Medium Shading 2 Accent 5" w:semiHidden="0" w:uiPriority="64" w:unhideWhenUsed="0"/>
-    <w:lsdException w:name="Medium List 1 Accent 5" w:semiHidden="0" w:uiPriority="65" w:unhideWhenUsed="0"/>
-    <w:lsdException w:name="Medium List 2 Accent 5" w:semiHidden="0" w:uiPriority="66" w:unhideWhenUsed="0"/>
-    <w:lsdException w:name="Medium Grid 1 Accent 5" w:semiHidden="0" w:uiPriority="67" w:unhideWhenUsed="0"/>
-    <w:lsdException w:name="Medium Grid 2 Accent 5" w:semiHidden="0" w:uiPriority="68" w:unhideWhenUsed="0"/>
-    <w:lsdException w:name="Medium Grid 3 Accent 5" w:semiHidden="0" w:uiPriority="69" w:unhideWhenUsed="0"/>
-    <w:lsdException w:name="Dark List Accent 5" w:semiHidden="0" w:uiPriority="70" w:unhideWhenUsed="0"/>
-    <w:lsdException w:name="Colorful Shading Accent 5" w:semiHidden="0" w:uiPriority="71" w:unhideWhenUsed="0"/>
-    <w:lsdException w:name="Colorful List Accent 5" w:semiHidden="0" w:uiPriority="72" w:unhideWhenUsed="0"/>
-    <w:lsdException w:name="Colorful Grid Accent 5" w:semiHidden="0" w:uiPriority="73" w:unhideWhenUsed="0"/>
-    <w:lsdException w:name="Light Shading Accent 6" w:semiHidden="0" w:uiPriority="60" w:unhideWhenUsed="0"/>
-    <w:lsdException w:name="Light List Accent 6" w:semiHidden="0" w:uiPriority="61" w:unhideWhenUsed="0"/>
-    <w:lsdException w:name="Light Grid Accent 6" w:semiHidden="0" w:uiPriority="62" w:unhideWhenUsed="0"/>
-    <w:lsdException w:name="Medium Shading 1 Accent 6" w:semiHidden="0" w:uiPriority="63" w:unhideWhenUsed="0"/>
-    <w:lsdException w:name="Medium Shading 2 Accent 6" w:semiHidden="0" w:uiPriority="64" w:unhideWhenUsed="0"/>
-    <w:lsdException w:name="Medium List 1 Accent 6" w:semiHidden="0" w:uiPriority="65" w:unhideWhenUsed="0"/>
-    <w:lsdException w:name="Medium List 2 Accent 6" w:semiHidden="0" w:uiPriority="66" w:unhideWhenUsed="0"/>
-    <w:lsdException w:name="Medium Grid 1 Accent 6" w:semiHidden="0" w:uiPriority="67" w:unhideWhenUsed="0"/>
-    <w:lsdException w:name="Medium Grid 2 Accent 6" w:semiHidden="0" w:uiPriority="68" w:unhideWhenUsed="0"/>
-    <w:lsdException w:name="Medium Grid 3 Accent 6" w:semiHidden="0" w:uiPriority="69" w:unhideWhenUsed="0"/>
-    <w:lsdException w:name="Dark List Accent 6" w:semiHidden="0" w:uiPriority="70" w:unhideWhenUsed="0"/>
-    <w:lsdException w:name="Colorful Shading Accent 6" w:semiHidden="0" w:uiPriority="71" w:unhideWhenUsed="0"/>
-    <w:lsdException w:name="Colorful List Accent 6" w:semiHidden="0" w:uiPriority="72" w:unhideWhenUsed="0"/>
-    <w:lsdException w:name="Colorful Grid Accent 6" w:semiHidden="0" w:uiPriority="73" w:unhideWhenUsed="0"/>
-    <w:lsdException w:name="Subtle Emphasis" w:semiHidden="0" w:uiPriority="19" w:unhideWhenUsed="0" w:qFormat="1"/>
-    <w:lsdException w:name="Intense Emphasis" w:semiHidden="0" w:uiPriority="21" w:unhideWhenUsed="0" w:qFormat="1"/>
-    <w:lsdException w:name="Subtle Reference" w:semiHidden="0" w:uiPriority="31" w:unhideWhenUsed="0" w:qFormat="1"/>
-    <w:lsdException w:name="Intense Reference" w:semiHidden="0" w:uiPriority="32" w:unhideWhenUsed="0" w:qFormat="1"/>
-    <w:lsdException w:name="Book Title" w:semiHidden="0" w:uiPriority="33" w:unhideWhenUsed="0" w:qFormat="1"/>
-    <w:lsdException w:name="Bibliography" w:uiPriority="37"/>
-    <w:lsdException w:name="TOC Heading" w:uiPriority="39" w:qFormat="1"/>
+  <w:latentStyles w:defLockedState="0" w:defUIPriority="99" w:defSemiHidden="0" w:defUnhideWhenUsed="0" w:defQFormat="0" w:count="380">
+    <w:lsdException w:name="Normal" w:uiPriority="0" w:qFormat="1"/>
+    <w:lsdException w:name="heading 1" w:uiPriority="9" w:qFormat="1"/>
+    <w:lsdException w:name="heading 2" w:semiHidden="1" w:uiPriority="9" w:unhideWhenUsed="1" w:qFormat="1"/>
+    <w:lsdException w:name="heading 3" w:semiHidden="1" w:uiPriority="9" w:unhideWhenUsed="1" w:qFormat="1"/>
+    <w:lsdException w:name="heading 4" w:semiHidden="1" w:uiPriority="9" w:unhideWhenUsed="1" w:qFormat="1"/>
+    <w:lsdException w:name="heading 5" w:semiHidden="1" w:uiPriority="9" w:unhideWhenUsed="1" w:qFormat="1"/>
+    <w:lsdException w:name="heading 6" w:semiHidden="1" w:uiPriority="9" w:unhideWhenUsed="1" w:qFormat="1"/>
+    <w:lsdException w:name="heading 7" w:semiHidden="1" w:uiPriority="9" w:unhideWhenUsed="1" w:qFormat="1"/>
+    <w:lsdException w:name="heading 8" w:semiHidden="1" w:uiPriority="9" w:unhideWhenUsed="1" w:qFormat="1"/>
+    <w:lsdException w:name="heading 9" w:semiHidden="1" w:uiPriority="9" w:unhideWhenUsed="1" w:qFormat="1"/>
+    <w:lsdException w:name="index 1" w:semiHidden="1" w:unhideWhenUsed="1"/>
+    <w:lsdException w:name="index 2" w:semiHidden="1" w:unhideWhenUsed="1"/>
+    <w:lsdException w:name="index 3" w:semiHidden="1" w:unhideWhenUsed="1"/>
+    <w:lsdException w:name="index 4" w:semiHidden="1" w:unhideWhenUsed="1"/>
+    <w:lsdException w:name="index 5" w:semiHidden="1" w:unhideWhenUsed="1"/>
+    <w:lsdException w:name="index 6" w:semiHidden="1" w:unhideWhenUsed="1"/>
+    <w:lsdException w:name="index 7" w:semiHidden="1" w:unhideWhenUsed="1"/>
+    <w:lsdException w:name="index 8" w:semiHidden="1" w:unhideWhenUsed="1"/>
+    <w:lsdException w:name="index 9" w:semiHidden="1" w:unhideWhenUsed="1"/>
+    <w:lsdException w:name="toc 1" w:semiHidden="1" w:uiPriority="39" w:unhideWhenUsed="1"/>
+    <w:lsdException w:name="toc 2" w:semiHidden="1" w:uiPriority="39" w:unhideWhenUsed="1"/>
+    <w:lsdException w:name="toc 3" w:semiHidden="1" w:uiPriority="39" w:unhideWhenUsed="1"/>
+    <w:lsdException w:name="toc 4" w:semiHidden="1" w:uiPriority="39" w:unhideWhenUsed="1"/>
+    <w:lsdException w:name="toc 5" w:semiHidden="1" w:uiPriority="39" w:unhideWhenUsed="1"/>
+    <w:lsdException w:name="toc 6" w:semiHidden="1" w:uiPriority="39" w:unhideWhenUsed="1"/>
+    <w:lsdException w:name="toc 7" w:semiHidden="1" w:uiPriority="39" w:unhideWhenUsed="1"/>
+    <w:lsdException w:name="toc 8" w:semiHidden="1" w:uiPriority="39" w:unhideWhenUsed="1"/>
+    <w:lsdException w:name="toc 9" w:semiHidden="1" w:uiPriority="39" w:unhideWhenUsed="1"/>
+    <w:lsdException w:name="Normal Indent" w:semiHidden="1" w:unhideWhenUsed="1"/>
+    <w:lsdException w:name="footnote text" w:semiHidden="1" w:unhideWhenUsed="1"/>
+    <w:lsdException w:name="annotation text" w:semiHidden="1" w:unhideWhenUsed="1"/>
+    <w:lsdException w:name="header" w:semiHidden="1" w:unhideWhenUsed="1"/>
+    <w:lsdException w:name="footer" w:semiHidden="1" w:unhideWhenUsed="1"/>
+    <w:lsdException w:name="index heading" w:semiHidden="1" w:unhideWhenUsed="1"/>
+    <w:lsdException w:name="caption" w:semiHidden="1" w:uiPriority="35" w:unhideWhenUsed="1" w:qFormat="1"/>
+    <w:lsdException w:name="table of figures" w:semiHidden="1" w:unhideWhenUsed="1"/>
+    <w:lsdException w:name="envelope address" w:semiHidden="1" w:unhideWhenUsed="1"/>
+    <w:lsdException w:name="envelope return" w:semiHidden="1" w:unhideWhenUsed="1"/>
+    <w:lsdException w:name="footnote reference" w:semiHidden="1" w:unhideWhenUsed="1"/>
+    <w:lsdException w:name="annotation reference" w:semiHidden="1" w:unhideWhenUsed="1"/>
+    <w:lsdException w:name="line number" w:semiHidden="1" w:unhideWhenUsed="1"/>
+    <w:lsdException w:name="page number" w:semiHidden="1" w:unhideWhenUsed="1"/>
+    <w:lsdException w:name="endnote reference" w:semiHidden="1" w:unhideWhenUsed="1"/>
+    <w:lsdException w:name="endnote text" w:semiHidden="1" w:unhideWhenUsed="1"/>
+    <w:lsdException w:name="table of authorities" w:semiHidden="1" w:unhideWhenUsed="1"/>
+    <w:lsdException w:name="macro" w:semiHidden="1" w:unhideWhenUsed="1"/>
+    <w:lsdException w:name="toa heading" w:semiHidden="1" w:unhideWhenUsed="1"/>
+    <w:lsdException w:name="List" w:semiHidden="1" w:unhideWhenUsed="1"/>
+    <w:lsdException w:name="List Bullet" w:semiHidden="1" w:unhideWhenUsed="1"/>
+    <w:lsdException w:name="List Number" w:semiHidden="1" w:unhideWhenUsed="1"/>
+    <w:lsdException w:name="List 2" w:semiHidden="1" w:unhideWhenUsed="1"/>
+    <w:lsdException w:name="List 3" w:semiHidden="1" w:unhideWhenUsed="1"/>
+    <w:lsdException w:name="List 4" w:semiHidden="1" w:unhideWhenUsed="1"/>
+    <w:lsdException w:name="List 5" w:semiHidden="1" w:unhideWhenUsed="1"/>
+    <w:lsdException w:name="List Bullet 2" w:semiHidden="1" w:unhideWhenUsed="1"/>
+    <w:lsdException w:name="List Bullet 3" w:semiHidden="1" w:unhideWhenUsed="1"/>
+    <w:lsdException w:name="List Bullet 4" w:semiHidden="1" w:unhideWhenUsed="1"/>
+    <w:lsdException w:name="List Bullet 5" w:semiHidden="1" w:unhideWhenUsed="1"/>
+    <w:lsdException w:name="List Number 2" w:semiHidden="1" w:unhideWhenUsed="1"/>
+    <w:lsdException w:name="List Number 3" w:semiHidden="1" w:unhideWhenUsed="1"/>
+    <w:lsdException w:name="List Number 4" w:semiHidden="1" w:unhideWhenUsed="1"/>
+    <w:lsdException w:name="List Number 5" w:semiHidden="1" w:unhideWhenUsed="1"/>
+    <w:lsdException w:name="Title" w:uiPriority="10" w:qFormat="1"/>
+    <w:lsdException w:name="Closing" w:semiHidden="1" w:unhideWhenUsed="1"/>
+    <w:lsdException w:name="Signature" w:semiHidden="1" w:unhideWhenUsed="1"/>
+    <w:lsdException w:name="Default Paragraph Font" w:semiHidden="1" w:uiPriority="1" w:unhideWhenUsed="1"/>
+    <w:lsdException w:name="Body Text" w:semiHidden="1" w:unhideWhenUsed="1"/>
+    <w:lsdException w:name="Body Text Indent" w:semiHidden="1" w:unhideWhenUsed="1"/>
+    <w:lsdException w:name="List Continue" w:semiHidden="1" w:unhideWhenUsed="1"/>
+    <w:lsdException w:name="List Continue 2" w:semiHidden="1" w:unhideWhenUsed="1"/>
+    <w:lsdException w:name="List Continue 3" w:semiHidden="1" w:unhideWhenUsed="1"/>
+    <w:lsdException w:name="List Continue 4" w:semiHidden="1" w:unhideWhenUsed="1"/>
+    <w:lsdException w:name="List Continue 5" w:semiHidden="1" w:unhideWhenUsed="1"/>
+    <w:lsdException w:name="Message Header" w:semiHidden="1" w:unhideWhenUsed="1"/>
+    <w:lsdException w:name="Subtitle" w:uiPriority="11" w:qFormat="1"/>
+    <w:lsdException w:name="Salutation" w:semiHidden="1" w:unhideWhenUsed="1"/>
+    <w:lsdException w:name="Date" w:semiHidden="1" w:unhideWhenUsed="1"/>
+    <w:lsdException w:name="Body Text First Indent" w:semiHidden="1" w:unhideWhenUsed="1"/>
+    <w:lsdException w:name="Body Text First Indent 2" w:semiHidden="1" w:unhideWhenUsed="1"/>
+    <w:lsdException w:name="Note Heading" w:semiHidden="1" w:unhideWhenUsed="1"/>
+    <w:lsdException w:name="Body Text 2" w:semiHidden="1" w:unhideWhenUsed="1"/>
+    <w:lsdException w:name="Body Text 3" w:semiHidden="1" w:unhideWhenUsed="1"/>
+    <w:lsdException w:name="Body Text Indent 2" w:semiHidden="1" w:unhideWhenUsed="1"/>
+    <w:lsdException w:name="Body Text Indent 3" w:semiHidden="1" w:unhideWhenUsed="1"/>
+    <w:lsdException w:name="Block Text" w:semiHidden="1" w:unhideWhenUsed="1"/>
+    <w:lsdException w:name="Hyperlink" w:semiHidden="1" w:unhideWhenUsed="1"/>
+    <w:lsdException w:name="FollowedHyperlink" w:semiHidden="1" w:unhideWhenUsed="1"/>
+    <w:lsdException w:name="Strong" w:uiPriority="22" w:qFormat="1"/>
+    <w:lsdException w:name="Emphasis" w:uiPriority="20" w:qFormat="1"/>
+    <w:lsdException w:name="Document Map" w:semiHidden="1" w:unhideWhenUsed="1"/>
+    <w:lsdException w:name="Plain Text" w:semiHidden="1" w:unhideWhenUsed="1"/>
+    <w:lsdException w:name="E-mail Signature" w:semiHidden="1" w:unhideWhenUsed="1"/>
+    <w:lsdException w:name="HTML Top of Form" w:semiHidden="1" w:unhideWhenUsed="1"/>
+    <w:lsdException w:name="HTML Bottom of Form" w:semiHidden="1" w:unhideWhenUsed="1"/>
+    <w:lsdException w:name="Normal (Web)" w:semiHidden="1" w:unhideWhenUsed="1"/>
+    <w:lsdException w:name="HTML Acronym" w:semiHidden="1" w:unhideWhenUsed="1"/>
+    <w:lsdException w:name="HTML Address" w:semiHidden="1" w:unhideWhenUsed="1"/>
+    <w:lsdException w:name="HTML Cite" w:semiHidden="1" w:unhideWhenUsed="1"/>
+    <w:lsdException w:name="HTML Code" w:semiHidden="1" w:unhideWhenUsed="1"/>
+    <w:lsdException w:name="HTML Definition" w:semiHidden="1" w:unhideWhenUsed="1"/>
+    <w:lsdException w:name="HTML Keyboard" w:semiHidden="1" w:unhideWhenUsed="1"/>
+    <w:lsdException w:name="HTML Preformatted" w:semiHidden="1" w:unhideWhenUsed="1"/>
+    <w:lsdException w:name="HTML Sample" w:semiHidden="1" w:unhideWhenUsed="1"/>
+    <w:lsdException w:name="HTML Typewriter" w:semiHidden="1" w:unhideWhenUsed="1"/>
+    <w:lsdException w:name="HTML Variable" w:semiHidden="1" w:unhideWhenUsed="1"/>
+    <w:lsdException w:name="Normal Table" w:semiHidden="1" w:unhideWhenUsed="1"/>
+    <w:lsdException w:name="annotation subject" w:semiHidden="1" w:unhideWhenUsed="1"/>
+    <w:lsdException w:name="No List" w:semiHidden="1" w:unhideWhenUsed="1"/>
+    <w:lsdException w:name="Outline List 1" w:semiHidden="1" w:unhideWhenUsed="1"/>
+    <w:lsdException w:name="Outline List 2" w:semiHidden="1" w:unhideWhenUsed="1"/>
+    <w:lsdException w:name="Outline List 3" w:semiHidden="1" w:unhideWhenUsed="1"/>
+    <w:lsdException w:name="Table Simple 1" w:semiHidden="1" w:unhideWhenUsed="1"/>
+    <w:lsdException w:name="Table Simple 2" w:semiHidden="1" w:unhideWhenUsed="1"/>
+    <w:lsdException w:name="Table Simple 3" w:semiHidden="1" w:unhideWhenUsed="1"/>
+    <w:lsdException w:name="Table Classic 1" w:semiHidden="1" w:unhideWhenUsed="1"/>
+    <w:lsdException w:name="Table Classic 2" w:semiHidden="1" w:unhideWhenUsed="1"/>
+    <w:lsdException w:name="Table Classic 3" w:semiHidden="1" w:unhideWhenUsed="1"/>
+    <w:lsdException w:name="Table Classic 4" w:semiHidden="1" w:unhideWhenUsed="1"/>
+    <w:lsdException w:name="Table Colorful 1" w:semiHidden="1" w:unhideWhenUsed="1"/>
+    <w:lsdException w:name="Table Colorful 2" w:semiHidden="1" w:unhideWhenUsed="1"/>
+    <w:lsdException w:name="Table Colorful 3" w:semiHidden="1" w:unhideWhenUsed="1"/>
+    <w:lsdException w:name="Table Columns 1" w:semiHidden="1" w:unhideWhenUsed="1"/>
+    <w:lsdException w:name="Table Columns 2" w:semiHidden="1" w:unhideWhenUsed="1"/>
+    <w:lsdException w:name="Table Columns 3" w:semiHidden="1" w:unhideWhenUsed="1"/>
+    <w:lsdException w:name="Table Columns 4" w:semiHidden="1" w:unhideWhenUsed="1"/>
+    <w:lsdException w:name="Table Columns 5" w:semiHidden="1" w:unhideWhenUsed="1"/>
+    <w:lsdException w:name="Table Grid 1" w:semiHidden="1" w:unhideWhenUsed="1"/>
+    <w:lsdException w:name="Table Grid 2" w:semiHidden="1" w:unhideWhenUsed="1"/>
+    <w:lsdException w:name="Table Grid 3" w:semiHidden="1" w:unhideWhenUsed="1"/>
+    <w:lsdException w:name="Table Grid 4" w:semiHidden="1" w:unhideWhenUsed="1"/>
+    <w:lsdException w:name="Table Grid 5" w:semiHidden="1" w:unhideWhenUsed="1"/>
+    <w:lsdException w:name="Table Grid 6" w:semiHidden="1" w:unhideWhenUsed="1"/>
+    <w:lsdException w:name="Table Grid 7" w:semiHidden="1" w:unhideWhenUsed="1"/>
+    <w:lsdException w:name="Table Grid 8" w:semiHidden="1" w:unhideWhenUsed="1"/>
+    <w:lsdException w:name="Table List 1" w:semiHidden="1" w:unhideWhenUsed="1"/>
+    <w:lsdException w:name="Table List 2" w:semiHidden="1" w:unhideWhenUsed="1"/>
+    <w:lsdException w:name="Table List 3" w:semiHidden="1" w:unhideWhenUsed="1"/>
+    <w:lsdException w:name="Table List 4" w:semiHidden="1" w:unhideWhenUsed="1"/>
+    <w:lsdException w:name="Table List 5" w:semiHidden="1" w:unhideWhenUsed="1"/>
+    <w:lsdException w:name="Table List 6" w:semiHidden="1" w:unhideWhenUsed="1"/>
+    <w:lsdException w:name="Table List 7" w:semiHidden="1" w:unhideWhenUsed="1"/>
+    <w:lsdException w:name="Table List 8" w:semiHidden="1" w:unhideWhenUsed="1"/>
+    <w:lsdException w:name="Table 3D effects 1" w:semiHidden="1" w:unhideWhenUsed="1"/>
+    <w:lsdException w:name="Table 3D effects 2" w:semiHidden="1" w:unhideWhenUsed="1"/>
+    <w:lsdException w:name="Table 3D effects 3" w:semiHidden="1" w:unhideWhenUsed="1"/>
+    <w:lsdException w:name="Table Contemporary" w:semiHidden="1" w:unhideWhenUsed="1"/>
+    <w:lsdException w:name="Table Elegant" w:semiHidden="1" w:unhideWhenUsed="1"/>
+    <w:lsdException w:name="Table Professional" w:semiHidden="1" w:unhideWhenUsed="1"/>
+    <w:lsdException w:name="Table Subtle 1" w:semiHidden="1" w:unhideWhenUsed="1"/>
+    <w:lsdException w:name="Table Subtle 2" w:semiHidden="1" w:unhideWhenUsed="1"/>
+    <w:lsdException w:name="Table Web 1" w:semiHidden="1" w:unhideWhenUsed="1"/>
+    <w:lsdException w:name="Table Web 2" w:semiHidden="1" w:unhideWhenUsed="1"/>
+    <w:lsdException w:name="Table Web 3" w:semiHidden="1" w:unhideWhenUsed="1"/>
+    <w:lsdException w:name="Balloon Text" w:semiHidden="1" w:unhideWhenUsed="1"/>
+    <w:lsdException w:name="Table Grid" w:uiPriority="59"/>
+    <w:lsdException w:name="Table Theme" w:semiHidden="1" w:unhideWhenUsed="1"/>
+    <w:lsdException w:name="Note Level 1" w:semiHidden="1" w:unhideWhenUsed="1"/>
+    <w:lsdException w:name="Note Level 2" w:semiHidden="1" w:unhideWhenUsed="1"/>
+    <w:lsdException w:name="Note Level 3" w:semiHidden="1" w:unhideWhenUsed="1"/>
+    <w:lsdException w:name="Note Level 4" w:semiHidden="1" w:unhideWhenUsed="1"/>
+    <w:lsdException w:name="Note Level 5" w:semiHidden="1" w:unhideWhenUsed="1"/>
+    <w:lsdException w:name="Note Level 6" w:semiHidden="1" w:unhideWhenUsed="1"/>
+    <w:lsdException w:name="Note Level 7" w:semiHidden="1" w:unhideWhenUsed="1"/>
+    <w:lsdException w:name="Note Level 8" w:semiHidden="1" w:unhideWhenUsed="1"/>
+    <w:lsdException w:name="Note Level 9" w:semiHidden="1" w:unhideWhenUsed="1"/>
+    <w:lsdException w:name="Placeholder Text" w:semiHidden="1"/>
+    <w:lsdException w:name="No Spacing" w:uiPriority="1" w:qFormat="1"/>
+    <w:lsdException w:name="Light Shading" w:uiPriority="60"/>
+    <w:lsdException w:name="Light List" w:uiPriority="61"/>
+    <w:lsdException w:name="Light Grid" w:uiPriority="62"/>
+    <w:lsdException w:name="Medium Shading 1" w:uiPriority="63"/>
+    <w:lsdException w:name="Medium Shading 2" w:uiPriority="64"/>
+    <w:lsdException w:name="Medium List 1" w:uiPriority="65"/>
+    <w:lsdException w:name="Medium List 2" w:uiPriority="66"/>
+    <w:lsdException w:name="Medium Grid 1" w:uiPriority="67"/>
+    <w:lsdException w:name="Medium Grid 2" w:uiPriority="68"/>
+    <w:lsdException w:name="Medium Grid 3" w:uiPriority="69"/>
+    <w:lsdException w:name="Dark List" w:uiPriority="70"/>
+    <w:lsdException w:name="Colorful Shading" w:uiPriority="71"/>
+    <w:lsdException w:name="Colorful List" w:uiPriority="72"/>
+    <w:lsdException w:name="Colorful Grid" w:uiPriority="73"/>
+    <w:lsdException w:name="Light Shading Accent 1" w:uiPriority="60"/>
+    <w:lsdException w:name="Light List Accent 1" w:uiPriority="61"/>
+    <w:lsdException w:name="Light Grid Accent 1" w:uiPriority="62"/>
+    <w:lsdException w:name="Medium Shading 1 Accent 1" w:uiPriority="63"/>
+    <w:lsdException w:name="Medium Shading 2 Accent 1" w:uiPriority="64"/>
+    <w:lsdException w:name="Medium List 1 Accent 1" w:uiPriority="65"/>
+    <w:lsdException w:name="Revision" w:semiHidden="1"/>
+    <w:lsdException w:name="List Paragraph" w:uiPriority="34" w:qFormat="1"/>
+    <w:lsdException w:name="Quote" w:uiPriority="29" w:qFormat="1"/>
+    <w:lsdException w:name="Intense Quote" w:uiPriority="30" w:qFormat="1"/>
+    <w:lsdException w:name="Medium List 2 Accent 1" w:uiPriority="66"/>
+    <w:lsdException w:name="Medium Grid 1 Accent 1" w:uiPriority="67"/>
+    <w:lsdException w:name="Medium Grid 2 Accent 1" w:uiPriority="68"/>
+    <w:lsdException w:name="Medium Grid 3 Accent 1" w:uiPriority="69"/>
+    <w:lsdException w:name="Dark List Accent 1" w:uiPriority="70"/>
+    <w:lsdException w:name="Colorful Shading Accent 1" w:uiPriority="71"/>
+    <w:lsdException w:name="Colorful List Accent 1" w:uiPriority="72"/>
+    <w:lsdException w:name="Colorful Grid Accent 1" w:uiPriority="73"/>
+    <w:lsdException w:name="Light Shading Accent 2" w:uiPriority="60"/>
+    <w:lsdException w:name="Light List Accent 2" w:uiPriority="61"/>
+    <w:lsdException w:name="Light Grid Accent 2" w:uiPriority="62"/>
+    <w:lsdException w:name="Medium Shading 1 Accent 2" w:uiPriority="63"/>
+    <w:lsdException w:name="Medium Shading 2 Accent 2" w:uiPriority="64"/>
+    <w:lsdException w:name="Medium List 1 Accent 2" w:uiPriority="65"/>
+    <w:lsdException w:name="Medium List 2 Accent 2" w:uiPriority="66"/>
+    <w:lsdException w:name="Medium Grid 1 Accent 2" w:uiPriority="67"/>
+    <w:lsdException w:name="Medium Grid 2 Accent 2" w:uiPriority="68"/>
+    <w:lsdException w:name="Medium Grid 3 Accent 2" w:uiPriority="69"/>
+    <w:lsdException w:name="Dark List Accent 2" w:uiPriority="70"/>
+    <w:lsdException w:name="Colorful Shading Accent 2" w:uiPriority="71"/>
+    <w:lsdException w:name="Colorful List Accent 2" w:uiPriority="72"/>
+    <w:lsdException w:name="Colorful Grid Accent 2" w:uiPriority="73"/>
+    <w:lsdException w:name="Light Shading Accent 3" w:uiPriority="60"/>
+    <w:lsdException w:name="Light List Accent 3" w:uiPriority="61"/>
+    <w:lsdException w:name="Light Grid Accent 3" w:uiPriority="62"/>
+    <w:lsdException w:name="Medium Shading 1 Accent 3" w:uiPriority="63"/>
+    <w:lsdException w:name="Medium Shading 2 Accent 3" w:uiPriority="64"/>
+    <w:lsdException w:name="Medium List 1 Accent 3" w:uiPriority="65"/>
+    <w:lsdException w:name="Medium List 2 Accent 3" w:uiPriority="66"/>
+    <w:lsdException w:name="Medium Grid 1 Accent 3" w:uiPriority="67"/>
+    <w:lsdException w:name="Medium Grid 2 Accent 3" w:uiPriority="68"/>
+    <w:lsdException w:name="Medium Grid 3 Accent 3" w:uiPriority="69"/>
+    <w:lsdException w:name="Dark List Accent 3" w:uiPriority="70"/>
+    <w:lsdException w:name="Colorful Shading Accent 3" w:uiPriority="71"/>
+    <w:lsdException w:name="Colorful List Accent 3" w:uiPriority="72"/>
+    <w:lsdException w:name="Colorful Grid Accent 3" w:uiPriority="73"/>
+    <w:lsdException w:name="Light Shading Accent 4" w:uiPriority="60"/>
+    <w:lsdException w:name="Light List Accent 4" w:uiPriority="61"/>
+    <w:lsdException w:name="Light Grid Accent 4" w:uiPriority="62"/>
+    <w:lsdException w:name="Medium Shading 1 Accent 4" w:uiPriority="63"/>
+    <w:lsdException w:name="Medium Shading 2 Accent 4" w:uiPriority="64"/>
+    <w:lsdException w:name="Medium List 1 Accent 4" w:uiPriority="65"/>
+    <w:lsdException w:name="Medium List 2 Accent 4" w:uiPriority="66"/>
+    <w:lsdException w:name="Medium Grid 1 Accent 4" w:uiPriority="67"/>
+    <w:lsdException w:name="Medium Grid 2 Accent 4" w:uiPriority="68"/>
+    <w:lsdException w:name="Medium Grid 3 Accent 4" w:uiPriority="69"/>
+    <w:lsdException w:name="Dark List Accent 4" w:uiPriority="70"/>
+    <w:lsdException w:name="Colorful Shading Accent 4" w:uiPriority="71"/>
+    <w:lsdException w:name="Colorful List Accent 4" w:uiPriority="72"/>
+    <w:lsdException w:name="Colorful Grid Accent 4" w:uiPriority="73"/>
+    <w:lsdException w:name="Light Shading Accent 5" w:uiPriority="60"/>
+    <w:lsdException w:name="Light List Accent 5" w:uiPriority="61"/>
+    <w:lsdException w:name="Light Grid Accent 5" w:uiPriority="62"/>
+    <w:lsdException w:name="Medium Shading 1 Accent 5" w:uiPriority="63"/>
+    <w:lsdException w:name="Medium Shading 2 Accent 5" w:uiPriority="64"/>
+    <w:lsdException w:name="Medium List 1 Accent 5" w:uiPriority="65"/>
+    <w:lsdException w:name="Medium List 2 Accent 5" w:uiPriority="66"/>
+    <w:lsdException w:name="Medium Grid 1 Accent 5" w:uiPriority="67"/>
+    <w:lsdException w:name="Medium Grid 2 Accent 5" w:uiPriority="68"/>
+    <w:lsdException w:name="Medium Grid 3 Accent 5" w:uiPriority="69"/>
+    <w:lsdException w:name="Dark List Accent 5" w:uiPriority="70"/>
+    <w:lsdException w:name="Colorful Shading Accent 5" w:uiPriority="71"/>
+    <w:lsdException w:name="Colorful List Accent 5" w:uiPriority="72"/>
+    <w:lsdException w:name="Colorful Grid Accent 5" w:uiPriority="73"/>
+    <w:lsdException w:name="Light Shading Accent 6" w:uiPriority="60"/>
+    <w:lsdException w:name="Light List Accent 6" w:uiPriority="61"/>
+    <w:lsdException w:name="Light Grid Accent 6" w:uiPriority="62"/>
+    <w:lsdException w:name="Medium Shading 1 Accent 6" w:uiPriority="63"/>
+    <w:lsdException w:name="Medium Shading 2 Accent 6" w:uiPriority="64"/>
+    <w:lsdException w:name="Medium List 1 Accent 6" w:uiPriority="65"/>
+    <w:lsdException w:name="Medium List 2 Accent 6" w:uiPriority="66"/>
+    <w:lsdException w:name="Medium Grid 1 Accent 6" w:uiPriority="67"/>
+    <w:lsdException w:name="Medium Grid 2 Accent 6" w:uiPriority="68"/>
+    <w:lsdException w:name="Medium Grid 3 Accent 6" w:uiPriority="69"/>
+    <w:lsdException w:name="Dark List Accent 6" w:uiPriority="70"/>
+    <w:lsdException w:name="Colorful Shading Accent 6" w:uiPriority="71"/>
+    <w:lsdException w:name="Colorful List Accent 6" w:uiPriority="72"/>
+    <w:lsdException w:name="Colorful Grid Accent 6" w:uiPriority="73"/>
+    <w:lsdException w:name="Subtle Emphasis" w:uiPriority="19" w:qFormat="1"/>
+    <w:lsdException w:name="Intense Emphasis" w:uiPriority="21" w:qFormat="1"/>
+    <w:lsdException w:name="Subtle Reference" w:uiPriority="31" w:qFormat="1"/>
+    <w:lsdException w:name="Intense Reference" w:uiPriority="32" w:qFormat="1"/>
+    <w:lsdException w:name="Book Title" w:uiPriority="33" w:qFormat="1"/>
+    <w:lsdException w:name="Bibliography" w:semiHidden="1" w:uiPriority="37" w:unhideWhenUsed="1"/>
+    <w:lsdException w:name="TOC Heading" w:semiHidden="1" w:uiPriority="39" w:unhideWhenUsed="1" w:qFormat="1"/>
+    <w:lsdException w:name="Plain Table 1" w:uiPriority="41"/>
+    <w:lsdException w:name="Plain Table 2" w:uiPriority="42"/>
+    <w:lsdException w:name="Plain Table 3" w:uiPriority="43"/>
+    <w:lsdException w:name="Plain Table 4" w:uiPriority="44"/>
+    <w:lsdException w:name="Plain Table 5" w:uiPriority="45"/>
+    <w:lsdException w:name="Grid Table Light" w:uiPriority="40"/>
+    <w:lsdException w:name="Grid Table 1 Light" w:uiPriority="46"/>
+    <w:lsdException w:name="Grid Table 2" w:uiPriority="47"/>
+    <w:lsdException w:name="Grid Table 3" w:uiPriority="48"/>
+    <w:lsdException w:name="Grid Table 4" w:uiPriority="49"/>
+    <w:lsdException w:name="Grid Table 5 Dark" w:uiPriority="50"/>
+    <w:lsdException w:name="Grid Table 6 Colorful" w:uiPriority="51"/>
+    <w:lsdException w:name="Grid Table 7 Colorful" w:uiPriority="52"/>
+    <w:lsdException w:name="Grid Table 1 Light Accent 1" w:uiPriority="46"/>
+    <w:lsdException w:name="Grid Table 2 Accent 1" w:uiPriority="47"/>
+    <w:lsdException w:name="Grid Table 3 Accent 1" w:uiPriority="48"/>
+    <w:lsdException w:name="Grid Table 4 Accent 1" w:uiPriority="49"/>
+    <w:lsdException w:name="Grid Table 5 Dark Accent 1" w:uiPriority="50"/>
+    <w:lsdException w:name="Grid Table 6 Colorful Accent 1" w:uiPriority="51"/>
+    <w:lsdException w:name="Grid Table 7 Colorful Accent 1" w:uiPriority="52"/>
+    <w:lsdException w:name="Grid Table 1 Light Accent 2" w:uiPriority="46"/>
+    <w:lsdException w:name="Grid Table 2 Accent 2" w:uiPriority="47"/>
+    <w:lsdException w:name="Grid Table 3 Accent 2" w:uiPriority="48"/>
+    <w:lsdException w:name="Grid Table 4 Accent 2" w:uiPriority="49"/>
+    <w:lsdException w:name="Grid Table 5 Dark Accent 2" w:uiPriority="50"/>
+    <w:lsdException w:name="Grid Table 6 Colorful Accent 2" w:uiPriority="51"/>
+    <w:lsdException w:name="Grid Table 7 Colorful Accent 2" w:uiPriority="52"/>
+    <w:lsdException w:name="Grid Table 1 Light Accent 3" w:uiPriority="46"/>
+    <w:lsdException w:name="Grid Table 2 Accent 3" w:uiPriority="47"/>
+    <w:lsdException w:name="Grid Table 3 Accent 3" w:uiPriority="48"/>
+    <w:lsdException w:name="Grid Table 4 Accent 3" w:uiPriority="49"/>
+    <w:lsdException w:name="Grid Table 5 Dark Accent 3" w:uiPriority="50"/>
+    <w:lsdException w:name="Grid Table 6 Colorful Accent 3" w:uiPriority="51"/>
+    <w:lsdException w:name="Grid Table 7 Colorful Accent 3" w:uiPriority="52"/>
+    <w:lsdException w:name="Grid Table 1 Light Accent 4" w:uiPriority="46"/>
+    <w:lsdException w:name="Grid Table 2 Accent 4" w:uiPriority="47"/>
+    <w:lsdException w:name="Grid Table 3 Accent 4" w:uiPriority="48"/>
+    <w:lsdException w:name="Grid Table 4 Accent 4" w:uiPriority="49"/>
+    <w:lsdException w:name="Grid Table 5 Dark Accent 4" w:uiPriority="50"/>
+    <w:lsdException w:name="Grid Table 6 Colorful Accent 4" w:uiPriority="51"/>
+    <w:lsdException w:name="Grid Table 7 Colorful Accent 4" w:uiPriority="52"/>
+    <w:lsdException w:name="Grid Table 1 Light Accent 5" w:uiPriority="46"/>
+    <w:lsdException w:name="Grid Table 2 Accent 5" w:uiPriority="47"/>
+    <w:lsdException w:name="Grid Table 3 Accent 5" w:uiPriority="48"/>
+    <w:lsdException w:name="Grid Table 4 Accent 5" w:uiPriority="49"/>
+    <w:lsdException w:name="Grid Table 5 Dark Accent 5" w:uiPriority="50"/>
+    <w:lsdException w:name="Grid Table 6 Colorful Accent 5" w:uiPriority="51"/>
+    <w:lsdException w:name="Grid Table 7 Colorful Accent 5" w:uiPriority="52"/>
+    <w:lsdException w:name="Grid Table 1 Light Accent 6" w:uiPriority="46"/>
+    <w:lsdException w:name="Grid Table 2 Accent 6" w:uiPriority="47"/>
+    <w:lsdException w:name="Grid Table 3 Accent 6" w:uiPriority="48"/>
+    <w:lsdException w:name="Grid Table 4 Accent 6" w:uiPriority="49"/>
+    <w:lsdException w:name="Grid Table 5 Dark Accent 6" w:uiPriority="50"/>
+    <w:lsdException w:name="Grid Table 6 Colorful Accent 6" w:uiPriority="51"/>
+    <w:lsdException w:name="Grid Table 7 Colorful Accent 6" w:uiPriority="52"/>
+    <w:lsdException w:name="List Table 1 Light" w:uiPriority="46"/>
+    <w:lsdException w:name="List Table 2" w:uiPriority="47"/>
+    <w:lsdException w:name="List Table 3" w:uiPriority="48"/>
+    <w:lsdException w:name="List Table 4" w:uiPriority="49"/>
+    <w:lsdException w:name="List Table 5 Dark" w:uiPriority="50"/>
+    <w:lsdException w:name="List Table 6 Colorful" w:uiPriority="51"/>
+    <w:lsdException w:name="List Table 7 Colorful" w:uiPriority="52"/>
+    <w:lsdException w:name="List Table 1 Light Accent 1" w:uiPriority="46"/>
+    <w:lsdException w:name="List Table 2 Accent 1" w:uiPriority="47"/>
+    <w:lsdException w:name="List Table 3 Accent 1" w:uiPriority="48"/>
+    <w:lsdException w:name="List Table 4 Accent 1" w:uiPriority="49"/>
+    <w:lsdException w:name="List Table 5 Dark Accent 1" w:uiPriority="50"/>
+    <w:lsdException w:name="List Table 6 Colorful Accent 1" w:uiPriority="51"/>
+    <w:lsdException w:name="List Table 7 Colorful Accent 1" w:uiPriority="52"/>
+    <w:lsdException w:name="List Table 1 Light Accent 2" w:uiPriority="46"/>
+    <w:lsdException w:name="List Table 2 Accent 2" w:uiPriority="47"/>
+    <w:lsdException w:name="List Table 3 Accent 2" w:uiPriority="48"/>
+    <w:lsdException w:name="List Table 4 Accent 2" w:uiPriority="49"/>
+    <w:lsdException w:name="List Table 5 Dark Accent 2" w:uiPriority="50"/>
+    <w:lsdException w:name="List Table 6 Colorful Accent 2" w:uiPriority="51"/>
+    <w:lsdException w:name="List Table 7 Colorful Accent 2" w:uiPriority="52"/>
+    <w:lsdException w:name="List Table 1 Light Accent 3" w:uiPriority="46"/>
+    <w:lsdException w:name="List Table 2 Accent 3" w:uiPriority="47"/>
+    <w:lsdException w:name="List Table 3 Accent 3" w:uiPriority="48"/>
+    <w:lsdException w:name="List Table 4 Accent 3" w:uiPriority="49"/>
+    <w:lsdException w:name="List Table 5 Dark Accent 3" w:uiPriority="50"/>
+    <w:lsdException w:name="List Table 6 Colorful Accent 3" w:uiPriority="51"/>
+    <w:lsdException w:name="List Table 7 Colorful Accent 3" w:uiPriority="52"/>
+    <w:lsdException w:name="List Table 1 Light Accent 4" w:uiPriority="46"/>
+    <w:lsdException w:name="List Table 2 Accent 4" w:uiPriority="47"/>
+    <w:lsdException w:name="List Table 3 Accent 4" w:uiPriority="48"/>
+    <w:lsdException w:name="List Table 4 Accent 4" w:uiPriority="49"/>
+    <w:lsdException w:name="List Table 5 Dark Accent 4" w:uiPriority="50"/>
+    <w:lsdException w:name="List Table 6 Colorful Accent 4" w:uiPriority="51"/>
+    <w:lsdException w:name="List Table 7 Colorful Accent 4" w:uiPriority="52"/>
+    <w:lsdException w:name="List Table 1 Light Accent 5" w:uiPriority="46"/>
+    <w:lsdException w:name="List Table 2 Accent 5" w:uiPriority="47"/>
+    <w:lsdException w:name="List Table 3 Accent 5" w:uiPriority="48"/>
+    <w:lsdException w:name="List Table 4 Accent 5" w:uiPriority="49"/>
+    <w:lsdException w:name="List Table 5 Dark Accent 5" w:uiPriority="50"/>
+    <w:lsdException w:name="List Table 6 Colorful Accent 5" w:uiPriority="51"/>
+    <w:lsdException w:name="List Table 7 Colorful Accent 5" w:uiPriority="52"/>
+    <w:lsdException w:name="List Table 1 Light Accent 6" w:uiPriority="46"/>
+    <w:lsdException w:name="List Table 2 Accent 6" w:uiPriority="47"/>
+    <w:lsdException w:name="List Table 3 Accent 6" w:uiPriority="48"/>
+    <w:lsdException w:name="List Table 4 Accent 6" w:uiPriority="49"/>
+    <w:lsdException w:name="List Table 5 Dark Accent 6" w:uiPriority="50"/>
+    <w:lsdException w:name="List Table 6 Colorful Accent 6" w:uiPriority="51"/>
+    <w:lsdException w:name="List Table 7 Colorful Accent 6" w:uiPriority="52"/>
   </w:latentStyles>
   <w:style w:type="paragraph" w:default="1" w:styleId="Normal">
     <w:name w:val="Normal"/>
@@ -3663,824 +3582,52 @@
       <w:ind w:left="360"/>
     </w:pPr>
   </w:style>
-</w:styles>
-</file>
-
-<file path=word/stylesWithEffects.xml><?xml version="1.0" encoding="utf-8"?>
-<w:styles xmlns:wpc="http://schemas.microsoft.com/office/word/2010/wordprocessingCanvas" xmlns:mo="http://schemas.microsoft.com/office/mac/office/2008/main" xmlns:mc="http://schemas.openxmlformats.org/markup-compatibility/2006" xmlns:mv="urn:schemas-microsoft-com:mac:vml" xmlns:o="urn:schemas-microsoft-com:office:office" xmlns:r="http://schemas.openxmlformats.org/officeDocument/2006/relationships" xmlns:m="http://schemas.openxmlformats.org/officeDocument/2006/math" xmlns:v="urn:schemas-microsoft-com:vml" xmlns:wp14="http://schemas.microsoft.com/office/word/2010/wordprocessingDrawing" xmlns:wp="http://schemas.openxmlformats.org/drawingml/2006/wordprocessingDrawing" xmlns:w10="urn:schemas-microsoft-com:office:word" xmlns:w="http://schemas.openxmlformats.org/wordprocessingml/2006/main" xmlns:w14="http://schemas.microsoft.com/office/word/2010/wordml" xmlns:wpg="http://schemas.microsoft.com/office/word/2010/wordprocessingGroup" xmlns:wpi="http://schemas.microsoft.com/office/word/2010/wordprocessingInk" xmlns:wne="http://schemas.microsoft.com/office/word/2006/wordml" xmlns:wps="http://schemas.microsoft.com/office/word/2010/wordprocessingShape" mc:Ignorable="w14 wp14">
-  <w:docDefaults>
-    <w:rPrDefault>
-      <w:rPr>
-        <w:rFonts w:asciiTheme="minorHAnsi" w:eastAsiaTheme="minorEastAsia" w:hAnsiTheme="minorHAnsi" w:cstheme="minorBidi"/>
-        <w:sz w:val="24"/>
-        <w:szCs w:val="24"/>
-        <w:lang w:val="en-US" w:eastAsia="en-US" w:bidi="ar-SA"/>
-      </w:rPr>
-    </w:rPrDefault>
-    <w:pPrDefault/>
-  </w:docDefaults>
-  <w:latentStyles w:defLockedState="0" w:defUIPriority="99" w:defSemiHidden="1" w:defUnhideWhenUsed="1" w:defQFormat="0" w:count="276">
-    <w:lsdException w:name="Normal" w:semiHidden="0" w:uiPriority="0" w:unhideWhenUsed="0" w:qFormat="1"/>
-    <w:lsdException w:name="heading 1" w:semiHidden="0" w:uiPriority="9" w:unhideWhenUsed="0" w:qFormat="1"/>
-    <w:lsdException w:name="heading 2" w:uiPriority="9" w:qFormat="1"/>
-    <w:lsdException w:name="heading 3" w:uiPriority="9" w:qFormat="1"/>
-    <w:lsdException w:name="heading 4" w:uiPriority="9" w:qFormat="1"/>
-    <w:lsdException w:name="heading 5" w:uiPriority="9" w:qFormat="1"/>
-    <w:lsdException w:name="heading 6" w:uiPriority="9" w:qFormat="1"/>
-    <w:lsdException w:name="heading 7" w:uiPriority="9" w:qFormat="1"/>
-    <w:lsdException w:name="heading 8" w:uiPriority="9" w:qFormat="1"/>
-    <w:lsdException w:name="heading 9" w:uiPriority="9" w:qFormat="1"/>
-    <w:lsdException w:name="toc 1" w:uiPriority="39"/>
-    <w:lsdException w:name="toc 2" w:uiPriority="39"/>
-    <w:lsdException w:name="toc 3" w:uiPriority="39"/>
-    <w:lsdException w:name="toc 4" w:uiPriority="39"/>
-    <w:lsdException w:name="toc 5" w:uiPriority="39"/>
-    <w:lsdException w:name="toc 6" w:uiPriority="39"/>
-    <w:lsdException w:name="toc 7" w:uiPriority="39"/>
-    <w:lsdException w:name="toc 8" w:uiPriority="39"/>
-    <w:lsdException w:name="toc 9" w:uiPriority="39"/>
-    <w:lsdException w:name="caption" w:uiPriority="35" w:qFormat="1"/>
-    <w:lsdException w:name="Title" w:semiHidden="0" w:uiPriority="10" w:unhideWhenUsed="0" w:qFormat="1"/>
-    <w:lsdException w:name="Default Paragraph Font" w:uiPriority="1"/>
-    <w:lsdException w:name="Subtitle" w:semiHidden="0" w:uiPriority="11" w:unhideWhenUsed="0" w:qFormat="1"/>
-    <w:lsdException w:name="Strong" w:semiHidden="0" w:uiPriority="22" w:unhideWhenUsed="0" w:qFormat="1"/>
-    <w:lsdException w:name="Emphasis" w:semiHidden="0" w:uiPriority="20" w:unhideWhenUsed="0" w:qFormat="1"/>
-    <w:lsdException w:name="Table Grid" w:semiHidden="0" w:uiPriority="59" w:unhideWhenUsed="0"/>
-    <w:lsdException w:name="Placeholder Text" w:unhideWhenUsed="0"/>
-    <w:lsdException w:name="No Spacing" w:semiHidden="0" w:uiPriority="1" w:unhideWhenUsed="0" w:qFormat="1"/>
-    <w:lsdException w:name="Light Shading" w:semiHidden="0" w:uiPriority="60" w:unhideWhenUsed="0"/>
-    <w:lsdException w:name="Light List" w:semiHidden="0" w:uiPriority="61" w:unhideWhenUsed="0"/>
-    <w:lsdException w:name="Light Grid" w:semiHidden="0" w:uiPriority="62" w:unhideWhenUsed="0"/>
-    <w:lsdException w:name="Medium Shading 1" w:semiHidden="0" w:uiPriority="63" w:unhideWhenUsed="0"/>
-    <w:lsdException w:name="Medium Shading 2" w:semiHidden="0" w:uiPriority="64" w:unhideWhenUsed="0"/>
-    <w:lsdException w:name="Medium List 1" w:semiHidden="0" w:uiPriority="65" w:unhideWhenUsed="0"/>
-    <w:lsdException w:name="Medium List 2" w:semiHidden="0" w:uiPriority="66" w:unhideWhenUsed="0"/>
-    <w:lsdException w:name="Medium Grid 1" w:semiHidden="0" w:uiPriority="67" w:unhideWhenUsed="0"/>
-    <w:lsdException w:name="Medium Grid 2" w:semiHidden="0" w:uiPriority="68" w:unhideWhenUsed="0"/>
-    <w:lsdException w:name="Medium Grid 3" w:semiHidden="0" w:uiPriority="69" w:unhideWhenUsed="0"/>
-    <w:lsdException w:name="Dark List" w:semiHidden="0" w:uiPriority="70" w:unhideWhenUsed="0"/>
-    <w:lsdException w:name="Colorful Shading" w:semiHidden="0" w:uiPriority="71" w:unhideWhenUsed="0"/>
-    <w:lsdException w:name="Colorful List" w:semiHidden="0" w:uiPriority="72" w:unhideWhenUsed="0"/>
-    <w:lsdException w:name="Colorful Grid" w:semiHidden="0" w:uiPriority="73" w:unhideWhenUsed="0"/>
-    <w:lsdException w:name="Light Shading Accent 1" w:semiHidden="0" w:uiPriority="60" w:unhideWhenUsed="0"/>
-    <w:lsdException w:name="Light List Accent 1" w:semiHidden="0" w:uiPriority="61" w:unhideWhenUsed="0"/>
-    <w:lsdException w:name="Light Grid Accent 1" w:semiHidden="0" w:uiPriority="62" w:unhideWhenUsed="0"/>
-    <w:lsdException w:name="Medium Shading 1 Accent 1" w:semiHidden="0" w:uiPriority="63" w:unhideWhenUsed="0"/>
-    <w:lsdException w:name="Medium Shading 2 Accent 1" w:semiHidden="0" w:uiPriority="64" w:unhideWhenUsed="0"/>
-    <w:lsdException w:name="Medium List 1 Accent 1" w:semiHidden="0" w:uiPriority="65" w:unhideWhenUsed="0"/>
-    <w:lsdException w:name="Revision" w:unhideWhenUsed="0"/>
-    <w:lsdException w:name="List Paragraph" w:semiHidden="0" w:uiPriority="34" w:unhideWhenUsed="0" w:qFormat="1"/>
-    <w:lsdException w:name="Quote" w:semiHidden="0" w:uiPriority="29" w:unhideWhenUsed="0" w:qFormat="1"/>
-    <w:lsdException w:name="Intense Quote" w:semiHidden="0" w:uiPriority="30" w:unhideWhenUsed="0" w:qFormat="1"/>
-    <w:lsdException w:name="Medium List 2 Accent 1" w:semiHidden="0" w:uiPriority="66" w:unhideWhenUsed="0"/>
-    <w:lsdException w:name="Medium Grid 1 Accent 1" w:semiHidden="0" w:uiPriority="67" w:unhideWhenUsed="0"/>
-    <w:lsdException w:name="Medium Grid 2 Accent 1" w:semiHidden="0" w:uiPriority="68" w:unhideWhenUsed="0"/>
-    <w:lsdException w:name="Medium Grid 3 Accent 1" w:semiHidden="0" w:uiPriority="69" w:unhideWhenUsed="0"/>
-    <w:lsdException w:name="Dark List Accent 1" w:semiHidden="0" w:uiPriority="70" w:unhideWhenUsed="0"/>
-    <w:lsdException w:name="Colorful Shading Accent 1" w:semiHidden="0" w:uiPriority="71" w:unhideWhenUsed="0"/>
-    <w:lsdException w:name="Colorful List Accent 1" w:semiHidden="0" w:uiPriority="72" w:unhideWhenUsed="0"/>
-    <w:lsdException w:name="Colorful Grid Accent 1" w:semiHidden="0" w:uiPriority="73" w:unhideWhenUsed="0"/>
-    <w:lsdException w:name="Light Shading Accent 2" w:semiHidden="0" w:uiPriority="60" w:unhideWhenUsed="0"/>
-    <w:lsdException w:name="Light List Accent 2" w:semiHidden="0" w:uiPriority="61" w:unhideWhenUsed="0"/>
-    <w:lsdException w:name="Light Grid Accent 2" w:semiHidden="0" w:uiPriority="62" w:unhideWhenUsed="0"/>
-    <w:lsdException w:name="Medium Shading 1 Accent 2" w:semiHidden="0" w:uiPriority="63" w:unhideWhenUsed="0"/>
-    <w:lsdException w:name="Medium Shading 2 Accent 2" w:semiHidden="0" w:uiPriority="64" w:unhideWhenUsed="0"/>
-    <w:lsdException w:name="Medium List 1 Accent 2" w:semiHidden="0" w:uiPriority="65" w:unhideWhenUsed="0"/>
-    <w:lsdException w:name="Medium List 2 Accent 2" w:semiHidden="0" w:uiPriority="66" w:unhideWhenUsed="0"/>
-    <w:lsdException w:name="Medium Grid 1 Accent 2" w:semiHidden="0" w:uiPriority="67" w:unhideWhenUsed="0"/>
-    <w:lsdException w:name="Medium Grid 2 Accent 2" w:semiHidden="0" w:uiPriority="68" w:unhideWhenUsed="0"/>
-    <w:lsdException w:name="Medium Grid 3 Accent 2" w:semiHidden="0" w:uiPriority="69" w:unhideWhenUsed="0"/>
-    <w:lsdException w:name="Dark List Accent 2" w:semiHidden="0" w:uiPriority="70" w:unhideWhenUsed="0"/>
-    <w:lsdException w:name="Colorful Shading Accent 2" w:semiHidden="0" w:uiPriority="71" w:unhideWhenUsed="0"/>
-    <w:lsdException w:name="Colorful List Accent 2" w:semiHidden="0" w:uiPriority="72" w:unhideWhenUsed="0"/>
-    <w:lsdException w:name="Colorful Grid Accent 2" w:semiHidden="0" w:uiPriority="73" w:unhideWhenUsed="0"/>
-    <w:lsdException w:name="Light Shading Accent 3" w:semiHidden="0" w:uiPriority="60" w:unhideWhenUsed="0"/>
-    <w:lsdException w:name="Light List Accent 3" w:semiHidden="0" w:uiPriority="61" w:unhideWhenUsed="0"/>
-    <w:lsdException w:name="Light Grid Accent 3" w:semiHidden="0" w:uiPriority="62" w:unhideWhenUsed="0"/>
-    <w:lsdException w:name="Medium Shading 1 Accent 3" w:semiHidden="0" w:uiPriority="63" w:unhideWhenUsed="0"/>
-    <w:lsdException w:name="Medium Shading 2 Accent 3" w:semiHidden="0" w:uiPriority="64" w:unhideWhenUsed="0"/>
-    <w:lsdException w:name="Medium List 1 Accent 3" w:semiHidden="0" w:uiPriority="65" w:unhideWhenUsed="0"/>
-    <w:lsdException w:name="Medium List 2 Accent 3" w:semiHidden="0" w:uiPriority="66" w:unhideWhenUsed="0"/>
-    <w:lsdException w:name="Medium Grid 1 Accent 3" w:semiHidden="0" w:uiPriority="67" w:unhideWhenUsed="0"/>
-    <w:lsdException w:name="Medium Grid 2 Accent 3" w:semiHidden="0" w:uiPriority="68" w:unhideWhenUsed="0"/>
-    <w:lsdException w:name="Medium Grid 3 Accent 3" w:semiHidden="0" w:uiPriority="69" w:unhideWhenUsed="0"/>
-    <w:lsdException w:name="Dark List Accent 3" w:semiHidden="0" w:uiPriority="70" w:unhideWhenUsed="0"/>
-    <w:lsdException w:name="Colorful Shading Accent 3" w:semiHidden="0" w:uiPriority="71" w:unhideWhenUsed="0"/>
-    <w:lsdException w:name="Colorful List Accent 3" w:semiHidden="0" w:uiPriority="72" w:unhideWhenUsed="0"/>
-    <w:lsdException w:name="Colorful Grid Accent 3" w:semiHidden="0" w:uiPriority="73" w:unhideWhenUsed="0"/>
-    <w:lsdException w:name="Light Shading Accent 4" w:semiHidden="0" w:uiPriority="60" w:unhideWhenUsed="0"/>
-    <w:lsdException w:name="Light List Accent 4" w:semiHidden="0" w:uiPriority="61" w:unhideWhenUsed="0"/>
-    <w:lsdException w:name="Light Grid Accent 4" w:semiHidden="0" w:uiPriority="62" w:unhideWhenUsed="0"/>
-    <w:lsdException w:name="Medium Shading 1 Accent 4" w:semiHidden="0" w:uiPriority="63" w:unhideWhenUsed="0"/>
-    <w:lsdException w:name="Medium Shading 2 Accent 4" w:semiHidden="0" w:uiPriority="64" w:unhideWhenUsed="0"/>
-    <w:lsdException w:name="Medium List 1 Accent 4" w:semiHidden="0" w:uiPriority="65" w:unhideWhenUsed="0"/>
-    <w:lsdException w:name="Medium List 2 Accent 4" w:semiHidden="0" w:uiPriority="66" w:unhideWhenUsed="0"/>
-    <w:lsdException w:name="Medium Grid 1 Accent 4" w:semiHidden="0" w:uiPriority="67" w:unhideWhenUsed="0"/>
-    <w:lsdException w:name="Medium Grid 2 Accent 4" w:semiHidden="0" w:uiPriority="68" w:unhideWhenUsed="0"/>
-    <w:lsdException w:name="Medium Grid 3 Accent 4" w:semiHidden="0" w:uiPriority="69" w:unhideWhenUsed="0"/>
-    <w:lsdException w:name="Dark List Accent 4" w:semiHidden="0" w:uiPriority="70" w:unhideWhenUsed="0"/>
-    <w:lsdException w:name="Colorful Shading Accent 4" w:semiHidden="0" w:uiPriority="71" w:unhideWhenUsed="0"/>
-    <w:lsdException w:name="Colorful List Accent 4" w:semiHidden="0" w:uiPriority="72" w:unhideWhenUsed="0"/>
-    <w:lsdException w:name="Colorful Grid Accent 4" w:semiHidden="0" w:uiPriority="73" w:unhideWhenUsed="0"/>
-    <w:lsdException w:name="Light Shading Accent 5" w:semiHidden="0" w:uiPriority="60" w:unhideWhenUsed="0"/>
-    <w:lsdException w:name="Light List Accent 5" w:semiHidden="0" w:uiPriority="61" w:unhideWhenUsed="0"/>
-    <w:lsdException w:name="Light Grid Accent 5" w:semiHidden="0" w:uiPriority="62" w:unhideWhenUsed="0"/>
-    <w:lsdException w:name="Medium Shading 1 Accent 5" w:semiHidden="0" w:uiPriority="63" w:unhideWhenUsed="0"/>
-    <w:lsdException w:name="Medium Shading 2 Accent 5" w:semiHidden="0" w:uiPriority="64" w:unhideWhenUsed="0"/>
-    <w:lsdException w:name="Medium List 1 Accent 5" w:semiHidden="0" w:uiPriority="65" w:unhideWhenUsed="0"/>
-    <w:lsdException w:name="Medium List 2 Accent 5" w:semiHidden="0" w:uiPriority="66" w:unhideWhenUsed="0"/>
-    <w:lsdException w:name="Medium Grid 1 Accent 5" w:semiHidden="0" w:uiPriority="67" w:unhideWhenUsed="0"/>
-    <w:lsdException w:name="Medium Grid 2 Accent 5" w:semiHidden="0" w:uiPriority="68" w:unhideWhenUsed="0"/>
-    <w:lsdException w:name="Medium Grid 3 Accent 5" w:semiHidden="0" w:uiPriority="69" w:unhideWhenUsed="0"/>
-    <w:lsdException w:name="Dark List Accent 5" w:semiHidden="0" w:uiPriority="70" w:unhideWhenUsed="0"/>
-    <w:lsdException w:name="Colorful Shading Accent 5" w:semiHidden="0" w:uiPriority="71" w:unhideWhenUsed="0"/>
-    <w:lsdException w:name="Colorful List Accent 5" w:semiHidden="0" w:uiPriority="72" w:unhideWhenUsed="0"/>
-    <w:lsdException w:name="Colorful Grid Accent 5" w:semiHidden="0" w:uiPriority="73" w:unhideWhenUsed="0"/>
-    <w:lsdException w:name="Light Shading Accent 6" w:semiHidden="0" w:uiPriority="60" w:unhideWhenUsed="0"/>
-    <w:lsdException w:name="Light List Accent 6" w:semiHidden="0" w:uiPriority="61" w:unhideWhenUsed="0"/>
-    <w:lsdException w:name="Light Grid Accent 6" w:semiHidden="0" w:uiPriority="62" w:unhideWhenUsed="0"/>
-    <w:lsdException w:name="Medium Shading 1 Accent 6" w:semiHidden="0" w:uiPriority="63" w:unhideWhenUsed="0"/>
-    <w:lsdException w:name="Medium Shading 2 Accent 6" w:semiHidden="0" w:uiPriority="64" w:unhideWhenUsed="0"/>
-    <w:lsdException w:name="Medium List 1 Accent 6" w:semiHidden="0" w:uiPriority="65" w:unhideWhenUsed="0"/>
-    <w:lsdException w:name="Medium List 2 Accent 6" w:semiHidden="0" w:uiPriority="66" w:unhideWhenUsed="0"/>
-    <w:lsdException w:name="Medium Grid 1 Accent 6" w:semiHidden="0" w:uiPriority="67" w:unhideWhenUsed="0"/>
-    <w:lsdException w:name="Medium Grid 2 Accent 6" w:semiHidden="0" w:uiPriority="68" w:unhideWhenUsed="0"/>
-    <w:lsdException w:name="Medium Grid 3 Accent 6" w:semiHidden="0" w:uiPriority="69" w:unhideWhenUsed="0"/>
-    <w:lsdException w:name="Dark List Accent 6" w:semiHidden="0" w:uiPriority="70" w:unhideWhenUsed="0"/>
-    <w:lsdException w:name="Colorful Shading Accent 6" w:semiHidden="0" w:uiPriority="71" w:unhideWhenUsed="0"/>
-    <w:lsdException w:name="Colorful List Accent 6" w:semiHidden="0" w:uiPriority="72" w:unhideWhenUsed="0"/>
-    <w:lsdException w:name="Colorful Grid Accent 6" w:semiHidden="0" w:uiPriority="73" w:unhideWhenUsed="0"/>
-    <w:lsdException w:name="Subtle Emphasis" w:semiHidden="0" w:uiPriority="19" w:unhideWhenUsed="0" w:qFormat="1"/>
-    <w:lsdException w:name="Intense Emphasis" w:semiHidden="0" w:uiPriority="21" w:unhideWhenUsed="0" w:qFormat="1"/>
-    <w:lsdException w:name="Subtle Reference" w:semiHidden="0" w:uiPriority="31" w:unhideWhenUsed="0" w:qFormat="1"/>
-    <w:lsdException w:name="Intense Reference" w:semiHidden="0" w:uiPriority="32" w:unhideWhenUsed="0" w:qFormat="1"/>
-    <w:lsdException w:name="Book Title" w:semiHidden="0" w:uiPriority="33" w:unhideWhenUsed="0" w:qFormat="1"/>
-    <w:lsdException w:name="Bibliography" w:uiPriority="37"/>
-    <w:lsdException w:name="TOC Heading" w:uiPriority="39" w:qFormat="1"/>
-  </w:latentStyles>
-  <w:style w:type="paragraph" w:default="1" w:styleId="Normal">
-    <w:name w:val="Normal"/>
-    <w:qFormat/>
-    <w:rsid w:val="000F4337"/>
-    <w:rPr>
-      <w:rFonts w:ascii="Gill Sans" w:hAnsi="Gill Sans"/>
-    </w:rPr>
-  </w:style>
-  <w:style w:type="paragraph" w:styleId="Heading1">
-    <w:name w:val="heading 1"/>
+  <w:style w:type="paragraph" w:styleId="HTMLPreformatted">
+    <w:name w:val="HTML Preformatted"/>
     <w:basedOn w:val="Normal"/>
-    <w:next w:val="Normal"/>
-    <w:link w:val="Heading1Char"/>
-    <w:uiPriority w:val="9"/>
-    <w:qFormat/>
-    <w:rsid w:val="00DC7DEA"/>
-    <w:pPr>
-      <w:keepNext/>
-      <w:keepLines/>
-      <w:spacing w:before="480"/>
-      <w:outlineLvl w:val="0"/>
-    </w:pPr>
-    <w:rPr>
-      <w:rFonts w:asciiTheme="majorHAnsi" w:eastAsiaTheme="majorEastAsia" w:hAnsiTheme="majorHAnsi" w:cstheme="majorBidi"/>
-      <w:b/>
-      <w:bCs/>
-      <w:color w:val="345A8A" w:themeColor="accent1" w:themeShade="B5"/>
-      <w:sz w:val="32"/>
-      <w:szCs w:val="32"/>
-    </w:rPr>
-  </w:style>
-  <w:style w:type="paragraph" w:styleId="Heading2">
-    <w:name w:val="heading 2"/>
-    <w:basedOn w:val="Normal"/>
-    <w:next w:val="Normal"/>
-    <w:link w:val="Heading2Char"/>
-    <w:uiPriority w:val="9"/>
-    <w:unhideWhenUsed/>
-    <w:qFormat/>
-    <w:rsid w:val="00A77429"/>
-    <w:pPr>
-      <w:keepNext/>
-      <w:keepLines/>
-      <w:spacing w:before="200"/>
-      <w:outlineLvl w:val="1"/>
-    </w:pPr>
-    <w:rPr>
-      <w:rFonts w:asciiTheme="majorHAnsi" w:eastAsiaTheme="majorEastAsia" w:hAnsiTheme="majorHAnsi" w:cstheme="majorBidi"/>
-      <w:b/>
-      <w:bCs/>
-      <w:color w:val="4F81BD" w:themeColor="accent1"/>
-      <w:sz w:val="26"/>
-      <w:szCs w:val="26"/>
-    </w:rPr>
-  </w:style>
-  <w:style w:type="paragraph" w:styleId="Heading3">
-    <w:name w:val="heading 3"/>
-    <w:basedOn w:val="Normal"/>
-    <w:next w:val="Normal"/>
-    <w:link w:val="Heading3Char"/>
-    <w:uiPriority w:val="9"/>
-    <w:unhideWhenUsed/>
-    <w:qFormat/>
-    <w:rsid w:val="00683966"/>
-    <w:pPr>
-      <w:keepNext/>
-      <w:keepLines/>
-      <w:spacing w:before="200"/>
-      <w:outlineLvl w:val="2"/>
-    </w:pPr>
-    <w:rPr>
-      <w:rFonts w:asciiTheme="majorHAnsi" w:eastAsiaTheme="majorEastAsia" w:hAnsiTheme="majorHAnsi" w:cstheme="majorBidi"/>
-      <w:b/>
-      <w:bCs/>
-      <w:color w:val="4F81BD" w:themeColor="accent1"/>
-    </w:rPr>
-  </w:style>
-  <w:style w:type="character" w:default="1" w:styleId="DefaultParagraphFont">
-    <w:name w:val="Default Paragraph Font"/>
-    <w:uiPriority w:val="1"/>
-    <w:semiHidden/>
-    <w:unhideWhenUsed/>
-  </w:style>
-  <w:style w:type="table" w:default="1" w:styleId="TableNormal">
-    <w:name w:val="Normal Table"/>
+    <w:link w:val="HTMLPreformattedChar"/>
     <w:uiPriority w:val="99"/>
     <w:semiHidden/>
     <w:unhideWhenUsed/>
-    <w:tblPr>
-      <w:tblInd w:w="0" w:type="dxa"/>
-      <w:tblCellMar>
-        <w:top w:w="0" w:type="dxa"/>
-        <w:left w:w="108" w:type="dxa"/>
-        <w:bottom w:w="0" w:type="dxa"/>
-        <w:right w:w="108" w:type="dxa"/>
-      </w:tblCellMar>
-    </w:tblPr>
-  </w:style>
-  <w:style w:type="numbering" w:default="1" w:styleId="NoList">
-    <w:name w:val="No List"/>
+    <w:rsid w:val="007D5FBB"/>
+    <w:pPr>
+      <w:tabs>
+        <w:tab w:val="left" w:pos="916"/>
+        <w:tab w:val="left" w:pos="1832"/>
+        <w:tab w:val="left" w:pos="2748"/>
+        <w:tab w:val="left" w:pos="3664"/>
+        <w:tab w:val="left" w:pos="4580"/>
+        <w:tab w:val="left" w:pos="5496"/>
+        <w:tab w:val="left" w:pos="6412"/>
+        <w:tab w:val="left" w:pos="7328"/>
+        <w:tab w:val="left" w:pos="8244"/>
+        <w:tab w:val="left" w:pos="9160"/>
+        <w:tab w:val="left" w:pos="10076"/>
+        <w:tab w:val="left" w:pos="10992"/>
+        <w:tab w:val="left" w:pos="11908"/>
+        <w:tab w:val="left" w:pos="12824"/>
+        <w:tab w:val="left" w:pos="13740"/>
+        <w:tab w:val="left" w:pos="14656"/>
+      </w:tabs>
+    </w:pPr>
+    <w:rPr>
+      <w:rFonts w:ascii="Courier New" w:hAnsi="Courier New" w:cs="Courier New"/>
+      <w:sz w:val="20"/>
+      <w:szCs w:val="20"/>
+    </w:rPr>
+  </w:style>
+  <w:style w:type="character" w:customStyle="1" w:styleId="HTMLPreformattedChar">
+    <w:name w:val="HTML Preformatted Char"/>
+    <w:basedOn w:val="DefaultParagraphFont"/>
+    <w:link w:val="HTMLPreformatted"/>
     <w:uiPriority w:val="99"/>
     <w:semiHidden/>
-    <w:unhideWhenUsed/>
-  </w:style>
-  <w:style w:type="paragraph" w:styleId="Header">
-    <w:name w:val="header"/>
-    <w:basedOn w:val="Normal"/>
-    <w:link w:val="HeaderChar"/>
-    <w:uiPriority w:val="99"/>
-    <w:unhideWhenUsed/>
-    <w:rsid w:val="006E08E9"/>
-    <w:pPr>
-      <w:tabs>
-        <w:tab w:val="center" w:pos="4320"/>
-        <w:tab w:val="right" w:pos="8640"/>
-      </w:tabs>
-    </w:pPr>
-  </w:style>
-  <w:style w:type="character" w:customStyle="1" w:styleId="HeaderChar">
-    <w:name w:val="Header Char"/>
-    <w:basedOn w:val="DefaultParagraphFont"/>
-    <w:link w:val="Header"/>
-    <w:uiPriority w:val="99"/>
-    <w:rsid w:val="006E08E9"/>
-  </w:style>
-  <w:style w:type="paragraph" w:styleId="Footer">
-    <w:name w:val="footer"/>
-    <w:basedOn w:val="Normal"/>
-    <w:link w:val="FooterChar"/>
-    <w:uiPriority w:val="99"/>
-    <w:unhideWhenUsed/>
-    <w:rsid w:val="006E08E9"/>
-    <w:pPr>
-      <w:tabs>
-        <w:tab w:val="center" w:pos="4320"/>
-        <w:tab w:val="right" w:pos="8640"/>
-      </w:tabs>
-    </w:pPr>
-  </w:style>
-  <w:style w:type="character" w:customStyle="1" w:styleId="FooterChar">
-    <w:name w:val="Footer Char"/>
-    <w:basedOn w:val="DefaultParagraphFont"/>
-    <w:link w:val="Footer"/>
-    <w:uiPriority w:val="99"/>
-    <w:rsid w:val="006E08E9"/>
-  </w:style>
-  <w:style w:type="paragraph" w:styleId="BalloonText">
-    <w:name w:val="Balloon Text"/>
-    <w:basedOn w:val="Normal"/>
-    <w:link w:val="BalloonTextChar"/>
-    <w:uiPriority w:val="99"/>
-    <w:semiHidden/>
-    <w:unhideWhenUsed/>
-    <w:rsid w:val="006E08E9"/>
+    <w:rsid w:val="007D5FBB"/>
     <w:rPr>
-      <w:rFonts w:ascii="Lucida Grande" w:hAnsi="Lucida Grande"/>
-      <w:sz w:val="18"/>
-      <w:szCs w:val="18"/>
-    </w:rPr>
-  </w:style>
-  <w:style w:type="character" w:customStyle="1" w:styleId="BalloonTextChar">
-    <w:name w:val="Balloon Text Char"/>
-    <w:basedOn w:val="DefaultParagraphFont"/>
-    <w:link w:val="BalloonText"/>
-    <w:uiPriority w:val="99"/>
-    <w:semiHidden/>
-    <w:rsid w:val="006E08E9"/>
-    <w:rPr>
-      <w:rFonts w:ascii="Lucida Grande" w:hAnsi="Lucida Grande"/>
-      <w:sz w:val="18"/>
-      <w:szCs w:val="18"/>
-    </w:rPr>
-  </w:style>
-  <w:style w:type="paragraph" w:styleId="Title">
-    <w:name w:val="Title"/>
-    <w:basedOn w:val="Normal"/>
-    <w:next w:val="Normal"/>
-    <w:link w:val="TitleChar"/>
-    <w:uiPriority w:val="10"/>
-    <w:qFormat/>
-    <w:rsid w:val="00045013"/>
-    <w:pPr>
-      <w:pBdr>
-        <w:bottom w:val="single" w:sz="8" w:space="4" w:color="4F81BD" w:themeColor="accent1"/>
-      </w:pBdr>
-      <w:spacing w:after="300"/>
-      <w:contextualSpacing/>
-    </w:pPr>
-    <w:rPr>
-      <w:rFonts w:asciiTheme="majorHAnsi" w:eastAsiaTheme="majorEastAsia" w:hAnsiTheme="majorHAnsi" w:cstheme="majorBidi"/>
-      <w:color w:val="17365D" w:themeColor="text2" w:themeShade="BF"/>
-      <w:spacing w:val="5"/>
-      <w:kern w:val="28"/>
-      <w:sz w:val="52"/>
-      <w:szCs w:val="52"/>
-    </w:rPr>
-  </w:style>
-  <w:style w:type="character" w:customStyle="1" w:styleId="TitleChar">
-    <w:name w:val="Title Char"/>
-    <w:basedOn w:val="DefaultParagraphFont"/>
-    <w:link w:val="Title"/>
-    <w:uiPriority w:val="10"/>
-    <w:rsid w:val="00045013"/>
-    <w:rPr>
-      <w:rFonts w:asciiTheme="majorHAnsi" w:eastAsiaTheme="majorEastAsia" w:hAnsiTheme="majorHAnsi" w:cstheme="majorBidi"/>
-      <w:color w:val="17365D" w:themeColor="text2" w:themeShade="BF"/>
-      <w:spacing w:val="5"/>
-      <w:kern w:val="28"/>
-      <w:sz w:val="52"/>
-      <w:szCs w:val="52"/>
-    </w:rPr>
-  </w:style>
-  <w:style w:type="character" w:customStyle="1" w:styleId="Heading1Char">
-    <w:name w:val="Heading 1 Char"/>
-    <w:basedOn w:val="DefaultParagraphFont"/>
-    <w:link w:val="Heading1"/>
-    <w:uiPriority w:val="9"/>
-    <w:rsid w:val="00DC7DEA"/>
-    <w:rPr>
-      <w:rFonts w:asciiTheme="majorHAnsi" w:eastAsiaTheme="majorEastAsia" w:hAnsiTheme="majorHAnsi" w:cstheme="majorBidi"/>
-      <w:b/>
-      <w:bCs/>
-      <w:color w:val="345A8A" w:themeColor="accent1" w:themeShade="B5"/>
-      <w:sz w:val="32"/>
-      <w:szCs w:val="32"/>
-    </w:rPr>
-  </w:style>
-  <w:style w:type="paragraph" w:styleId="TOCHeading">
-    <w:name w:val="TOC Heading"/>
-    <w:basedOn w:val="Heading1"/>
-    <w:next w:val="Normal"/>
-    <w:uiPriority w:val="39"/>
-    <w:unhideWhenUsed/>
-    <w:qFormat/>
-    <w:rsid w:val="00DC7DEA"/>
-    <w:pPr>
-      <w:spacing w:line="276" w:lineRule="auto"/>
-      <w:outlineLvl w:val="9"/>
-    </w:pPr>
-    <w:rPr>
-      <w:color w:val="365F91" w:themeColor="accent1" w:themeShade="BF"/>
-      <w:sz w:val="28"/>
-      <w:szCs w:val="28"/>
-    </w:rPr>
-  </w:style>
-  <w:style w:type="paragraph" w:styleId="TOC1">
-    <w:name w:val="toc 1"/>
-    <w:basedOn w:val="Normal"/>
-    <w:next w:val="Normal"/>
-    <w:autoRedefine/>
-    <w:uiPriority w:val="39"/>
-    <w:semiHidden/>
-    <w:unhideWhenUsed/>
-    <w:rsid w:val="00DC7DEA"/>
-    <w:pPr>
-      <w:spacing w:before="240" w:after="120"/>
-    </w:pPr>
-    <w:rPr>
-      <w:rFonts w:asciiTheme="minorHAnsi" w:hAnsiTheme="minorHAnsi"/>
-      <w:b/>
-      <w:caps/>
-      <w:sz w:val="22"/>
-      <w:szCs w:val="22"/>
-      <w:u w:val="single"/>
-    </w:rPr>
-  </w:style>
-  <w:style w:type="paragraph" w:styleId="TOC2">
-    <w:name w:val="toc 2"/>
-    <w:basedOn w:val="Normal"/>
-    <w:next w:val="Normal"/>
-    <w:autoRedefine/>
-    <w:uiPriority w:val="39"/>
-    <w:semiHidden/>
-    <w:unhideWhenUsed/>
-    <w:rsid w:val="00DC7DEA"/>
-    <w:rPr>
-      <w:rFonts w:asciiTheme="minorHAnsi" w:hAnsiTheme="minorHAnsi"/>
-      <w:b/>
-      <w:smallCaps/>
-      <w:sz w:val="22"/>
-      <w:szCs w:val="22"/>
-    </w:rPr>
-  </w:style>
-  <w:style w:type="paragraph" w:styleId="TOC3">
-    <w:name w:val="toc 3"/>
-    <w:basedOn w:val="Normal"/>
-    <w:next w:val="Normal"/>
-    <w:autoRedefine/>
-    <w:uiPriority w:val="39"/>
-    <w:semiHidden/>
-    <w:unhideWhenUsed/>
-    <w:rsid w:val="00DC7DEA"/>
-    <w:rPr>
-      <w:rFonts w:asciiTheme="minorHAnsi" w:hAnsiTheme="minorHAnsi"/>
-      <w:smallCaps/>
-      <w:sz w:val="22"/>
-      <w:szCs w:val="22"/>
-    </w:rPr>
-  </w:style>
-  <w:style w:type="paragraph" w:styleId="TOC4">
-    <w:name w:val="toc 4"/>
-    <w:basedOn w:val="Normal"/>
-    <w:next w:val="Normal"/>
-    <w:autoRedefine/>
-    <w:uiPriority w:val="39"/>
-    <w:semiHidden/>
-    <w:unhideWhenUsed/>
-    <w:rsid w:val="00DC7DEA"/>
-    <w:rPr>
-      <w:rFonts w:asciiTheme="minorHAnsi" w:hAnsiTheme="minorHAnsi"/>
-      <w:sz w:val="22"/>
-      <w:szCs w:val="22"/>
-    </w:rPr>
-  </w:style>
-  <w:style w:type="paragraph" w:styleId="TOC5">
-    <w:name w:val="toc 5"/>
-    <w:basedOn w:val="Normal"/>
-    <w:next w:val="Normal"/>
-    <w:autoRedefine/>
-    <w:uiPriority w:val="39"/>
-    <w:semiHidden/>
-    <w:unhideWhenUsed/>
-    <w:rsid w:val="00DC7DEA"/>
-    <w:rPr>
-      <w:rFonts w:asciiTheme="minorHAnsi" w:hAnsiTheme="minorHAnsi"/>
-      <w:sz w:val="22"/>
-      <w:szCs w:val="22"/>
-    </w:rPr>
-  </w:style>
-  <w:style w:type="paragraph" w:styleId="TOC6">
-    <w:name w:val="toc 6"/>
-    <w:basedOn w:val="Normal"/>
-    <w:next w:val="Normal"/>
-    <w:autoRedefine/>
-    <w:uiPriority w:val="39"/>
-    <w:semiHidden/>
-    <w:unhideWhenUsed/>
-    <w:rsid w:val="00DC7DEA"/>
-    <w:rPr>
-      <w:rFonts w:asciiTheme="minorHAnsi" w:hAnsiTheme="minorHAnsi"/>
-      <w:sz w:val="22"/>
-      <w:szCs w:val="22"/>
-    </w:rPr>
-  </w:style>
-  <w:style w:type="paragraph" w:styleId="TOC7">
-    <w:name w:val="toc 7"/>
-    <w:basedOn w:val="Normal"/>
-    <w:next w:val="Normal"/>
-    <w:autoRedefine/>
-    <w:uiPriority w:val="39"/>
-    <w:semiHidden/>
-    <w:unhideWhenUsed/>
-    <w:rsid w:val="00DC7DEA"/>
-    <w:rPr>
-      <w:rFonts w:asciiTheme="minorHAnsi" w:hAnsiTheme="minorHAnsi"/>
-      <w:sz w:val="22"/>
-      <w:szCs w:val="22"/>
-    </w:rPr>
-  </w:style>
-  <w:style w:type="paragraph" w:styleId="TOC8">
-    <w:name w:val="toc 8"/>
-    <w:basedOn w:val="Normal"/>
-    <w:next w:val="Normal"/>
-    <w:autoRedefine/>
-    <w:uiPriority w:val="39"/>
-    <w:semiHidden/>
-    <w:unhideWhenUsed/>
-    <w:rsid w:val="00DC7DEA"/>
-    <w:rPr>
-      <w:rFonts w:asciiTheme="minorHAnsi" w:hAnsiTheme="minorHAnsi"/>
-      <w:sz w:val="22"/>
-      <w:szCs w:val="22"/>
-    </w:rPr>
-  </w:style>
-  <w:style w:type="paragraph" w:styleId="TOC9">
-    <w:name w:val="toc 9"/>
-    <w:basedOn w:val="Normal"/>
-    <w:next w:val="Normal"/>
-    <w:autoRedefine/>
-    <w:uiPriority w:val="39"/>
-    <w:semiHidden/>
-    <w:unhideWhenUsed/>
-    <w:rsid w:val="00DC7DEA"/>
-    <w:rPr>
-      <w:rFonts w:asciiTheme="minorHAnsi" w:hAnsiTheme="minorHAnsi"/>
-      <w:sz w:val="22"/>
-      <w:szCs w:val="22"/>
-    </w:rPr>
-  </w:style>
-  <w:style w:type="character" w:customStyle="1" w:styleId="Heading2Char">
-    <w:name w:val="Heading 2 Char"/>
-    <w:basedOn w:val="DefaultParagraphFont"/>
-    <w:link w:val="Heading2"/>
-    <w:uiPriority w:val="9"/>
-    <w:rsid w:val="00A77429"/>
-    <w:rPr>
-      <w:rFonts w:asciiTheme="majorHAnsi" w:eastAsiaTheme="majorEastAsia" w:hAnsiTheme="majorHAnsi" w:cstheme="majorBidi"/>
-      <w:b/>
-      <w:bCs/>
-      <w:color w:val="4F81BD" w:themeColor="accent1"/>
-      <w:sz w:val="26"/>
-      <w:szCs w:val="26"/>
-    </w:rPr>
-  </w:style>
-  <w:style w:type="paragraph" w:styleId="FootnoteText">
-    <w:name w:val="footnote text"/>
-    <w:basedOn w:val="Normal"/>
-    <w:link w:val="FootnoteTextChar"/>
-    <w:uiPriority w:val="99"/>
-    <w:unhideWhenUsed/>
-    <w:rsid w:val="003D01DC"/>
-    <w:rPr>
-      <w:sz w:val="16"/>
-    </w:rPr>
-  </w:style>
-  <w:style w:type="character" w:customStyle="1" w:styleId="FootnoteTextChar">
-    <w:name w:val="Footnote Text Char"/>
-    <w:basedOn w:val="DefaultParagraphFont"/>
-    <w:link w:val="FootnoteText"/>
-    <w:uiPriority w:val="99"/>
-    <w:rsid w:val="003D01DC"/>
-    <w:rPr>
-      <w:rFonts w:ascii="Gill Sans" w:hAnsi="Gill Sans"/>
-      <w:sz w:val="16"/>
-    </w:rPr>
-  </w:style>
-  <w:style w:type="character" w:styleId="FootnoteReference">
-    <w:name w:val="footnote reference"/>
-    <w:basedOn w:val="DefaultParagraphFont"/>
-    <w:uiPriority w:val="99"/>
-    <w:unhideWhenUsed/>
-    <w:rsid w:val="00054C86"/>
-    <w:rPr>
-      <w:vertAlign w:val="superscript"/>
-    </w:rPr>
-  </w:style>
-  <w:style w:type="character" w:customStyle="1" w:styleId="InlineCode">
-    <w:name w:val="Inline Code"/>
-    <w:basedOn w:val="DefaultParagraphFont"/>
-    <w:uiPriority w:val="1"/>
-    <w:qFormat/>
-    <w:rsid w:val="0034081B"/>
-    <w:rPr>
-      <w:rFonts w:ascii="Monaco" w:hAnsi="Monaco"/>
-      <w:b w:val="0"/>
-      <w:bCs w:val="0"/>
-      <w:i w:val="0"/>
-      <w:iCs w:val="0"/>
-      <w:color w:val="auto"/>
+      <w:rFonts w:ascii="Courier New" w:hAnsi="Courier New" w:cs="Courier New"/>
       <w:sz w:val="20"/>
       <w:szCs w:val="20"/>
-      <w:bdr w:val="none" w:sz="0" w:space="0" w:color="auto"/>
-      <w:shd w:val="clear" w:color="auto" w:fill="F3F3F3"/>
     </w:rPr>
-  </w:style>
-  <w:style w:type="paragraph" w:styleId="ListParagraph">
-    <w:name w:val="List Paragraph"/>
-    <w:basedOn w:val="Normal"/>
-    <w:uiPriority w:val="34"/>
-    <w:qFormat/>
-    <w:rsid w:val="004E4B2E"/>
-    <w:pPr>
-      <w:ind w:left="720"/>
-      <w:contextualSpacing/>
-    </w:pPr>
-  </w:style>
-  <w:style w:type="table" w:styleId="TableGrid">
-    <w:name w:val="Table Grid"/>
-    <w:basedOn w:val="TableNormal"/>
-    <w:uiPriority w:val="59"/>
-    <w:rsid w:val="008F08E6"/>
-    <w:tblPr>
-      <w:tblInd w:w="0" w:type="dxa"/>
-      <w:tblBorders>
-        <w:top w:val="single" w:sz="4" w:space="0" w:color="auto"/>
-        <w:left w:val="single" w:sz="4" w:space="0" w:color="auto"/>
-        <w:bottom w:val="single" w:sz="4" w:space="0" w:color="auto"/>
-        <w:right w:val="single" w:sz="4" w:space="0" w:color="auto"/>
-        <w:insideH w:val="single" w:sz="4" w:space="0" w:color="auto"/>
-        <w:insideV w:val="single" w:sz="4" w:space="0" w:color="auto"/>
-      </w:tblBorders>
-      <w:tblCellMar>
-        <w:top w:w="0" w:type="dxa"/>
-        <w:left w:w="108" w:type="dxa"/>
-        <w:bottom w:w="0" w:type="dxa"/>
-        <w:right w:w="108" w:type="dxa"/>
-      </w:tblCellMar>
-    </w:tblPr>
-  </w:style>
-  <w:style w:type="table" w:styleId="LightList">
-    <w:name w:val="Light List"/>
-    <w:basedOn w:val="TableNormal"/>
-    <w:uiPriority w:val="61"/>
-    <w:rsid w:val="008F08E6"/>
-    <w:tblPr>
-      <w:tblStyleRowBandSize w:val="1"/>
-      <w:tblStyleColBandSize w:val="1"/>
-      <w:tblInd w:w="0" w:type="dxa"/>
-      <w:tblBorders>
-        <w:top w:val="single" w:sz="8" w:space="0" w:color="000000" w:themeColor="text1"/>
-        <w:left w:val="single" w:sz="8" w:space="0" w:color="000000" w:themeColor="text1"/>
-        <w:bottom w:val="single" w:sz="8" w:space="0" w:color="000000" w:themeColor="text1"/>
-        <w:right w:val="single" w:sz="8" w:space="0" w:color="000000" w:themeColor="text1"/>
-      </w:tblBorders>
-      <w:tblCellMar>
-        <w:top w:w="0" w:type="dxa"/>
-        <w:left w:w="108" w:type="dxa"/>
-        <w:bottom w:w="0" w:type="dxa"/>
-        <w:right w:w="108" w:type="dxa"/>
-      </w:tblCellMar>
-    </w:tblPr>
-    <w:tblStylePr w:type="firstRow">
-      <w:pPr>
-        <w:spacing w:before="0" w:after="0" w:line="240" w:lineRule="auto"/>
-      </w:pPr>
-      <w:rPr>
-        <w:b/>
-        <w:bCs/>
-        <w:color w:val="FFFFFF" w:themeColor="background1"/>
-      </w:rPr>
-      <w:tblPr/>
-      <w:tcPr>
-        <w:shd w:val="clear" w:color="auto" w:fill="000000" w:themeFill="text1"/>
-      </w:tcPr>
-    </w:tblStylePr>
-    <w:tblStylePr w:type="lastRow">
-      <w:pPr>
-        <w:spacing w:before="0" w:after="0" w:line="240" w:lineRule="auto"/>
-      </w:pPr>
-      <w:rPr>
-        <w:b/>
-        <w:bCs/>
-      </w:rPr>
-      <w:tblPr/>
-      <w:tcPr>
-        <w:tcBorders>
-          <w:top w:val="double" w:sz="6" w:space="0" w:color="000000" w:themeColor="text1"/>
-          <w:left w:val="single" w:sz="8" w:space="0" w:color="000000" w:themeColor="text1"/>
-          <w:bottom w:val="single" w:sz="8" w:space="0" w:color="000000" w:themeColor="text1"/>
-          <w:right w:val="single" w:sz="8" w:space="0" w:color="000000" w:themeColor="text1"/>
-        </w:tcBorders>
-      </w:tcPr>
-    </w:tblStylePr>
-    <w:tblStylePr w:type="firstCol">
-      <w:rPr>
-        <w:b/>
-        <w:bCs/>
-      </w:rPr>
-    </w:tblStylePr>
-    <w:tblStylePr w:type="lastCol">
-      <w:rPr>
-        <w:b/>
-        <w:bCs/>
-      </w:rPr>
-    </w:tblStylePr>
-    <w:tblStylePr w:type="band1Vert">
-      <w:tblPr/>
-      <w:tcPr>
-        <w:tcBorders>
-          <w:top w:val="single" w:sz="8" w:space="0" w:color="000000" w:themeColor="text1"/>
-          <w:left w:val="single" w:sz="8" w:space="0" w:color="000000" w:themeColor="text1"/>
-          <w:bottom w:val="single" w:sz="8" w:space="0" w:color="000000" w:themeColor="text1"/>
-          <w:right w:val="single" w:sz="8" w:space="0" w:color="000000" w:themeColor="text1"/>
-        </w:tcBorders>
-      </w:tcPr>
-    </w:tblStylePr>
-    <w:tblStylePr w:type="band1Horz">
-      <w:tblPr/>
-      <w:tcPr>
-        <w:tcBorders>
-          <w:top w:val="single" w:sz="8" w:space="0" w:color="000000" w:themeColor="text1"/>
-          <w:left w:val="single" w:sz="8" w:space="0" w:color="000000" w:themeColor="text1"/>
-          <w:bottom w:val="single" w:sz="8" w:space="0" w:color="000000" w:themeColor="text1"/>
-          <w:right w:val="single" w:sz="8" w:space="0" w:color="000000" w:themeColor="text1"/>
-        </w:tcBorders>
-      </w:tcPr>
-    </w:tblStylePr>
-  </w:style>
-  <w:style w:type="character" w:customStyle="1" w:styleId="Heading3Char">
-    <w:name w:val="Heading 3 Char"/>
-    <w:basedOn w:val="DefaultParagraphFont"/>
-    <w:link w:val="Heading3"/>
-    <w:uiPriority w:val="9"/>
-    <w:rsid w:val="00683966"/>
-    <w:rPr>
-      <w:rFonts w:asciiTheme="majorHAnsi" w:eastAsiaTheme="majorEastAsia" w:hAnsiTheme="majorHAnsi" w:cstheme="majorBidi"/>
-      <w:b/>
-      <w:bCs/>
-      <w:color w:val="4F81BD" w:themeColor="accent1"/>
-    </w:rPr>
-  </w:style>
-  <w:style w:type="paragraph" w:styleId="NoSpacing">
-    <w:name w:val="No Spacing"/>
-    <w:uiPriority w:val="1"/>
-    <w:qFormat/>
-    <w:rsid w:val="00D208E4"/>
-    <w:rPr>
-      <w:rFonts w:ascii="Gill Sans" w:hAnsi="Gill Sans"/>
-    </w:rPr>
-  </w:style>
-  <w:style w:type="paragraph" w:customStyle="1" w:styleId="Callout">
-    <w:name w:val="Callout"/>
-    <w:basedOn w:val="Normal"/>
-    <w:next w:val="Normal"/>
-    <w:qFormat/>
-    <w:rsid w:val="00784CD5"/>
-    <w:pPr>
-      <w:ind w:left="720"/>
-    </w:pPr>
-    <w:rPr>
-      <w:i/>
-    </w:rPr>
-  </w:style>
-  <w:style w:type="paragraph" w:customStyle="1" w:styleId="iun">
-    <w:name w:val="iun"/>
-    <w:basedOn w:val="Normal"/>
-    <w:rsid w:val="00012E1E"/>
-  </w:style>
-  <w:style w:type="character" w:styleId="Hyperlink">
-    <w:name w:val="Hyperlink"/>
-    <w:basedOn w:val="DefaultParagraphFont"/>
-    <w:uiPriority w:val="99"/>
-    <w:unhideWhenUsed/>
-    <w:rsid w:val="008A0095"/>
-    <w:rPr>
-      <w:color w:val="0000FF" w:themeColor="hyperlink"/>
-      <w:u w:val="single"/>
-    </w:rPr>
-  </w:style>
-  <w:style w:type="character" w:styleId="FollowedHyperlink">
-    <w:name w:val="FollowedHyperlink"/>
-    <w:basedOn w:val="DefaultParagraphFont"/>
-    <w:uiPriority w:val="99"/>
-    <w:semiHidden/>
-    <w:unhideWhenUsed/>
-    <w:rsid w:val="00172BCD"/>
-    <w:rPr>
-      <w:color w:val="800080" w:themeColor="followedHyperlink"/>
-      <w:u w:val="single"/>
-    </w:rPr>
-  </w:style>
-  <w:style w:type="paragraph" w:customStyle="1" w:styleId="Step">
-    <w:name w:val="Step"/>
-    <w:basedOn w:val="Normal"/>
-    <w:qFormat/>
-    <w:rsid w:val="0099107B"/>
-    <w:pPr>
-      <w:numPr>
-        <w:numId w:val="16"/>
-      </w:numPr>
-      <w:spacing w:after="240"/>
-      <w:ind w:left="360"/>
-    </w:pPr>
-  </w:style>
-  <w:style w:type="paragraph" w:customStyle="1" w:styleId="StepPara">
-    <w:name w:val="Step Para"/>
-    <w:basedOn w:val="Normal"/>
-    <w:qFormat/>
-    <w:rsid w:val="0099107B"/>
-    <w:pPr>
-      <w:spacing w:after="240"/>
-      <w:ind w:left="360"/>
-    </w:pPr>
   </w:style>
 </w:styles>
 </file>
@@ -4810,7 +3957,7 @@
 </file>
 
 <file path=customXml/itemProps1.xml><?xml version="1.0" encoding="utf-8"?>
-<ds:datastoreItem xmlns:ds="http://schemas.openxmlformats.org/officeDocument/2006/customXml" ds:itemID="{F5468040-99A6-EA4D-9DFD-EC9A6580EA40}">
+<ds:datastoreItem xmlns:ds="http://schemas.openxmlformats.org/officeDocument/2006/customXml" ds:itemID="{2B4CD41C-5CE1-F243-953C-CC7CACAB0552}">
   <ds:schemaRefs>
     <ds:schemaRef ds:uri="http://schemas.openxmlformats.org/officeDocument/2006/bibliography"/>
   </ds:schemaRefs>

--- a/node/lesson-60-express-middleware/instructions/express-middleware.docx
+++ b/node/lesson-60-express-middleware/instructions/express-middleware.docx
@@ -1363,6 +1363,472 @@
       </w:pPr>
       <w:r>
         <w:lastRenderedPageBreak/>
+        <w:t>Add a session object to hold the user object when login succeeds</w:t>
+      </w:r>
+    </w:p>
+    <w:p>
+      <w:pPr>
+        <w:pStyle w:val="Step"/>
+      </w:pPr>
+      <w:r>
+        <w:t xml:space="preserve">Change the controller logic to create a user object with a name parameter when the login (POST) succeeds and attach this object to the HTTP session.  HINT: use </w:t>
+      </w:r>
+    </w:p>
+    <w:p>
+      <w:pPr>
+        <w:pStyle w:val="StepPara"/>
+      </w:pPr>
+      <w:proofErr w:type="spellStart"/>
+      <w:proofErr w:type="gramStart"/>
+      <w:r>
+        <w:rPr>
+          <w:rStyle w:val="InlineCode"/>
+        </w:rPr>
+        <w:t>req.session</w:t>
+      </w:r>
+      <w:proofErr w:type="gramEnd"/>
+      <w:r>
+        <w:rPr>
+          <w:rStyle w:val="InlineCode"/>
+        </w:rPr>
+        <w:t>.user</w:t>
+      </w:r>
+      <w:proofErr w:type="spellEnd"/>
+      <w:r>
+        <w:rPr>
+          <w:rStyle w:val="InlineCode"/>
+        </w:rPr>
+        <w:t xml:space="preserve"> = { name: </w:t>
+      </w:r>
+      <w:proofErr w:type="spellStart"/>
+      <w:r>
+        <w:rPr>
+          <w:rStyle w:val="InlineCode"/>
+        </w:rPr>
+        <w:t>req.body.username</w:t>
+      </w:r>
+      <w:proofErr w:type="spellEnd"/>
+      <w:r>
+        <w:rPr>
+          <w:rStyle w:val="InlineCode"/>
+        </w:rPr>
+        <w:t xml:space="preserve"> }</w:t>
+      </w:r>
+      <w:r>
+        <w:rPr>
+          <w:rStyle w:val="InlineCode"/>
+        </w:rPr>
+        <w:t>;</w:t>
+      </w:r>
+      <w:r>
+        <w:t xml:space="preserve">  </w:t>
+      </w:r>
+    </w:p>
+    <w:p>
+      <w:pPr>
+        <w:pStyle w:val="StepPara"/>
+      </w:pPr>
+      <w:r>
+        <w:t>On the logout controller code, set the user object on the session to an empty object.</w:t>
+      </w:r>
+    </w:p>
+    <w:p>
+      <w:pPr>
+        <w:pStyle w:val="StepPara"/>
+      </w:pPr>
+      <w:r>
+        <w:t>Modify the routes</w:t>
+      </w:r>
+      <w:bookmarkStart w:id="14" w:name="_GoBack"/>
+      <w:bookmarkEnd w:id="14"/>
+      <w:r>
+        <w:t xml:space="preserve"> to the following table:</w:t>
+      </w:r>
+    </w:p>
+    <w:tbl>
+      <w:tblPr>
+        <w:tblStyle w:val="TableGrid"/>
+        <w:tblW w:w="0" w:type="auto"/>
+        <w:tblInd w:w="360" w:type="dxa"/>
+        <w:tblLook w:val="04A0" w:firstRow="1" w:lastRow="0" w:firstColumn="1" w:lastColumn="0" w:noHBand="0" w:noVBand="1"/>
+      </w:tblPr>
+      <w:tblGrid>
+        <w:gridCol w:w="1236"/>
+        <w:gridCol w:w="1391"/>
+        <w:gridCol w:w="2392"/>
+        <w:gridCol w:w="3369"/>
+      </w:tblGrid>
+      <w:tr>
+        <w:tc>
+          <w:tcPr>
+            <w:tcW w:w="1236" w:type="dxa"/>
+          </w:tcPr>
+          <w:p>
+            <w:pPr>
+              <w:pStyle w:val="StepPara"/>
+              <w:ind w:left="0"/>
+            </w:pPr>
+            <w:r>
+              <w:t>Path</w:t>
+            </w:r>
+          </w:p>
+        </w:tc>
+        <w:tc>
+          <w:tcPr>
+            <w:tcW w:w="1391" w:type="dxa"/>
+          </w:tcPr>
+          <w:p>
+            <w:pPr>
+              <w:pStyle w:val="StepPara"/>
+              <w:ind w:left="0"/>
+            </w:pPr>
+            <w:r>
+              <w:t>Method</w:t>
+            </w:r>
+          </w:p>
+        </w:tc>
+        <w:tc>
+          <w:tcPr>
+            <w:tcW w:w="2392" w:type="dxa"/>
+          </w:tcPr>
+          <w:p>
+            <w:pPr>
+              <w:pStyle w:val="StepPara"/>
+              <w:ind w:left="0"/>
+            </w:pPr>
+            <w:r>
+              <w:t>File</w:t>
+            </w:r>
+          </w:p>
+        </w:tc>
+        <w:tc>
+          <w:tcPr>
+            <w:tcW w:w="3369" w:type="dxa"/>
+          </w:tcPr>
+          <w:p>
+            <w:pPr>
+              <w:pStyle w:val="StepPara"/>
+              <w:ind w:left="0"/>
+            </w:pPr>
+            <w:r>
+              <w:t>Logic</w:t>
+            </w:r>
+          </w:p>
+        </w:tc>
+      </w:tr>
+      <w:tr>
+        <w:tc>
+          <w:tcPr>
+            <w:tcW w:w="1236" w:type="dxa"/>
+          </w:tcPr>
+          <w:p>
+            <w:pPr>
+              <w:pStyle w:val="StepPara"/>
+              <w:ind w:left="0"/>
+            </w:pPr>
+            <w:r>
+              <w:t>/</w:t>
+            </w:r>
+          </w:p>
+        </w:tc>
+        <w:tc>
+          <w:tcPr>
+            <w:tcW w:w="1391" w:type="dxa"/>
+          </w:tcPr>
+          <w:p>
+            <w:pPr>
+              <w:pStyle w:val="StepPara"/>
+              <w:ind w:left="0"/>
+            </w:pPr>
+            <w:r>
+              <w:t>GET</w:t>
+            </w:r>
+          </w:p>
+        </w:tc>
+        <w:tc>
+          <w:tcPr>
+            <w:tcW w:w="2392" w:type="dxa"/>
+          </w:tcPr>
+          <w:p>
+            <w:pPr>
+              <w:pStyle w:val="StepPara"/>
+              <w:ind w:left="0"/>
+            </w:pPr>
+            <w:r>
+              <w:t>./views/index.html</w:t>
+            </w:r>
+          </w:p>
+          <w:p>
+            <w:pPr>
+              <w:pStyle w:val="StepPara"/>
+              <w:ind w:left="0"/>
+            </w:pPr>
+            <w:r>
+              <w:t>OR</w:t>
+            </w:r>
+          </w:p>
+          <w:p>
+            <w:pPr>
+              <w:pStyle w:val="StepPara"/>
+              <w:ind w:left="0"/>
+            </w:pPr>
+            <w:r>
+              <w:t>./views/not-logged-in.html</w:t>
+            </w:r>
+          </w:p>
+        </w:tc>
+        <w:tc>
+          <w:tcPr>
+            <w:tcW w:w="3369" w:type="dxa"/>
+          </w:tcPr>
+          <w:p>
+            <w:pPr>
+              <w:pStyle w:val="StepPara"/>
+              <w:ind w:left="0"/>
+            </w:pPr>
+            <w:r>
+              <w:t>If the user object exists on the session and the user object has a name parameter, then display the index.html file, else display the not-logged-in.html file.</w:t>
+            </w:r>
+          </w:p>
+        </w:tc>
+      </w:tr>
+      <w:tr>
+        <w:tc>
+          <w:tcPr>
+            <w:tcW w:w="1236" w:type="dxa"/>
+          </w:tcPr>
+          <w:p>
+            <w:pPr>
+              <w:pStyle w:val="StepPara"/>
+              <w:ind w:left="0"/>
+            </w:pPr>
+            <w:r>
+              <w:t>/login</w:t>
+            </w:r>
+          </w:p>
+        </w:tc>
+        <w:tc>
+          <w:tcPr>
+            <w:tcW w:w="1391" w:type="dxa"/>
+          </w:tcPr>
+          <w:p>
+            <w:pPr>
+              <w:pStyle w:val="StepPara"/>
+              <w:ind w:left="0"/>
+            </w:pPr>
+            <w:r>
+              <w:t>GET</w:t>
+            </w:r>
+          </w:p>
+        </w:tc>
+        <w:tc>
+          <w:tcPr>
+            <w:tcW w:w="2392" w:type="dxa"/>
+          </w:tcPr>
+          <w:p>
+            <w:pPr>
+              <w:pStyle w:val="StepPara"/>
+              <w:ind w:left="0"/>
+            </w:pPr>
+            <w:r>
+              <w:t>./views/login.html</w:t>
+            </w:r>
+          </w:p>
+        </w:tc>
+        <w:tc>
+          <w:tcPr>
+            <w:tcW w:w="3369" w:type="dxa"/>
+          </w:tcPr>
+          <w:p>
+            <w:pPr>
+              <w:pStyle w:val="StepPara"/>
+              <w:ind w:left="0"/>
+            </w:pPr>
+            <w:r>
+              <w:t>none</w:t>
+            </w:r>
+          </w:p>
+        </w:tc>
+      </w:tr>
+      <w:tr>
+        <w:tc>
+          <w:tcPr>
+            <w:tcW w:w="1236" w:type="dxa"/>
+          </w:tcPr>
+          <w:p>
+            <w:pPr>
+              <w:pStyle w:val="StepPara"/>
+              <w:ind w:left="0"/>
+            </w:pPr>
+            <w:r>
+              <w:t>/login</w:t>
+            </w:r>
+          </w:p>
+        </w:tc>
+        <w:tc>
+          <w:tcPr>
+            <w:tcW w:w="1391" w:type="dxa"/>
+          </w:tcPr>
+          <w:p>
+            <w:pPr>
+              <w:pStyle w:val="StepPara"/>
+              <w:ind w:left="0"/>
+            </w:pPr>
+            <w:r>
+              <w:t>POST</w:t>
+            </w:r>
+          </w:p>
+        </w:tc>
+        <w:tc>
+          <w:tcPr>
+            <w:tcW w:w="2392" w:type="dxa"/>
+          </w:tcPr>
+          <w:p>
+            <w:pPr>
+              <w:pStyle w:val="StepPara"/>
+              <w:ind w:left="0"/>
+            </w:pPr>
+            <w:r>
+              <w:t>./views/success.html OR</w:t>
+            </w:r>
+          </w:p>
+          <w:p>
+            <w:pPr>
+              <w:pStyle w:val="StepPara"/>
+              <w:ind w:left="0"/>
+            </w:pPr>
+            <w:r>
+              <w:t>./views/failure.html</w:t>
+            </w:r>
+          </w:p>
+        </w:tc>
+        <w:tc>
+          <w:tcPr>
+            <w:tcW w:w="3369" w:type="dxa"/>
+          </w:tcPr>
+          <w:p>
+            <w:pPr>
+              <w:pStyle w:val="StepPara"/>
+              <w:ind w:left="0"/>
+            </w:pPr>
+            <w:r>
+              <w:t xml:space="preserve">Create the </w:t>
+            </w:r>
+            <w:proofErr w:type="spellStart"/>
+            <w:proofErr w:type="gramStart"/>
+            <w:r>
+              <w:t>req.sesson</w:t>
+            </w:r>
+            <w:proofErr w:type="gramEnd"/>
+            <w:r>
+              <w:t>.user</w:t>
+            </w:r>
+            <w:proofErr w:type="spellEnd"/>
+            <w:r>
+              <w:t xml:space="preserve"> object.</w:t>
+            </w:r>
+          </w:p>
+          <w:p>
+            <w:pPr>
+              <w:pStyle w:val="StepPara"/>
+              <w:ind w:left="0"/>
+            </w:pPr>
+            <w:r>
+              <w:t xml:space="preserve">If the username AND the password exist in the </w:t>
+            </w:r>
+            <w:proofErr w:type="spellStart"/>
+            <w:proofErr w:type="gramStart"/>
+            <w:r>
+              <w:t>req.body</w:t>
+            </w:r>
+            <w:proofErr w:type="spellEnd"/>
+            <w:proofErr w:type="gramEnd"/>
+            <w:r>
+              <w:t>, then display the success page else display the failure page.</w:t>
+            </w:r>
+            <w:r>
+              <w:t xml:space="preserve"> </w:t>
+            </w:r>
+          </w:p>
+        </w:tc>
+      </w:tr>
+      <w:tr>
+        <w:tc>
+          <w:tcPr>
+            <w:tcW w:w="1236" w:type="dxa"/>
+          </w:tcPr>
+          <w:p>
+            <w:pPr>
+              <w:pStyle w:val="StepPara"/>
+              <w:ind w:left="0"/>
+            </w:pPr>
+            <w:r>
+              <w:t>/logout</w:t>
+            </w:r>
+          </w:p>
+        </w:tc>
+        <w:tc>
+          <w:tcPr>
+            <w:tcW w:w="1391" w:type="dxa"/>
+          </w:tcPr>
+          <w:p>
+            <w:pPr>
+              <w:pStyle w:val="StepPara"/>
+              <w:ind w:left="0"/>
+            </w:pPr>
+            <w:r>
+              <w:t>GET</w:t>
+            </w:r>
+          </w:p>
+        </w:tc>
+        <w:tc>
+          <w:tcPr>
+            <w:tcW w:w="2392" w:type="dxa"/>
+          </w:tcPr>
+          <w:p>
+            <w:pPr>
+              <w:pStyle w:val="StepPara"/>
+              <w:ind w:left="0"/>
+            </w:pPr>
+            <w:r>
+              <w:t>Redirect to ‘/’</w:t>
+            </w:r>
+          </w:p>
+        </w:tc>
+        <w:tc>
+          <w:tcPr>
+            <w:tcW w:w="3369" w:type="dxa"/>
+          </w:tcPr>
+          <w:p>
+            <w:pPr>
+              <w:pStyle w:val="StepPara"/>
+              <w:ind w:left="0"/>
+            </w:pPr>
+            <w:r>
+              <w:t xml:space="preserve">Remove the </w:t>
+            </w:r>
+            <w:proofErr w:type="spellStart"/>
+            <w:r>
+              <w:t>req.session.user</w:t>
+            </w:r>
+            <w:proofErr w:type="spellEnd"/>
+            <w:r>
+              <w:t xml:space="preserve"> object (set it to an empty object).</w:t>
+            </w:r>
+          </w:p>
+        </w:tc>
+      </w:tr>
+    </w:tbl>
+    <w:p>
+      <w:pPr>
+        <w:pStyle w:val="StepPara"/>
+      </w:pPr>
+    </w:p>
+    <w:p>
+      <w:pPr>
+        <w:pStyle w:val="Heading2"/>
+      </w:pPr>
+      <w:r>
         <w:t>Test the application</w:t>
       </w:r>
     </w:p>
@@ -1386,8 +1852,6 @@
       </w:r>
     </w:p>
     <w:p>
-      <w:bookmarkStart w:id="14" w:name="_GoBack"/>
-      <w:bookmarkEnd w:id="14"/>
       <w:r>
         <w:t>Once everything is working properly, t</w:t>
       </w:r>
@@ -1476,7 +1940,7 @@
         <w:noProof/>
         <w:sz w:val="22"/>
       </w:rPr>
-      <w:t>2</w:t>
+      <w:t>1</w:t>
     </w:r>
     <w:r>
       <w:rPr>
@@ -3957,7 +4421,7 @@
 </file>
 
 <file path=customXml/itemProps1.xml><?xml version="1.0" encoding="utf-8"?>
-<ds:datastoreItem xmlns:ds="http://schemas.openxmlformats.org/officeDocument/2006/customXml" ds:itemID="{2B4CD41C-5CE1-F243-953C-CC7CACAB0552}">
+<ds:datastoreItem xmlns:ds="http://schemas.openxmlformats.org/officeDocument/2006/customXml" ds:itemID="{A683ABBD-C6B2-0B49-ABBC-03E448E27856}">
   <ds:schemaRefs>
     <ds:schemaRef ds:uri="http://schemas.openxmlformats.org/officeDocument/2006/bibliography"/>
   </ds:schemaRefs>

--- a/node/lesson-60-express-middleware/instructions/express-middleware.docx
+++ b/node/lesson-60-express-middleware/instructions/express-middleware.docx
@@ -117,22 +117,70 @@
       <w:r>
         <w:t xml:space="preserve">Run </w:t>
       </w:r>
-      <w:proofErr w:type="spellStart"/>
       <w:r>
         <w:rPr>
           <w:rStyle w:val="InlineCode"/>
         </w:rPr>
-        <w:t>npm</w:t>
-      </w:r>
-      <w:proofErr w:type="spellEnd"/>
+        <w:t>npm install</w:t>
+      </w:r>
+      <w:r>
+        <w:t xml:space="preserve"> in the lab directory</w:t>
+      </w:r>
+      <w:r>
+        <w:t>.</w:t>
+      </w:r>
+    </w:p>
+    <w:p>
+      <w:pPr>
+        <w:pStyle w:val="StepPara"/>
+      </w:pPr>
+      <w:r>
+        <w:t xml:space="preserve">This will install the dependencies for our application from the </w:t>
+      </w:r>
       <w:r>
         <w:rPr>
           <w:rStyle w:val="InlineCode"/>
         </w:rPr>
-        <w:t xml:space="preserve"> install</w:t>
-      </w:r>
-      <w:r>
-        <w:t xml:space="preserve"> in the lab directory</w:t>
+        <w:t>package.json</w:t>
+      </w:r>
+      <w:r>
+        <w:t xml:space="preserve"> file.</w:t>
+      </w:r>
+      <w:r>
+        <w:t xml:space="preserve"> </w:t>
+      </w:r>
+      <w:r>
+        <w:t>O</w:t>
+      </w:r>
+      <w:r>
+        <w:t>ur dependencies are</w:t>
+      </w:r>
+      <w:r>
+        <w:t xml:space="preserve"> </w:t>
+      </w:r>
+      <w:r>
+        <w:rPr>
+          <w:rStyle w:val="InlineCode"/>
+        </w:rPr>
+        <w:t>cookie-parser</w:t>
+      </w:r>
+      <w:r>
+        <w:t xml:space="preserve">, </w:t>
+      </w:r>
+      <w:r>
+        <w:rPr>
+          <w:rStyle w:val="InlineCode"/>
+        </w:rPr>
+        <w:t>cookies</w:t>
+      </w:r>
+      <w:r>
+        <w:t xml:space="preserve">, and </w:t>
+      </w:r>
+      <w:r>
+        <w:rPr>
+          <w:rStyle w:val="InlineCode"/>
+        </w:rPr>
+        <w:t>express-session</w:t>
       </w:r>
       <w:r>
         <w:t>.</w:t>
@@ -143,268 +191,164 @@
         <w:pStyle w:val="StepPara"/>
       </w:pPr>
       <w:r>
-        <w:t xml:space="preserve">This will install the dependencies for our application from the </w:t>
-      </w:r>
-      <w:proofErr w:type="spellStart"/>
+        <w:t xml:space="preserve">While not required, you </w:t>
+      </w:r>
+      <w:r>
+        <w:t>may</w:t>
+      </w:r>
+      <w:r>
+        <w:t xml:space="preserve"> want to install </w:t>
+      </w:r>
       <w:r>
         <w:rPr>
           <w:rStyle w:val="InlineCode"/>
         </w:rPr>
-        <w:t>package.json</w:t>
-      </w:r>
-      <w:proofErr w:type="spellEnd"/>
-      <w:r>
-        <w:t xml:space="preserve"> file.</w:t>
+        <w:t>nodemon</w:t>
+      </w:r>
+      <w:r>
+        <w:t xml:space="preserve"> (</w:t>
+      </w:r>
+      <w:r>
+        <w:rPr>
+          <w:rStyle w:val="InlineCode"/>
+        </w:rPr>
+        <w:t>npm –g nodemon</w:t>
+      </w:r>
+      <w:r>
+        <w:t>).</w:t>
       </w:r>
       <w:r>
         <w:t xml:space="preserve"> </w:t>
       </w:r>
       <w:r>
-        <w:t>O</w:t>
-      </w:r>
-      <w:r>
-        <w:t>ur dependencies are</w:t>
+        <w:rPr>
+          <w:rStyle w:val="InlineCode"/>
+        </w:rPr>
+        <w:t>n</w:t>
+      </w:r>
+      <w:r>
+        <w:rPr>
+          <w:rStyle w:val="InlineCode"/>
+        </w:rPr>
+        <w:t>odemon</w:t>
+      </w:r>
+      <w:r>
+        <w:t xml:space="preserve"> automatically restarts your application when a file system chang</w:t>
+      </w:r>
+      <w:r>
+        <w:t>e is detected and will save</w:t>
+      </w:r>
+      <w:r>
+        <w:t xml:space="preserve"> time so you don’t have to manually res</w:t>
+      </w:r>
+      <w:r>
+        <w:t xml:space="preserve">tart Node </w:t>
+      </w:r>
+      <w:r>
+        <w:t>to view your edits</w:t>
+      </w:r>
+      <w:r>
+        <w:t>.</w:t>
+      </w:r>
+    </w:p>
+    <w:p>
+      <w:pPr>
+        <w:pStyle w:val="Heading1"/>
+      </w:pPr>
+      <w:r>
+        <w:t>Add a logger</w:t>
+      </w:r>
+    </w:p>
+    <w:p>
+      <w:r>
+        <w:t xml:space="preserve">Open </w:t>
+      </w:r>
+      <w:r>
+        <w:rPr>
+          <w:rStyle w:val="InlineCode"/>
+        </w:rPr>
+        <w:t>app.js</w:t>
+      </w:r>
+      <w:r>
+        <w:t xml:space="preserve"> in a text editor</w:t>
+      </w:r>
+      <w:r>
+        <w:t xml:space="preserve"> and </w:t>
+      </w:r>
+      <w:r>
+        <w:t>you can see that currently our application doesn't do anything aside from listen to port 3000.</w:t>
       </w:r>
       <w:r>
         <w:t xml:space="preserve"> </w:t>
       </w:r>
       <w:r>
+        <w:t xml:space="preserve">Let's begin with one of the </w:t>
+      </w:r>
+      <w:r>
+        <w:t>most common middleware components you will encounter – logging.</w:t>
+      </w:r>
+    </w:p>
+    <w:p>
+      <w:pPr>
+        <w:pStyle w:val="Heading2"/>
+      </w:pPr>
+      <w:r>
+        <w:t>Add logger middleware</w:t>
+      </w:r>
+    </w:p>
+    <w:p>
+      <w:pPr>
+        <w:pStyle w:val="Step"/>
+      </w:pPr>
+      <w:r>
+        <w:t xml:space="preserve">Add the logger middleware to the application with an </w:t>
+      </w:r>
+      <w:r>
         <w:rPr>
           <w:rStyle w:val="InlineCode"/>
         </w:rPr>
-        <w:t>cookie-parser</w:t>
-      </w:r>
-      <w:r>
-        <w:t xml:space="preserve">, </w:t>
+        <w:t>app.use()</w:t>
+      </w:r>
+      <w:r>
+        <w:t xml:space="preserve"> statement.</w:t>
+      </w:r>
+    </w:p>
+    <w:p>
+      <w:pPr>
+        <w:pStyle w:val="StepPara"/>
+      </w:pPr>
+      <w:r>
+        <w:t xml:space="preserve">Use the provided </w:t>
       </w:r>
       <w:r>
         <w:rPr>
           <w:rStyle w:val="InlineCode"/>
         </w:rPr>
-        <w:t>cookies</w:t>
-      </w:r>
-      <w:r>
-        <w:t xml:space="preserve">, and </w:t>
+        <w:t>LOGGER</w:t>
+      </w:r>
+      <w:r>
+        <w:t xml:space="preserve"> </w:t>
+      </w:r>
+      <w:r>
+        <w:t xml:space="preserve">variable </w:t>
+      </w:r>
+      <w:r>
+        <w:t>to f</w:t>
+      </w:r>
+      <w:r>
+        <w:t xml:space="preserve">ormat the log messages by passing it as the argument to </w:t>
       </w:r>
       <w:r>
         <w:rPr>
           <w:rStyle w:val="InlineCode"/>
         </w:rPr>
-        <w:t>express-session</w:t>
-      </w:r>
-      <w:r>
-        <w:t>.</w:t>
-      </w:r>
-    </w:p>
-    <w:p>
-      <w:pPr>
-        <w:pStyle w:val="StepPara"/>
-      </w:pPr>
-      <w:r>
-        <w:t xml:space="preserve">While not required, you </w:t>
-      </w:r>
-      <w:r>
-        <w:t>may</w:t>
-      </w:r>
-      <w:r>
-        <w:t xml:space="preserve"> want to install </w:t>
-      </w:r>
-      <w:proofErr w:type="spellStart"/>
+        <w:t>morgan</w:t>
+      </w:r>
       <w:r>
         <w:rPr>
           <w:rStyle w:val="InlineCode"/>
         </w:rPr>
-        <w:t>nodemon</w:t>
-      </w:r>
-      <w:proofErr w:type="spellEnd"/>
-      <w:r>
-        <w:t xml:space="preserve"> (</w:t>
-      </w:r>
-      <w:proofErr w:type="spellStart"/>
-      <w:r>
-        <w:rPr>
-          <w:rStyle w:val="InlineCode"/>
-        </w:rPr>
-        <w:t>npm</w:t>
-      </w:r>
-      <w:proofErr w:type="spellEnd"/>
-      <w:r>
-        <w:rPr>
-          <w:rStyle w:val="InlineCode"/>
-        </w:rPr>
-        <w:t xml:space="preserve"> –g </w:t>
-      </w:r>
-      <w:proofErr w:type="spellStart"/>
-      <w:r>
-        <w:rPr>
-          <w:rStyle w:val="InlineCode"/>
-        </w:rPr>
-        <w:t>nodemon</w:t>
-      </w:r>
-      <w:proofErr w:type="spellEnd"/>
-      <w:r>
-        <w:t>).</w:t>
-      </w:r>
-      <w:r>
-        <w:t xml:space="preserve"> </w:t>
-      </w:r>
-      <w:proofErr w:type="spellStart"/>
-      <w:r>
-        <w:rPr>
-          <w:rStyle w:val="InlineCode"/>
-        </w:rPr>
-        <w:t>n</w:t>
-      </w:r>
-      <w:r>
-        <w:rPr>
-          <w:rStyle w:val="InlineCode"/>
-        </w:rPr>
-        <w:t>odemon</w:t>
-      </w:r>
-      <w:proofErr w:type="spellEnd"/>
-      <w:r>
-        <w:t xml:space="preserve"> automatically restarts your application when a file system chang</w:t>
-      </w:r>
-      <w:r>
-        <w:t>e is detected and will save</w:t>
-      </w:r>
-      <w:r>
-        <w:t xml:space="preserve"> time so you don’t have to manually res</w:t>
-      </w:r>
-      <w:r>
-        <w:t xml:space="preserve">tart Node </w:t>
-      </w:r>
-      <w:r>
-        <w:t>to view your edits</w:t>
-      </w:r>
-      <w:r>
-        <w:t>.</w:t>
-      </w:r>
-    </w:p>
-    <w:p>
-      <w:pPr>
-        <w:pStyle w:val="Heading1"/>
-      </w:pPr>
-      <w:r>
-        <w:t>Add a logger</w:t>
-      </w:r>
-    </w:p>
-    <w:p>
-      <w:r>
-        <w:t xml:space="preserve">Open </w:t>
-      </w:r>
-      <w:r>
-        <w:rPr>
-          <w:rStyle w:val="InlineCode"/>
-        </w:rPr>
-        <w:t>app.js</w:t>
-      </w:r>
-      <w:r>
-        <w:t xml:space="preserve"> in a text editor</w:t>
-      </w:r>
-      <w:r>
-        <w:t xml:space="preserve"> and </w:t>
-      </w:r>
-      <w:r>
-        <w:t>you can see that currently our application doesn't do anything aside from listen to port 3000.</w:t>
-      </w:r>
-      <w:r>
-        <w:t xml:space="preserve"> </w:t>
-      </w:r>
-      <w:r>
-        <w:t xml:space="preserve">Let's begin with one of the </w:t>
-      </w:r>
-      <w:r>
-        <w:t>most common middleware components you will encounter – logging.</w:t>
-      </w:r>
-    </w:p>
-    <w:p>
-      <w:pPr>
-        <w:pStyle w:val="Heading2"/>
-      </w:pPr>
-      <w:r>
-        <w:t>Add logger middleware</w:t>
-      </w:r>
-    </w:p>
-    <w:p>
-      <w:pPr>
-        <w:pStyle w:val="Step"/>
-      </w:pPr>
-      <w:r>
-        <w:t xml:space="preserve">Add the logger middleware to the application with an </w:t>
-      </w:r>
-      <w:proofErr w:type="spellStart"/>
-      <w:proofErr w:type="gramStart"/>
-      <w:r>
-        <w:rPr>
-          <w:rStyle w:val="InlineCode"/>
-        </w:rPr>
-        <w:t>app.use</w:t>
-      </w:r>
-      <w:proofErr w:type="spellEnd"/>
-      <w:r>
-        <w:rPr>
-          <w:rStyle w:val="InlineCode"/>
-        </w:rPr>
-        <w:t>(</w:t>
-      </w:r>
-      <w:proofErr w:type="gramEnd"/>
-      <w:r>
-        <w:rPr>
-          <w:rStyle w:val="InlineCode"/>
-        </w:rPr>
-        <w:t>)</w:t>
-      </w:r>
-      <w:r>
-        <w:t xml:space="preserve"> statement.</w:t>
-      </w:r>
-    </w:p>
-    <w:p>
-      <w:pPr>
-        <w:pStyle w:val="StepPara"/>
-      </w:pPr>
-      <w:r>
-        <w:t xml:space="preserve">Use the provided </w:t>
-      </w:r>
-      <w:r>
-        <w:rPr>
-          <w:rStyle w:val="InlineCode"/>
-        </w:rPr>
-        <w:t>LOGGER</w:t>
-      </w:r>
-      <w:r>
-        <w:t xml:space="preserve"> </w:t>
-      </w:r>
-      <w:r>
-        <w:t xml:space="preserve">variable </w:t>
-      </w:r>
-      <w:r>
-        <w:t>to f</w:t>
-      </w:r>
-      <w:r>
-        <w:t xml:space="preserve">ormat the log messages by passing it as the argument to </w:t>
-      </w:r>
-      <w:proofErr w:type="spellStart"/>
-      <w:proofErr w:type="gramStart"/>
-      <w:r>
-        <w:rPr>
-          <w:rStyle w:val="InlineCode"/>
-        </w:rPr>
-        <w:t>morgan</w:t>
-      </w:r>
-      <w:proofErr w:type="spellEnd"/>
-      <w:r>
-        <w:rPr>
-          <w:rStyle w:val="InlineCode"/>
-        </w:rPr>
-        <w:t>(</w:t>
-      </w:r>
-      <w:proofErr w:type="gramEnd"/>
-      <w:r>
-        <w:rPr>
-          <w:rStyle w:val="InlineCode"/>
-        </w:rPr>
-        <w:t>)</w:t>
+        <w:t>()</w:t>
       </w:r>
       <w:r>
         <w:t>.</w:t>
@@ -461,209 +405,118 @@
       </w:pPr>
       <w:r>
         <w:lastRenderedPageBreak/>
-        <w:t xml:space="preserve">Add </w:t>
-      </w:r>
-      <w:proofErr w:type="spellStart"/>
-      <w:r>
+        <w:t>Add bodyParser middleware</w:t>
+      </w:r>
+    </w:p>
+    <w:p>
+      <w:pPr>
+        <w:pStyle w:val="Step"/>
+      </w:pPr>
+      <w:r>
+        <w:t xml:space="preserve">Add the </w:t>
+      </w:r>
+      <w:r>
+        <w:rPr>
+          <w:rStyle w:val="InlineCode"/>
+        </w:rPr>
+        <w:t>body</w:t>
+      </w:r>
+      <w:r>
+        <w:rPr>
+          <w:rStyle w:val="InlineCode"/>
+        </w:rPr>
+        <w:t>-p</w:t>
+      </w:r>
+      <w:r>
+        <w:rPr>
+          <w:rStyle w:val="InlineCode"/>
+        </w:rPr>
+        <w:t>arser</w:t>
+      </w:r>
+      <w:r>
+        <w:t xml:space="preserve"> middleware after the </w:t>
+      </w:r>
+      <w:r>
+        <w:rPr>
+          <w:rStyle w:val="InlineCode"/>
+        </w:rPr>
+        <w:t>logger</w:t>
+      </w:r>
+      <w:r>
+        <w:t>.</w:t>
+      </w:r>
+      <w:r>
+        <w:t xml:space="preserve"> </w:t>
+      </w:r>
+      <w:r>
+        <w:t xml:space="preserve">This will ensure that our application and correctly interpret </w:t>
+      </w:r>
+      <w:r>
+        <w:rPr>
+          <w:rStyle w:val="InlineCode"/>
+        </w:rPr>
+        <w:t>application/x-www-form-urlencoded</w:t>
+      </w:r>
+      <w:r>
+        <w:t xml:space="preserve"> data used in the login form.</w:t>
+      </w:r>
+      <w:r>
+        <w:t xml:space="preserve">  Pass it the option:  </w:t>
+      </w:r>
+      <w:r>
+        <w:t>{extended:true}.  (This option uses node’s qs module that allows parsing of nested objects within a query string.)</w:t>
+      </w:r>
+    </w:p>
+    <w:p>
+      <w:pPr>
+        <w:pStyle w:val="Heading2"/>
+      </w:pPr>
+      <w:r>
+        <w:t>Add session middleware</w:t>
+      </w:r>
+    </w:p>
+    <w:p>
+      <w:pPr>
+        <w:pStyle w:val="Step"/>
+      </w:pPr>
+      <w:r>
+        <w:t xml:space="preserve">After the </w:t>
+      </w:r>
+      <w:r>
+        <w:rPr>
+          <w:rStyle w:val="InlineCode"/>
+        </w:rPr>
         <w:t>bodyParser</w:t>
       </w:r>
-      <w:proofErr w:type="spellEnd"/>
-      <w:r>
-        <w:t xml:space="preserve"> middleware</w:t>
-      </w:r>
-    </w:p>
-    <w:p>
-      <w:pPr>
-        <w:pStyle w:val="Step"/>
-      </w:pPr>
-      <w:r>
-        <w:t xml:space="preserve">Add the </w:t>
+      <w:r>
+        <w:t xml:space="preserve"> middleware, add the </w:t>
       </w:r>
       <w:r>
         <w:rPr>
           <w:rStyle w:val="InlineCode"/>
         </w:rPr>
-        <w:t>body</w:t>
+        <w:t>session()</w:t>
+      </w:r>
+      <w:r>
+        <w:t xml:space="preserve"> middleware. The session middleware requires a secret to be passed in the format </w:t>
       </w:r>
       <w:r>
         <w:rPr>
           <w:rStyle w:val="InlineCode"/>
         </w:rPr>
-        <w:t>-p</w:t>
+        <w:t xml:space="preserve">app.use(session({ </w:t>
       </w:r>
       <w:r>
         <w:rPr>
           <w:rStyle w:val="InlineCode"/>
         </w:rPr>
-        <w:t>arser</w:t>
-      </w:r>
-      <w:r>
-        <w:t xml:space="preserve"> middleware after the </w:t>
+        <w:t xml:space="preserve">resave: false, saveUninitialized: false, </w:t>
       </w:r>
       <w:r>
         <w:rPr>
           <w:rStyle w:val="InlineCode"/>
         </w:rPr>
-        <w:t>logger</w:t>
-      </w:r>
-      <w:r>
-        <w:t>.</w:t>
-      </w:r>
-      <w:r>
-        <w:t xml:space="preserve"> </w:t>
-      </w:r>
-      <w:r>
-        <w:t xml:space="preserve">This will ensure that our application and correctly interpret </w:t>
-      </w:r>
-      <w:r>
-        <w:rPr>
-          <w:rStyle w:val="InlineCode"/>
-        </w:rPr>
-        <w:t>application/x-www-form-</w:t>
-      </w:r>
-      <w:proofErr w:type="spellStart"/>
-      <w:r>
-        <w:rPr>
-          <w:rStyle w:val="InlineCode"/>
-        </w:rPr>
-        <w:t>urlencoded</w:t>
-      </w:r>
-      <w:proofErr w:type="spellEnd"/>
-      <w:r>
-        <w:t xml:space="preserve"> data used in the login form.</w:t>
-      </w:r>
-      <w:r>
-        <w:t xml:space="preserve">  Pass it the option</w:t>
-      </w:r>
-      <w:proofErr w:type="gramStart"/>
-      <w:r>
-        <w:t xml:space="preserve">:  </w:t>
-      </w:r>
-      <w:r>
-        <w:t>{</w:t>
-      </w:r>
-      <w:proofErr w:type="spellStart"/>
-      <w:proofErr w:type="gramEnd"/>
-      <w:r>
-        <w:t>extended:true</w:t>
-      </w:r>
-      <w:proofErr w:type="spellEnd"/>
-      <w:r>
-        <w:t xml:space="preserve">}.  (This option uses node’s </w:t>
-      </w:r>
-      <w:proofErr w:type="spellStart"/>
-      <w:r>
-        <w:t>qs</w:t>
-      </w:r>
-      <w:proofErr w:type="spellEnd"/>
-      <w:r>
-        <w:t xml:space="preserve"> module that allows parsing of nested objects within a query string.)</w:t>
-      </w:r>
-    </w:p>
-    <w:p>
-      <w:pPr>
-        <w:pStyle w:val="Heading2"/>
-      </w:pPr>
-      <w:r>
-        <w:t>Add session middleware</w:t>
-      </w:r>
-    </w:p>
-    <w:p>
-      <w:pPr>
-        <w:pStyle w:val="Step"/>
-      </w:pPr>
-      <w:r>
-        <w:t xml:space="preserve">After the </w:t>
-      </w:r>
-      <w:proofErr w:type="spellStart"/>
-      <w:r>
-        <w:rPr>
-          <w:rStyle w:val="InlineCode"/>
-        </w:rPr>
-        <w:t>bodyParser</w:t>
-      </w:r>
-      <w:proofErr w:type="spellEnd"/>
-      <w:r>
-        <w:t xml:space="preserve"> middleware, add the </w:t>
-      </w:r>
-      <w:proofErr w:type="gramStart"/>
-      <w:r>
-        <w:rPr>
-          <w:rStyle w:val="InlineCode"/>
-        </w:rPr>
-        <w:t>session(</w:t>
-      </w:r>
-      <w:proofErr w:type="gramEnd"/>
-      <w:r>
-        <w:rPr>
-          <w:rStyle w:val="InlineCode"/>
-        </w:rPr>
-        <w:t>)</w:t>
-      </w:r>
-      <w:r>
-        <w:t xml:space="preserve"> middleware. The session middleware requires a secret to be passed in the format </w:t>
-      </w:r>
-      <w:proofErr w:type="spellStart"/>
-      <w:proofErr w:type="gramStart"/>
-      <w:r>
-        <w:rPr>
-          <w:rStyle w:val="InlineCode"/>
-        </w:rPr>
-        <w:t>app.use</w:t>
-      </w:r>
-      <w:proofErr w:type="spellEnd"/>
-      <w:r>
-        <w:rPr>
-          <w:rStyle w:val="InlineCode"/>
-        </w:rPr>
-        <w:t>(</w:t>
-      </w:r>
-      <w:proofErr w:type="gramEnd"/>
-      <w:r>
-        <w:rPr>
-          <w:rStyle w:val="InlineCode"/>
-        </w:rPr>
-        <w:t xml:space="preserve">session({ </w:t>
-      </w:r>
-      <w:r>
-        <w:rPr>
-          <w:rStyle w:val="InlineCode"/>
-        </w:rPr>
-        <w:t xml:space="preserve">resave: false, </w:t>
-      </w:r>
-      <w:proofErr w:type="spellStart"/>
-      <w:r>
-        <w:rPr>
-          <w:rStyle w:val="InlineCode"/>
-        </w:rPr>
-        <w:t>saveUninitialized</w:t>
-      </w:r>
-      <w:proofErr w:type="spellEnd"/>
-      <w:r>
-        <w:rPr>
-          <w:rStyle w:val="InlineCode"/>
-        </w:rPr>
-        <w:t xml:space="preserve">: false, </w:t>
-      </w:r>
-      <w:r>
-        <w:rPr>
-          <w:rStyle w:val="InlineCode"/>
-        </w:rPr>
-        <w:t>secret: '</w:t>
-      </w:r>
-      <w:proofErr w:type="spellStart"/>
-      <w:r>
-        <w:rPr>
-          <w:rStyle w:val="InlineCode"/>
-        </w:rPr>
-        <w:t>super secret</w:t>
-      </w:r>
-      <w:proofErr w:type="spellEnd"/>
-      <w:r>
-        <w:rPr>
-          <w:rStyle w:val="InlineCode"/>
-        </w:rPr>
-        <w:t xml:space="preserve"> string' }))</w:t>
+        <w:t>secret: 'super secret string' }))</w:t>
       </w:r>
       <w:r>
         <w:t xml:space="preserve">. </w:t>
@@ -676,15 +529,7 @@
       <w:bookmarkStart w:id="6" w:name="OLE_LINK13"/>
       <w:bookmarkStart w:id="7" w:name="OLE_LINK14"/>
       <w:r>
-        <w:t xml:space="preserve">Add </w:t>
-      </w:r>
-      <w:proofErr w:type="spellStart"/>
-      <w:r>
-        <w:t>methodOverride</w:t>
-      </w:r>
-      <w:proofErr w:type="spellEnd"/>
-      <w:r>
-        <w:t xml:space="preserve"> middleware</w:t>
+        <w:t>Add methodOverride middleware</w:t>
       </w:r>
     </w:p>
     <w:p>
@@ -696,25 +541,21 @@
       <w:r>
         <w:t xml:space="preserve">Add the </w:t>
       </w:r>
-      <w:proofErr w:type="spellStart"/>
       <w:r>
         <w:rPr>
           <w:rStyle w:val="InlineCode"/>
         </w:rPr>
         <w:t>methodOverride</w:t>
       </w:r>
-      <w:proofErr w:type="spellEnd"/>
       <w:r>
         <w:t xml:space="preserve"> middleware to the application after the </w:t>
       </w:r>
-      <w:proofErr w:type="spellStart"/>
       <w:r>
         <w:rPr>
           <w:rStyle w:val="InlineCode"/>
         </w:rPr>
         <w:t>bodyParser</w:t>
       </w:r>
-      <w:proofErr w:type="spellEnd"/>
       <w:r>
         <w:t xml:space="preserve">. This middleware will allow us to send a form with a </w:t>
       </w:r>
@@ -727,16 +568,12 @@
       <w:r>
         <w:t xml:space="preserve"> method and Connect will populate the </w:t>
       </w:r>
-      <w:proofErr w:type="spellStart"/>
-      <w:proofErr w:type="gramStart"/>
       <w:r>
         <w:rPr>
           <w:rStyle w:val="InlineCode"/>
         </w:rPr>
         <w:t>req.method</w:t>
       </w:r>
-      <w:proofErr w:type="spellEnd"/>
-      <w:proofErr w:type="gramEnd"/>
       <w:r>
         <w:t xml:space="preserve"> object.</w:t>
       </w:r>
@@ -809,7 +646,6 @@
           <w:szCs w:val="18"/>
         </w:rPr>
       </w:pPr>
-      <w:proofErr w:type="spellStart"/>
       <w:r>
         <w:rPr>
           <w:rFonts w:ascii="Menlo" w:hAnsi="Menlo" w:cs="Menlo"/>
@@ -838,7 +674,6 @@
         </w:rPr>
         <w:t>METHOD_NAME</w:t>
       </w:r>
-      <w:proofErr w:type="spellEnd"/>
       <w:r>
         <w:rPr>
           <w:rFonts w:ascii="Menlo" w:hAnsi="Menlo" w:cs="Menlo"/>
@@ -886,9 +721,8 @@
           <w:sz w:val="18"/>
           <w:szCs w:val="18"/>
         </w:rPr>
-        <w:t>(</w:t>
-      </w:r>
-      <w:proofErr w:type="spellStart"/>
+        <w:t>(req, res) {</w:t>
+      </w:r>
       <w:r>
         <w:rPr>
           <w:rFonts w:ascii="Menlo" w:hAnsi="Menlo" w:cs="Menlo"/>
@@ -896,37 +730,8 @@
           <w:sz w:val="18"/>
           <w:szCs w:val="18"/>
         </w:rPr>
-        <w:t>req</w:t>
-      </w:r>
-      <w:proofErr w:type="spellEnd"/>
-      <w:r>
-        <w:rPr>
-          <w:rFonts w:ascii="Menlo" w:hAnsi="Menlo" w:cs="Menlo"/>
-          <w:color w:val="000000"/>
-          <w:sz w:val="18"/>
-          <w:szCs w:val="18"/>
-        </w:rPr>
-        <w:t>, res) {</w:t>
-      </w:r>
-      <w:r>
-        <w:rPr>
-          <w:rFonts w:ascii="Menlo" w:hAnsi="Menlo" w:cs="Menlo"/>
-          <w:color w:val="000000"/>
-          <w:sz w:val="18"/>
-          <w:szCs w:val="18"/>
-        </w:rPr>
         <w:br/>
-        <w:t xml:space="preserve">  </w:t>
-      </w:r>
-      <w:proofErr w:type="spellStart"/>
-      <w:r>
-        <w:rPr>
-          <w:rFonts w:ascii="Menlo" w:hAnsi="Menlo" w:cs="Menlo"/>
-          <w:color w:val="000000"/>
-          <w:sz w:val="18"/>
-          <w:szCs w:val="18"/>
-        </w:rPr>
-        <w:t>res.</w:t>
+        <w:t xml:space="preserve">  res.</w:t>
       </w:r>
       <w:r>
         <w:rPr>
@@ -937,7 +742,6 @@
         </w:rPr>
         <w:t>sendfile</w:t>
       </w:r>
-      <w:proofErr w:type="spellEnd"/>
       <w:r>
         <w:rPr>
           <w:rFonts w:ascii="Menlo" w:hAnsi="Menlo" w:cs="Menlo"/>
@@ -1235,15 +1039,7 @@
               <w:ind w:left="0"/>
             </w:pPr>
             <w:r>
-              <w:t xml:space="preserve">If the username AND the password exist in the </w:t>
-            </w:r>
-            <w:proofErr w:type="spellStart"/>
-            <w:r>
-              <w:t>req.body</w:t>
-            </w:r>
-            <w:proofErr w:type="spellEnd"/>
-            <w:r>
-              <w:t>, then display the success page else display the failure page.</w:t>
+              <w:t>If the username AND the password exist in the req.body, then display the success page else display the failure page.</w:t>
             </w:r>
           </w:p>
         </w:tc>
@@ -1378,46 +1174,16 @@
       <w:pPr>
         <w:pStyle w:val="StepPara"/>
       </w:pPr>
-      <w:proofErr w:type="spellStart"/>
-      <w:proofErr w:type="gramStart"/>
       <w:r>
         <w:rPr>
           <w:rStyle w:val="InlineCode"/>
         </w:rPr>
-        <w:t>req.session</w:t>
-      </w:r>
-      <w:proofErr w:type="gramEnd"/>
+        <w:t>req.session.user = { name: req.body.username }</w:t>
+      </w:r>
       <w:r>
         <w:rPr>
           <w:rStyle w:val="InlineCode"/>
         </w:rPr>
-        <w:t>.user</w:t>
-      </w:r>
-      <w:proofErr w:type="spellEnd"/>
-      <w:r>
-        <w:rPr>
-          <w:rStyle w:val="InlineCode"/>
-        </w:rPr>
-        <w:t xml:space="preserve"> = { name: </w:t>
-      </w:r>
-      <w:proofErr w:type="spellStart"/>
-      <w:r>
-        <w:rPr>
-          <w:rStyle w:val="InlineCode"/>
-        </w:rPr>
-        <w:t>req.body.username</w:t>
-      </w:r>
-      <w:proofErr w:type="spellEnd"/>
-      <w:r>
-        <w:rPr>
-          <w:rStyle w:val="InlineCode"/>
-        </w:rPr>
-        <w:t xml:space="preserve"> }</w:t>
-      </w:r>
-      <w:r>
-        <w:rPr>
-          <w:rStyle w:val="InlineCode"/>
-        </w:rPr>
         <w:t>;</w:t>
       </w:r>
       <w:r>
@@ -1437,12 +1203,7 @@
         <w:pStyle w:val="StepPara"/>
       </w:pPr>
       <w:r>
-        <w:t>Modify the routes</w:t>
-      </w:r>
-      <w:bookmarkStart w:id="14" w:name="_GoBack"/>
-      <w:bookmarkEnd w:id="14"/>
-      <w:r>
-        <w:t xml:space="preserve"> to the following table:</w:t>
+        <w:t>Modify the routes to the following table:</w:t>
       </w:r>
     </w:p>
     <w:tbl>
@@ -1453,10 +1214,10 @@
         <w:tblLook w:val="04A0" w:firstRow="1" w:lastRow="0" w:firstColumn="1" w:lastColumn="0" w:noHBand="0" w:noVBand="1"/>
       </w:tblPr>
       <w:tblGrid>
-        <w:gridCol w:w="1236"/>
-        <w:gridCol w:w="1391"/>
-        <w:gridCol w:w="2392"/>
-        <w:gridCol w:w="3369"/>
+        <w:gridCol w:w="1189"/>
+        <w:gridCol w:w="1333"/>
+        <w:gridCol w:w="2829"/>
+        <w:gridCol w:w="3145"/>
       </w:tblGrid>
       <w:tr>
         <w:tc>
@@ -1573,7 +1334,12 @@
               <w:ind w:left="0"/>
             </w:pPr>
             <w:r>
-              <w:t>./views/not-logged-in.html</w:t>
+              <w:t>./views/not_logged_</w:t>
+            </w:r>
+            <w:bookmarkStart w:id="14" w:name="_GoBack"/>
+            <w:bookmarkEnd w:id="14"/>
+            <w:r>
+              <w:t>in.html</w:t>
             </w:r>
           </w:p>
         </w:tc>
@@ -1712,42 +1478,16 @@
               <w:ind w:left="0"/>
             </w:pPr>
             <w:r>
-              <w:t xml:space="preserve">Create the </w:t>
-            </w:r>
-            <w:proofErr w:type="spellStart"/>
-            <w:proofErr w:type="gramStart"/>
-            <w:r>
-              <w:t>req.sesson</w:t>
-            </w:r>
-            <w:proofErr w:type="gramEnd"/>
-            <w:r>
-              <w:t>.user</w:t>
-            </w:r>
-            <w:proofErr w:type="spellEnd"/>
-            <w:r>
-              <w:t xml:space="preserve"> object.</w:t>
-            </w:r>
-          </w:p>
-          <w:p>
-            <w:pPr>
-              <w:pStyle w:val="StepPara"/>
-              <w:ind w:left="0"/>
-            </w:pPr>
-            <w:r>
-              <w:t xml:space="preserve">If the username AND the password exist in the </w:t>
-            </w:r>
-            <w:proofErr w:type="spellStart"/>
-            <w:proofErr w:type="gramStart"/>
-            <w:r>
-              <w:t>req.body</w:t>
-            </w:r>
-            <w:proofErr w:type="spellEnd"/>
-            <w:proofErr w:type="gramEnd"/>
-            <w:r>
-              <w:t>, then display the success page else display the failure page.</w:t>
-            </w:r>
-            <w:r>
-              <w:t xml:space="preserve"> </w:t>
+              <w:t>Create the req.sesson.user object.</w:t>
+            </w:r>
+          </w:p>
+          <w:p>
+            <w:pPr>
+              <w:pStyle w:val="StepPara"/>
+              <w:ind w:left="0"/>
+            </w:pPr>
+            <w:r>
+              <w:t xml:space="preserve">If the username AND the password exist in the req.body, then display the success page else display the failure page. </w:t>
             </w:r>
           </w:p>
         </w:tc>
@@ -1805,15 +1545,7 @@
               <w:ind w:left="0"/>
             </w:pPr>
             <w:r>
-              <w:t xml:space="preserve">Remove the </w:t>
-            </w:r>
-            <w:proofErr w:type="spellStart"/>
-            <w:r>
-              <w:t>req.session.user</w:t>
-            </w:r>
-            <w:proofErr w:type="spellEnd"/>
-            <w:r>
-              <w:t xml:space="preserve"> object (set it to an empty object).</w:t>
+              <w:t>Remove the req.session.user object (set it to an empty object).</w:t>
             </w:r>
           </w:p>
         </w:tc>
@@ -1940,7 +1672,7 @@
         <w:noProof/>
         <w:sz w:val="22"/>
       </w:rPr>
-      <w:t>1</w:t>
+      <w:t>3</w:t>
     </w:r>
     <w:r>
       <w:rPr>
@@ -3000,7 +2732,7 @@
     </w:rPrDefault>
     <w:pPrDefault/>
   </w:docDefaults>
-  <w:latentStyles w:defLockedState="0" w:defUIPriority="99" w:defSemiHidden="0" w:defUnhideWhenUsed="0" w:defQFormat="0" w:count="380">
+  <w:latentStyles w:defLockedState="0" w:defUIPriority="99" w:defSemiHidden="0" w:defUnhideWhenUsed="0" w:defQFormat="0" w:count="382">
     <w:lsdException w:name="Normal" w:uiPriority="0" w:qFormat="1"/>
     <w:lsdException w:name="heading 1" w:uiPriority="9" w:qFormat="1"/>
     <w:lsdException w:name="heading 2" w:semiHidden="1" w:uiPriority="9" w:unhideWhenUsed="1" w:qFormat="1"/>
@@ -3106,7 +2838,6 @@
     <w:lsdException w:name="HTML Sample" w:semiHidden="1" w:unhideWhenUsed="1"/>
     <w:lsdException w:name="HTML Typewriter" w:semiHidden="1" w:unhideWhenUsed="1"/>
     <w:lsdException w:name="HTML Variable" w:semiHidden="1" w:unhideWhenUsed="1"/>
-    <w:lsdException w:name="Normal Table" w:semiHidden="1" w:unhideWhenUsed="1"/>
     <w:lsdException w:name="annotation subject" w:semiHidden="1" w:unhideWhenUsed="1"/>
     <w:lsdException w:name="No List" w:semiHidden="1" w:unhideWhenUsed="1"/>
     <w:lsdException w:name="Outline List 1" w:semiHidden="1" w:unhideWhenUsed="1"/>
@@ -3152,11 +2883,9 @@
     <w:lsdException w:name="Table Subtle 1" w:semiHidden="1" w:unhideWhenUsed="1"/>
     <w:lsdException w:name="Table Subtle 2" w:semiHidden="1" w:unhideWhenUsed="1"/>
     <w:lsdException w:name="Table Web 1" w:semiHidden="1" w:unhideWhenUsed="1"/>
-    <w:lsdException w:name="Table Web 2" w:semiHidden="1" w:unhideWhenUsed="1"/>
     <w:lsdException w:name="Table Web 3" w:semiHidden="1" w:unhideWhenUsed="1"/>
     <w:lsdException w:name="Balloon Text" w:semiHidden="1" w:unhideWhenUsed="1"/>
     <w:lsdException w:name="Table Grid" w:uiPriority="59"/>
-    <w:lsdException w:name="Table Theme" w:semiHidden="1" w:unhideWhenUsed="1"/>
     <w:lsdException w:name="Note Level 1" w:semiHidden="1" w:unhideWhenUsed="1"/>
     <w:lsdException w:name="Note Level 2" w:semiHidden="1" w:unhideWhenUsed="1"/>
     <w:lsdException w:name="Note Level 3" w:semiHidden="1" w:unhideWhenUsed="1"/>
@@ -3381,6 +3110,8 @@
     <w:lsdException w:name="List Table 5 Dark Accent 6" w:uiPriority="50"/>
     <w:lsdException w:name="List Table 6 Colorful Accent 6" w:uiPriority="51"/>
     <w:lsdException w:name="List Table 7 Colorful Accent 6" w:uiPriority="52"/>
+    <w:lsdException w:name="Mention" w:semiHidden="1" w:unhideWhenUsed="1"/>
+    <w:lsdException w:name="Smart Hyperlink" w:semiHidden="1" w:unhideWhenUsed="1"/>
   </w:latentStyles>
   <w:style w:type="paragraph" w:default="1" w:styleId="Normal">
     <w:name w:val="Normal"/>
@@ -4421,7 +4152,7 @@
 </file>
 
 <file path=customXml/itemProps1.xml><?xml version="1.0" encoding="utf-8"?>
-<ds:datastoreItem xmlns:ds="http://schemas.openxmlformats.org/officeDocument/2006/customXml" ds:itemID="{A683ABBD-C6B2-0B49-ABBC-03E448E27856}">
+<ds:datastoreItem xmlns:ds="http://schemas.openxmlformats.org/officeDocument/2006/customXml" ds:itemID="{F967F2E7-F7F6-334C-B679-96E782E8422A}">
   <ds:schemaRefs>
     <ds:schemaRef ds:uri="http://schemas.openxmlformats.org/officeDocument/2006/bibliography"/>
   </ds:schemaRefs>
